--- a/Documents/School policy documents/Prospectus 2020.21.docx
+++ b/Documents/School policy documents/Prospectus 2020.21.docx
@@ -4441,22 +4441,9 @@
     <w:p>
       <w:pPr>
         <w:pStyle w:val="Heading2"/>
-        <w:rPr>
-          <w:rFonts w:ascii="Candara" w:hAnsi="Candara"/>
-          <w:b w:val="0"/>
-          <w:caps/>
-          <w:color w:val="0070C0"/>
-          <w:sz w:val="24"/>
-        </w:rPr>
       </w:pPr>
       <w:bookmarkStart w:id="1" w:name="_Toc12195707"/>
       <w:r>
-        <w:rPr>
-          <w:rFonts w:ascii="Candara" w:hAnsi="Candara"/>
-          <w:caps/>
-          <w:color w:val="0070C0"/>
-          <w:sz w:val="24"/>
-        </w:rPr>
         <w:t>A warm welcome to Wribbenhall School</w:t>
       </w:r>
       <w:bookmarkEnd w:id="1"/>
@@ -5200,36 +5187,17 @@
     <w:p>
       <w:pPr>
         <w:pStyle w:val="Heading2"/>
-        <w:rPr>
-          <w:rFonts w:ascii="Candara" w:hAnsi="Candara"/>
-          <w:b w:val="0"/>
-          <w:sz w:val="24"/>
-        </w:rPr>
-      </w:pPr>
-      <w:r>
-        <w:rPr>
-          <w:rFonts w:ascii="Candara" w:hAnsi="Candara"/>
-          <w:sz w:val="24"/>
-        </w:rPr>
+      </w:pPr>
+      <w:r>
         <w:lastRenderedPageBreak/>
         <w:t xml:space="preserve"> </w:t>
       </w:r>
       <w:bookmarkStart w:id="2" w:name="_Toc12195708"/>
       <w:r>
-        <w:rPr>
-          <w:rFonts w:ascii="Candara" w:hAnsi="Candara"/>
-          <w:color w:val="0070C0"/>
-          <w:sz w:val="24"/>
-        </w:rPr>
         <w:t>ABOUT WRIBBENHALL SCHOOL</w:t>
       </w:r>
       <w:bookmarkEnd w:id="2"/>
       <w:r>
-        <w:rPr>
-          <w:rFonts w:ascii="Candara" w:hAnsi="Candara"/>
-          <w:color w:val="0070C0"/>
-          <w:sz w:val="24"/>
-        </w:rPr>
         <w:t xml:space="preserve"> </w:t>
       </w:r>
     </w:p>
@@ -5579,29 +5547,19 @@
       <w:pPr>
         <w:pStyle w:val="Heading2"/>
         <w:rPr>
-          <w:rFonts w:ascii="Candara" w:eastAsia="Calibri" w:hAnsi="Candara" w:cs="Arial"/>
-          <w:b w:val="0"/>
-          <w:bCs w:val="0"/>
-          <w:color w:val="0070C0"/>
-          <w:sz w:val="24"/>
+          <w:rFonts w:eastAsia="Calibri"/>
+          <w:bCs/>
           <w:szCs w:val="24"/>
         </w:rPr>
       </w:pPr>
       <w:bookmarkStart w:id="3" w:name="_Toc12195709"/>
       <w:r>
-        <w:rPr>
-          <w:rFonts w:ascii="Candara" w:hAnsi="Candara"/>
-          <w:color w:val="0070C0"/>
-          <w:sz w:val="24"/>
-        </w:rPr>
         <w:t>ABSENCES</w:t>
       </w:r>
       <w:bookmarkEnd w:id="3"/>
       <w:r>
         <w:rPr>
-          <w:rFonts w:ascii="Candara" w:eastAsia="Calibri" w:hAnsi="Candara" w:cs="Arial"/>
-          <w:color w:val="0070C0"/>
-          <w:sz w:val="24"/>
+          <w:rFonts w:eastAsia="Calibri"/>
           <w:szCs w:val="24"/>
         </w:rPr>
         <w:t xml:space="preserve"> </w:t>
@@ -6320,20 +6278,9 @@
     <w:p>
       <w:pPr>
         <w:pStyle w:val="Heading2"/>
-        <w:rPr>
-          <w:rFonts w:ascii="Candara" w:hAnsi="Candara"/>
-          <w:b w:val="0"/>
-          <w:color w:val="0070C0"/>
-          <w:sz w:val="24"/>
-        </w:rPr>
       </w:pPr>
       <w:bookmarkStart w:id="4" w:name="_Toc12195710"/>
       <w:r>
-        <w:rPr>
-          <w:rFonts w:ascii="Candara" w:hAnsi="Candara"/>
-          <w:color w:val="0070C0"/>
-          <w:sz w:val="24"/>
-        </w:rPr>
         <w:t>AIMS OF OUR SCHOOL</w:t>
       </w:r>
       <w:bookmarkEnd w:id="4"/>
@@ -6919,20 +6866,9 @@
     <w:p>
       <w:pPr>
         <w:pStyle w:val="Heading2"/>
-        <w:rPr>
-          <w:rFonts w:ascii="Candara" w:hAnsi="Candara"/>
-          <w:b w:val="0"/>
-          <w:color w:val="0070C0"/>
-          <w:sz w:val="24"/>
-        </w:rPr>
       </w:pPr>
       <w:bookmarkStart w:id="5" w:name="_Toc12195711"/>
       <w:r>
-        <w:rPr>
-          <w:rFonts w:ascii="Candara" w:hAnsi="Candara"/>
-          <w:color w:val="0070C0"/>
-          <w:sz w:val="24"/>
-        </w:rPr>
         <w:lastRenderedPageBreak/>
         <w:t>ADMISSIONS</w:t>
       </w:r>
@@ -7417,19 +7353,14 @@
       <w:pPr>
         <w:pStyle w:val="Heading2"/>
         <w:rPr>
-          <w:rFonts w:ascii="Candara" w:eastAsia="Arial" w:hAnsi="Candara" w:cs="Arial"/>
-          <w:b w:val="0"/>
-          <w:color w:val="0070C0"/>
-          <w:sz w:val="24"/>
+          <w:rFonts w:eastAsia="Arial"/>
           <w:lang w:eastAsia="en-GB"/>
         </w:rPr>
       </w:pPr>
       <w:bookmarkStart w:id="6" w:name="_Toc12195712"/>
       <w:r>
         <w:rPr>
-          <w:rFonts w:ascii="Candara" w:eastAsia="Arial" w:hAnsi="Candara" w:cs="Arial"/>
-          <w:color w:val="0070C0"/>
-          <w:sz w:val="24"/>
+          <w:rFonts w:eastAsia="Arial"/>
           <w:lang w:eastAsia="en-GB"/>
         </w:rPr>
         <w:t>ASSESSMENT</w:t>
@@ -7488,7 +7419,25 @@
           <w:szCs w:val="20"/>
           <w:lang w:eastAsia="en-GB"/>
         </w:rPr>
-        <w:t xml:space="preserve"> The National Curriculum, Statutory Assessments will not be used to measure the childrens’ attainment either at Year 2 or Year 6. This is because each student follows a personally negotiated curriculum. This curriculum includes emotional support and nurturing alongside academic studies. Progress and achievement in academic studies is recorded using the Wribbenhall Assessment Framework. Progress in emotional development is measured using the Boxall profile. </w:t>
+        <w:t xml:space="preserve"> The National Curriculum, Statutory Assessments will not be used to measure the childrens’ attainment either at Year 2 or Year 6. This is because each student follows a personally negotiated curriculum. This curriculum includes emotional support and nurturing alongside academic studies. Progress and achievement in academic studies is recorded using the Wribbenhall Assessment Framework. Progress in emotional development is measured using the </w:t>
+      </w:r>
+      <w:r>
+        <w:rPr>
+          <w:rFonts w:ascii="Candara" w:eastAsia="Arial" w:hAnsi="Candara" w:cs="Arial"/>
+          <w:sz w:val="24"/>
+          <w:szCs w:val="20"/>
+          <w:lang w:eastAsia="en-GB"/>
+        </w:rPr>
+        <w:t>Thrive Approach</w:t>
+      </w:r>
+      <w:r>
+        <w:rPr>
+          <w:rFonts w:ascii="Candara" w:eastAsia="Arial" w:hAnsi="Candara" w:cs="Arial"/>
+          <w:sz w:val="24"/>
+          <w:szCs w:val="20"/>
+          <w:lang w:eastAsia="en-GB"/>
+        </w:rPr>
+        <w:t xml:space="preserve"> profile. </w:t>
       </w:r>
     </w:p>
     <w:p>
@@ -7816,20 +7765,9 @@
     <w:p>
       <w:pPr>
         <w:pStyle w:val="Heading2"/>
-        <w:rPr>
-          <w:rFonts w:ascii="Candara" w:hAnsi="Candara"/>
-          <w:b w:val="0"/>
-          <w:color w:val="0070C0"/>
-          <w:sz w:val="24"/>
-        </w:rPr>
       </w:pPr>
       <w:bookmarkStart w:id="7" w:name="_Toc12195713"/>
       <w:r>
-        <w:rPr>
-          <w:rFonts w:ascii="Candara" w:hAnsi="Candara"/>
-          <w:color w:val="0070C0"/>
-          <w:sz w:val="24"/>
-        </w:rPr>
         <w:t>BULLYING</w:t>
       </w:r>
       <w:bookmarkEnd w:id="7"/>
@@ -8169,20 +8107,9 @@
     <w:p>
       <w:pPr>
         <w:pStyle w:val="Heading3"/>
-        <w:rPr>
-          <w:rFonts w:ascii="Candara" w:hAnsi="Candara" w:cs="Times New Roman"/>
-          <w:b w:val="0"/>
-          <w:sz w:val="24"/>
-          <w:szCs w:val="20"/>
-        </w:rPr>
       </w:pPr>
       <w:bookmarkStart w:id="8" w:name="_Toc12195714"/>
       <w:r>
-        <w:rPr>
-          <w:rFonts w:ascii="Candara" w:hAnsi="Candara" w:cs="Times New Roman"/>
-          <w:sz w:val="24"/>
-          <w:szCs w:val="20"/>
-        </w:rPr>
         <w:t>Definitions of Bullying or harassment</w:t>
       </w:r>
       <w:bookmarkEnd w:id="8"/>
@@ -8698,21 +8625,12 @@
       <w:pPr>
         <w:pStyle w:val="Heading2"/>
         <w:rPr>
-          <w:rFonts w:ascii="Candara" w:hAnsi="Candara"/>
-          <w:b w:val="0"/>
           <w:i/>
-          <w:color w:val="0070C0"/>
-          <w:sz w:val="24"/>
           <w:u w:val="single"/>
         </w:rPr>
       </w:pPr>
       <w:bookmarkStart w:id="9" w:name="_Toc12195715"/>
       <w:r>
-        <w:rPr>
-          <w:rFonts w:ascii="Candara" w:hAnsi="Candara"/>
-          <w:color w:val="0070C0"/>
-          <w:sz w:val="24"/>
-        </w:rPr>
         <w:t>COMPLAINTS PROCEDURE</w:t>
       </w:r>
       <w:bookmarkEnd w:id="9"/>
@@ -9002,20 +8920,9 @@
     <w:p>
       <w:pPr>
         <w:pStyle w:val="Heading2"/>
-        <w:rPr>
-          <w:rFonts w:ascii="Candara" w:hAnsi="Candara"/>
-          <w:b w:val="0"/>
-          <w:color w:val="0070C0"/>
-          <w:sz w:val="24"/>
-        </w:rPr>
       </w:pPr>
       <w:bookmarkStart w:id="10" w:name="_Toc12195716"/>
       <w:r>
-        <w:rPr>
-          <w:rFonts w:ascii="Candara" w:hAnsi="Candara"/>
-          <w:color w:val="0070C0"/>
-          <w:sz w:val="24"/>
-        </w:rPr>
         <w:t>CONTACTS</w:t>
       </w:r>
       <w:bookmarkEnd w:id="10"/>
@@ -9973,23 +9880,12 @@
       <w:pPr>
         <w:pStyle w:val="Heading2"/>
         <w:rPr>
-          <w:rFonts w:ascii="Candara" w:hAnsi="Candara"/>
-          <w:b w:val="0"/>
           <w:i/>
-          <w:caps/>
-          <w:color w:val="0070C0"/>
-          <w:sz w:val="24"/>
           <w:u w:val="single"/>
         </w:rPr>
       </w:pPr>
       <w:bookmarkStart w:id="11" w:name="_Toc12195717"/>
       <w:r>
-        <w:rPr>
-          <w:rFonts w:ascii="Candara" w:hAnsi="Candara"/>
-          <w:caps/>
-          <w:color w:val="0070C0"/>
-          <w:sz w:val="24"/>
-        </w:rPr>
         <w:lastRenderedPageBreak/>
         <w:t>CURRICULUM STATEMENT</w:t>
       </w:r>
@@ -10250,20 +10146,9 @@
     <w:p>
       <w:pPr>
         <w:pStyle w:val="Heading2"/>
-        <w:rPr>
-          <w:rFonts w:ascii="Candara" w:hAnsi="Candara"/>
-          <w:b w:val="0"/>
-          <w:color w:val="0070C0"/>
-          <w:sz w:val="24"/>
-        </w:rPr>
       </w:pPr>
       <w:bookmarkStart w:id="12" w:name="_Toc12195718"/>
       <w:r>
-        <w:rPr>
-          <w:rFonts w:ascii="Candara" w:hAnsi="Candara"/>
-          <w:color w:val="0070C0"/>
-          <w:sz w:val="24"/>
-        </w:rPr>
         <w:t>EAL</w:t>
       </w:r>
       <w:bookmarkEnd w:id="12"/>
@@ -10517,23 +10402,12 @@
       <w:pPr>
         <w:pStyle w:val="Heading2"/>
         <w:rPr>
-          <w:rFonts w:ascii="Candara" w:hAnsi="Candara"/>
-          <w:b w:val="0"/>
-          <w:bCs w:val="0"/>
-          <w:color w:val="0070C0"/>
-          <w:sz w:val="24"/>
-          <w:szCs w:val="24"/>
+          <w:bCs/>
         </w:rPr>
       </w:pPr>
       <w:bookmarkStart w:id="13" w:name="_Toc12195719"/>
       <w:bookmarkStart w:id="14" w:name="_Hlk522112713"/>
       <w:r>
-        <w:rPr>
-          <w:rFonts w:ascii="Candara" w:hAnsi="Candara"/>
-          <w:color w:val="0070C0"/>
-          <w:sz w:val="24"/>
-          <w:szCs w:val="24"/>
-        </w:rPr>
         <w:t>FAMILY PHOTOGRAPHS/DVD RECORDING</w:t>
       </w:r>
       <w:bookmarkEnd w:id="13"/>
@@ -10767,20 +10641,9 @@
     <w:p>
       <w:pPr>
         <w:pStyle w:val="Heading2"/>
-        <w:rPr>
-          <w:rFonts w:ascii="Candara" w:hAnsi="Candara"/>
-          <w:b w:val="0"/>
-          <w:color w:val="0070C0"/>
-          <w:sz w:val="24"/>
-        </w:rPr>
       </w:pPr>
       <w:bookmarkStart w:id="15" w:name="_Toc12195720"/>
       <w:r>
-        <w:rPr>
-          <w:rFonts w:ascii="Candara" w:hAnsi="Candara"/>
-          <w:color w:val="0070C0"/>
-          <w:sz w:val="24"/>
-        </w:rPr>
         <w:lastRenderedPageBreak/>
         <w:t>FIRST AID</w:t>
       </w:r>
@@ -15050,27 +14913,12 @@
     <w:p>
       <w:pPr>
         <w:pStyle w:val="Heading2"/>
-        <w:rPr>
-          <w:rFonts w:ascii="Candara" w:hAnsi="Candara"/>
-          <w:color w:val="0070C0"/>
-          <w:sz w:val="24"/>
-        </w:rPr>
       </w:pPr>
       <w:bookmarkStart w:id="16" w:name="_Toc12195721"/>
       <w:r>
-        <w:rPr>
-          <w:rFonts w:ascii="Candara" w:hAnsi="Candara"/>
-          <w:color w:val="0070C0"/>
-          <w:sz w:val="24"/>
-        </w:rPr>
         <w:t>GIFTED</w:t>
       </w:r>
       <w:r>
-        <w:rPr>
-          <w:rFonts w:ascii="Candara" w:hAnsi="Candara"/>
-          <w:color w:val="0070C0"/>
-          <w:sz w:val="24"/>
-        </w:rPr>
         <w:t xml:space="preserve"> AND TALENTED/SEN POLICY</w:t>
       </w:r>
       <w:bookmarkEnd w:id="16"/>
@@ -15218,24 +15066,9 @@
     <w:p>
       <w:pPr>
         <w:pStyle w:val="Heading2"/>
-        <w:rPr>
-          <w:rFonts w:ascii="Candara" w:hAnsi="Candara" w:cs="Arial"/>
-          <w:b w:val="0"/>
-          <w:caps/>
-          <w:color w:val="0070C0"/>
-          <w:sz w:val="24"/>
-          <w:szCs w:val="24"/>
-        </w:rPr>
       </w:pPr>
       <w:bookmarkStart w:id="17" w:name="_Toc12195722"/>
       <w:r>
-        <w:rPr>
-          <w:rFonts w:ascii="Candara" w:hAnsi="Candara" w:cs="Arial"/>
-          <w:caps/>
-          <w:color w:val="0070C0"/>
-          <w:sz w:val="24"/>
-          <w:szCs w:val="24"/>
-        </w:rPr>
         <w:t>Governor</w:t>
       </w:r>
       <w:bookmarkEnd w:id="17"/>
@@ -15434,20 +15267,9 @@
     <w:p>
       <w:pPr>
         <w:pStyle w:val="Heading2"/>
-        <w:rPr>
-          <w:rFonts w:ascii="Candara" w:hAnsi="Candara"/>
-          <w:b w:val="0"/>
-          <w:color w:val="0070C0"/>
-          <w:sz w:val="24"/>
-        </w:rPr>
       </w:pPr>
       <w:bookmarkStart w:id="18" w:name="_Toc12195723"/>
       <w:r>
-        <w:rPr>
-          <w:rFonts w:ascii="Candara" w:hAnsi="Candara"/>
-          <w:color w:val="0070C0"/>
-          <w:sz w:val="24"/>
-        </w:rPr>
         <w:t>GUM</w:t>
       </w:r>
       <w:bookmarkEnd w:id="18"/>
@@ -15527,20 +15349,9 @@
     <w:p>
       <w:pPr>
         <w:pStyle w:val="Heading2"/>
-        <w:rPr>
-          <w:rFonts w:ascii="Candara" w:hAnsi="Candara"/>
-          <w:b w:val="0"/>
-          <w:color w:val="0070C0"/>
-          <w:sz w:val="24"/>
-        </w:rPr>
       </w:pPr>
       <w:bookmarkStart w:id="19" w:name="_Toc12195724"/>
       <w:r>
-        <w:rPr>
-          <w:rFonts w:ascii="Candara" w:hAnsi="Candara"/>
-          <w:color w:val="0070C0"/>
-          <w:sz w:val="24"/>
-        </w:rPr>
         <w:t>HEALTH AND SAFETY</w:t>
       </w:r>
       <w:bookmarkEnd w:id="19"/>
@@ -23362,21 +23173,14 @@
       <w:pPr>
         <w:pStyle w:val="Heading2"/>
         <w:rPr>
-          <w:rFonts w:ascii="Candara" w:eastAsia="Calibri" w:hAnsi="Candara" w:cs="Arial"/>
-          <w:b w:val="0"/>
-          <w:bCs w:val="0"/>
-          <w:color w:val="0070C0"/>
-          <w:sz w:val="24"/>
-          <w:szCs w:val="24"/>
+          <w:rFonts w:eastAsia="Calibri"/>
+          <w:bCs/>
         </w:rPr>
       </w:pPr>
       <w:bookmarkStart w:id="20" w:name="_Toc12195725"/>
       <w:r>
         <w:rPr>
-          <w:rFonts w:ascii="Candara" w:eastAsia="Calibri" w:hAnsi="Candara" w:cs="Arial"/>
-          <w:color w:val="0070C0"/>
-          <w:sz w:val="24"/>
-          <w:szCs w:val="24"/>
+          <w:rFonts w:eastAsia="Calibri"/>
         </w:rPr>
         <w:t>HOLIDAYS</w:t>
       </w:r>
@@ -23703,21 +23507,12 @@
       <w:pPr>
         <w:pStyle w:val="Heading2"/>
         <w:rPr>
-          <w:rFonts w:ascii="Candara" w:hAnsi="Candara"/>
-          <w:b w:val="0"/>
           <w:i/>
-          <w:color w:val="0070C0"/>
-          <w:sz w:val="24"/>
           <w:u w:val="single"/>
         </w:rPr>
       </w:pPr>
       <w:bookmarkStart w:id="21" w:name="_Toc12195726"/>
       <w:r>
-        <w:rPr>
-          <w:rFonts w:ascii="Candara" w:hAnsi="Candara"/>
-          <w:color w:val="0070C0"/>
-          <w:sz w:val="24"/>
-        </w:rPr>
         <w:t>HOMEWORK</w:t>
       </w:r>
       <w:bookmarkEnd w:id="21"/>
@@ -23820,20 +23615,9 @@
     <w:p>
       <w:pPr>
         <w:pStyle w:val="Heading2"/>
-        <w:rPr>
-          <w:rFonts w:ascii="Candara" w:hAnsi="Candara"/>
-          <w:b w:val="0"/>
-          <w:color w:val="0070C0"/>
-          <w:sz w:val="24"/>
-        </w:rPr>
       </w:pPr>
       <w:bookmarkStart w:id="22" w:name="_Toc12195727"/>
       <w:r>
-        <w:rPr>
-          <w:rFonts w:ascii="Candara" w:hAnsi="Candara"/>
-          <w:color w:val="0070C0"/>
-          <w:sz w:val="24"/>
-        </w:rPr>
         <w:t>KEEPING YOU INFORMED</w:t>
       </w:r>
       <w:bookmarkEnd w:id="22"/>
@@ -24021,21 +23805,12 @@
       <w:pPr>
         <w:pStyle w:val="Heading2"/>
         <w:rPr>
-          <w:rFonts w:ascii="Candara" w:hAnsi="Candara"/>
-          <w:b w:val="0"/>
           <w:i/>
-          <w:color w:val="0070C0"/>
-          <w:sz w:val="24"/>
           <w:u w:val="single"/>
         </w:rPr>
       </w:pPr>
       <w:bookmarkStart w:id="23" w:name="_Toc12195728"/>
       <w:r>
-        <w:rPr>
-          <w:rFonts w:ascii="Candara" w:hAnsi="Candara"/>
-          <w:color w:val="0070C0"/>
-          <w:sz w:val="24"/>
-        </w:rPr>
         <w:lastRenderedPageBreak/>
         <w:t>LINKS BETWEEN HOME AND SCHOOL</w:t>
       </w:r>
@@ -24261,19 +24036,9 @@
     <w:p>
       <w:pPr>
         <w:pStyle w:val="Heading2"/>
-        <w:rPr>
-          <w:rFonts w:ascii="Candara" w:hAnsi="Candara" w:cs="Arial"/>
-          <w:b w:val="0"/>
-          <w:sz w:val="24"/>
-        </w:rPr>
       </w:pPr>
       <w:bookmarkStart w:id="24" w:name="_Toc12195729"/>
       <w:r>
-        <w:rPr>
-          <w:rFonts w:ascii="Candara" w:hAnsi="Candara" w:cs="Arial"/>
-          <w:color w:val="0070C0"/>
-          <w:sz w:val="24"/>
-        </w:rPr>
         <w:t>LOST PROPERTY</w:t>
       </w:r>
       <w:bookmarkEnd w:id="24"/>
@@ -24415,24 +24180,12 @@
     <w:p>
       <w:pPr>
         <w:pStyle w:val="Heading2"/>
-        <w:rPr>
-          <w:rFonts w:ascii="Candara" w:hAnsi="Candara"/>
-          <w:color w:val="0070C0"/>
-          <w:sz w:val="24"/>
-        </w:rPr>
       </w:pPr>
       <w:bookmarkStart w:id="25" w:name="_Toc12195730"/>
       <w:r>
-        <w:rPr>
-          <w:rFonts w:ascii="Candara" w:hAnsi="Candara"/>
-          <w:color w:val="0070C0"/>
-          <w:sz w:val="24"/>
-        </w:rPr>
         <w:t>MEALS</w:t>
       </w:r>
-      <w:bookmarkStart w:id="26" w:name="_GoBack"/>
       <w:bookmarkEnd w:id="25"/>
-      <w:bookmarkEnd w:id="26"/>
     </w:p>
     <w:p>
       <w:pPr>
@@ -24624,23 +24377,14 @@
       <w:pPr>
         <w:pStyle w:val="Heading3"/>
         <w:rPr>
-          <w:rFonts w:ascii="Candara" w:hAnsi="Candara" w:cs="Times New Roman"/>
-          <w:b w:val="0"/>
-          <w:bCs w:val="0"/>
-          <w:sz w:val="24"/>
-          <w:szCs w:val="24"/>
-        </w:rPr>
-      </w:pPr>
-      <w:bookmarkStart w:id="27" w:name="_Toc12195731"/>
-      <w:r>
-        <w:rPr>
-          <w:rFonts w:ascii="Candara" w:hAnsi="Candara" w:cs="Times New Roman"/>
-          <w:sz w:val="24"/>
-          <w:szCs w:val="24"/>
-        </w:rPr>
+          <w:bCs/>
+        </w:rPr>
+      </w:pPr>
+      <w:bookmarkStart w:id="26" w:name="_Toc12195731"/>
+      <w:r>
         <w:t>Packed lunch boxes</w:t>
       </w:r>
-      <w:bookmarkEnd w:id="27"/>
+      <w:bookmarkEnd w:id="26"/>
     </w:p>
     <w:p>
       <w:pPr>
@@ -24990,23 +24734,17 @@
       <w:pPr>
         <w:pStyle w:val="Heading3"/>
         <w:rPr>
-          <w:rFonts w:ascii="Candara" w:hAnsi="Candara" w:cs="Times New Roman"/>
-          <w:sz w:val="24"/>
-          <w:szCs w:val="24"/>
-          <w:lang w:val="en-US"/>
-        </w:rPr>
-      </w:pPr>
-      <w:bookmarkStart w:id="28" w:name="_Toc12195732"/>
-      <w:r>
-        <w:rPr>
-          <w:rFonts w:ascii="Candara" w:hAnsi="Candara" w:cs="Times New Roman"/>
-          <w:sz w:val="24"/>
-          <w:szCs w:val="24"/>
+          <w:lang w:val="en-US"/>
+        </w:rPr>
+      </w:pPr>
+      <w:bookmarkStart w:id="27" w:name="_Toc12195732"/>
+      <w:r>
+        <w:rPr>
           <w:lang w:val="en-US"/>
         </w:rPr>
         <w:t>Drinks</w:t>
       </w:r>
-      <w:bookmarkEnd w:id="28"/>
+      <w:bookmarkEnd w:id="27"/>
     </w:p>
     <w:p>
       <w:pPr>
@@ -25152,23 +24890,12 @@
     <w:p>
       <w:pPr>
         <w:pStyle w:val="Heading2"/>
-        <w:rPr>
-          <w:rFonts w:ascii="Candara" w:hAnsi="Candara"/>
-          <w:b w:val="0"/>
-          <w:color w:val="0070C0"/>
-          <w:sz w:val="24"/>
-        </w:rPr>
-      </w:pPr>
-      <w:bookmarkStart w:id="29" w:name="_Toc12195733"/>
-      <w:r>
-        <w:rPr>
-          <w:rFonts w:ascii="Candara" w:hAnsi="Candara"/>
-          <w:color w:val="0070C0"/>
-          <w:sz w:val="24"/>
-        </w:rPr>
+      </w:pPr>
+      <w:bookmarkStart w:id="28" w:name="_Toc12195733"/>
+      <w:r>
         <w:t>MEDIA</w:t>
       </w:r>
-      <w:bookmarkEnd w:id="29"/>
+      <w:bookmarkEnd w:id="28"/>
     </w:p>
     <w:p>
       <w:pPr>
@@ -25295,24 +25022,12 @@
     <w:p>
       <w:pPr>
         <w:pStyle w:val="Heading2"/>
-        <w:rPr>
-          <w:rFonts w:ascii="Candara" w:hAnsi="Candara"/>
-          <w:b w:val="0"/>
-          <w:color w:val="0070C0"/>
-          <w:szCs w:val="26"/>
-        </w:rPr>
-      </w:pPr>
-      <w:bookmarkStart w:id="30" w:name="_Toc12195734"/>
-      <w:r>
-        <w:rPr>
-          <w:rFonts w:ascii="Candara" w:hAnsi="Candara"/>
-          <w:color w:val="0070C0"/>
-          <w:sz w:val="24"/>
-          <w:szCs w:val="26"/>
-        </w:rPr>
+      </w:pPr>
+      <w:bookmarkStart w:id="29" w:name="_Toc12195734"/>
+      <w:r>
         <w:t>OFSTED REPORT</w:t>
       </w:r>
-      <w:bookmarkEnd w:id="30"/>
+      <w:bookmarkEnd w:id="29"/>
     </w:p>
     <w:p>
       <w:pPr>
@@ -25363,23 +25078,12 @@
     <w:p>
       <w:pPr>
         <w:pStyle w:val="Heading2"/>
-        <w:rPr>
-          <w:rFonts w:ascii="Candara" w:hAnsi="Candara"/>
-          <w:b w:val="0"/>
-          <w:color w:val="0070C0"/>
-          <w:sz w:val="24"/>
-        </w:rPr>
-      </w:pPr>
-      <w:bookmarkStart w:id="31" w:name="_Toc12195735"/>
-      <w:r>
-        <w:rPr>
-          <w:rFonts w:ascii="Candara" w:hAnsi="Candara"/>
-          <w:color w:val="0070C0"/>
-          <w:sz w:val="24"/>
-        </w:rPr>
+      </w:pPr>
+      <w:bookmarkStart w:id="30" w:name="_Toc12195735"/>
+      <w:r>
         <w:t>OUT OF HOURS CHARGES</w:t>
       </w:r>
-      <w:bookmarkEnd w:id="31"/>
+      <w:bookmarkEnd w:id="30"/>
     </w:p>
     <w:p>
       <w:pPr>
@@ -25405,6 +25109,108 @@
     </w:p>
     <w:p>
       <w:pPr>
+        <w:pStyle w:val="Default"/>
+        <w:tabs>
+          <w:tab w:val="left" w:pos="2980"/>
+        </w:tabs>
+        <w:jc w:val="both"/>
+        <w:rPr>
+          <w:rFonts w:ascii="Candara" w:hAnsi="Candara"/>
+        </w:rPr>
+      </w:pPr>
+      <w:r>
+        <w:rPr>
+          <w:rFonts w:ascii="Candara" w:hAnsi="Candara"/>
+        </w:rPr>
+        <w:t>The school does not provide out of hours childcare. We do provide a morning club which offers craft and art activities. The school learning day commences at 09:00 and ceases at 3:00 pm. The responsibility outside these times remains with the parent, authorised person transporting the child or the local authority transporting the child, to and from the school. Additional charges will apply for each child who is not collected by 3 pm according to the below scale:</w:t>
+      </w:r>
+    </w:p>
+    <w:p>
+      <w:pPr>
+        <w:pStyle w:val="Default"/>
+        <w:tabs>
+          <w:tab w:val="left" w:pos="2980"/>
+        </w:tabs>
+        <w:jc w:val="both"/>
+        <w:rPr>
+          <w:rFonts w:ascii="Candara" w:hAnsi="Candara"/>
+        </w:rPr>
+      </w:pPr>
+    </w:p>
+    <w:p>
+      <w:pPr>
+        <w:pStyle w:val="Default"/>
+        <w:tabs>
+          <w:tab w:val="left" w:pos="2980"/>
+        </w:tabs>
+        <w:jc w:val="both"/>
+        <w:rPr>
+          <w:rFonts w:ascii="Candara" w:hAnsi="Candara"/>
+        </w:rPr>
+      </w:pPr>
+      <w:r>
+        <w:rPr>
+          <w:rFonts w:ascii="Candara" w:hAnsi="Candara"/>
+        </w:rPr>
+        <w:t>3:00 pm to 3:10 = no charge.</w:t>
+      </w:r>
+    </w:p>
+    <w:p>
+      <w:pPr>
+        <w:pStyle w:val="Default"/>
+        <w:tabs>
+          <w:tab w:val="left" w:pos="2980"/>
+        </w:tabs>
+        <w:jc w:val="both"/>
+        <w:rPr>
+          <w:rFonts w:ascii="Candara" w:hAnsi="Candara"/>
+        </w:rPr>
+      </w:pPr>
+      <w:r>
+        <w:rPr>
+          <w:rFonts w:ascii="Candara" w:hAnsi="Candara"/>
+        </w:rPr>
+        <w:t>3:10 pm to 3:20 pm = £20:00 charge pp.</w:t>
+      </w:r>
+    </w:p>
+    <w:p>
+      <w:pPr>
+        <w:pStyle w:val="Default"/>
+        <w:tabs>
+          <w:tab w:val="left" w:pos="2980"/>
+        </w:tabs>
+        <w:jc w:val="both"/>
+        <w:rPr>
+          <w:rFonts w:ascii="Candara" w:hAnsi="Candara"/>
+        </w:rPr>
+      </w:pPr>
+      <w:r>
+        <w:rPr>
+          <w:rFonts w:ascii="Candara" w:hAnsi="Candara"/>
+        </w:rPr>
+        <w:t>3:20 to 3:30 = £40:00 pp.</w:t>
+      </w:r>
+    </w:p>
+    <w:p>
+      <w:pPr>
+        <w:pStyle w:val="Default"/>
+        <w:tabs>
+          <w:tab w:val="left" w:pos="2980"/>
+        </w:tabs>
+        <w:jc w:val="both"/>
+        <w:rPr>
+          <w:rFonts w:ascii="Candara" w:hAnsi="Candara"/>
+        </w:rPr>
+      </w:pPr>
+      <w:r>
+        <w:rPr>
+          <w:rFonts w:ascii="Candara" w:hAnsi="Candara"/>
+        </w:rPr>
+        <w:t>3:30 onwards = £40:00 plus £40:00 per five minutes after 3:30 pm pp.</w:t>
+      </w:r>
+    </w:p>
+    <w:p>
+      <w:pPr>
         <w:tabs>
           <w:tab w:val="left" w:pos="3240"/>
           <w:tab w:val="left" w:pos="4320"/>
@@ -25418,33 +25224,32 @@
         <w:textAlignment w:val="baseline"/>
         <w:rPr>
           <w:rFonts w:ascii="Candara" w:eastAsia="Times New Roman" w:hAnsi="Candara" w:cs="Times New Roman"/>
-          <w:sz w:val="24"/>
-          <w:szCs w:val="20"/>
-        </w:rPr>
-      </w:pPr>
-      <w:r>
-        <w:rPr>
-          <w:rFonts w:ascii="Candara" w:eastAsia="Times New Roman" w:hAnsi="Candara" w:cs="Times New Roman"/>
-          <w:sz w:val="24"/>
-          <w:szCs w:val="20"/>
-        </w:rPr>
-        <w:t xml:space="preserve">The school does not provide out of hours child care. The school day commences at </w:t>
-      </w:r>
-      <w:r>
-        <w:rPr>
-          <w:rFonts w:ascii="Candara" w:eastAsia="Times New Roman" w:hAnsi="Candara" w:cs="Times New Roman"/>
-          <w:sz w:val="24"/>
-          <w:szCs w:val="20"/>
-        </w:rPr>
-        <w:t>8:45</w:t>
-      </w:r>
-      <w:r>
-        <w:rPr>
-          <w:rFonts w:ascii="Candara" w:eastAsia="Times New Roman" w:hAnsi="Candara" w:cs="Times New Roman"/>
-          <w:sz w:val="24"/>
-          <w:szCs w:val="20"/>
-        </w:rPr>
-        <w:t xml:space="preserve"> am when the doors are opened and ceases at 3:00 pm, and the responsibility outside these times remains with the parent, authorised person transporting the child or the local authority transporting the child, to and from the school. Additional charges will apply for each child who is not collected by 3 pm according to the below scale:</w:t>
+          <w:b/>
+          <w:sz w:val="24"/>
+          <w:szCs w:val="20"/>
+        </w:rPr>
+      </w:pPr>
+    </w:p>
+    <w:p>
+      <w:pPr>
+        <w:rPr>
+          <w:rFonts w:ascii="Candara" w:eastAsia="Times New Roman" w:hAnsi="Candara" w:cs="Times New Roman"/>
+          <w:sz w:val="24"/>
+          <w:szCs w:val="20"/>
+        </w:rPr>
+      </w:pPr>
+    </w:p>
+    <w:p>
+      <w:pPr>
+        <w:pStyle w:val="Heading2"/>
+      </w:pPr>
+      <w:bookmarkStart w:id="31" w:name="_Toc12195736"/>
+      <w:r>
+        <w:t>POLICIES</w:t>
+      </w:r>
+      <w:bookmarkEnd w:id="31"/>
+      <w:r>
+        <w:t xml:space="preserve"> </w:t>
       </w:r>
     </w:p>
     <w:p>
@@ -25462,6 +25267,8 @@
         <w:textAlignment w:val="baseline"/>
         <w:rPr>
           <w:rFonts w:ascii="Candara" w:eastAsia="Times New Roman" w:hAnsi="Candara" w:cs="Times New Roman"/>
+          <w:b/>
+          <w:color w:val="0070C0"/>
           <w:sz w:val="24"/>
           <w:szCs w:val="20"/>
         </w:rPr>
@@ -25482,17 +25289,49 @@
         <w:textAlignment w:val="baseline"/>
         <w:rPr>
           <w:rFonts w:ascii="Candara" w:eastAsia="Times New Roman" w:hAnsi="Candara" w:cs="Times New Roman"/>
-          <w:sz w:val="24"/>
-          <w:szCs w:val="20"/>
-        </w:rPr>
-      </w:pPr>
-      <w:r>
-        <w:rPr>
-          <w:rFonts w:ascii="Candara" w:eastAsia="Times New Roman" w:hAnsi="Candara" w:cs="Times New Roman"/>
-          <w:sz w:val="24"/>
-          <w:szCs w:val="20"/>
-        </w:rPr>
-        <w:t>3:00 pm to 3:10 = no charge.</w:t>
+          <w:sz w:val="26"/>
+          <w:szCs w:val="20"/>
+        </w:rPr>
+      </w:pPr>
+      <w:r>
+        <w:rPr>
+          <w:rFonts w:ascii="Candara" w:eastAsia="Times New Roman" w:hAnsi="Candara" w:cs="Times New Roman"/>
+          <w:sz w:val="26"/>
+          <w:szCs w:val="20"/>
+        </w:rPr>
+        <w:t>A complete set of school policies is kept in the school office</w:t>
+      </w:r>
+      <w:r>
+        <w:rPr>
+          <w:rFonts w:ascii="Candara" w:eastAsia="Times New Roman" w:hAnsi="Candara" w:cs="Times New Roman"/>
+          <w:sz w:val="26"/>
+          <w:szCs w:val="20"/>
+        </w:rPr>
+        <w:t xml:space="preserve"> </w:t>
+      </w:r>
+      <w:r>
+        <w:rPr>
+          <w:rFonts w:ascii="Candara" w:eastAsia="Times New Roman" w:hAnsi="Candara" w:cs="Times New Roman"/>
+          <w:sz w:val="26"/>
+          <w:szCs w:val="20"/>
+        </w:rPr>
+        <w:t>together with relevant DfE</w:t>
+      </w:r>
+      <w:r>
+        <w:rPr>
+          <w:rFonts w:ascii="Candara" w:eastAsia="Times New Roman" w:hAnsi="Candara" w:cs="Times New Roman"/>
+          <w:sz w:val="26"/>
+          <w:szCs w:val="20"/>
+        </w:rPr>
+        <w:t xml:space="preserve"> and Ofsted</w:t>
+      </w:r>
+      <w:r>
+        <w:rPr>
+          <w:rFonts w:ascii="Candara" w:eastAsia="Times New Roman" w:hAnsi="Candara" w:cs="Times New Roman"/>
+          <w:sz w:val="26"/>
+          <w:szCs w:val="20"/>
+        </w:rPr>
+        <w:t xml:space="preserve"> documents.  Many of these are available on the school website and others can be viewed by arrangement with the school.</w:t>
       </w:r>
     </w:p>
     <w:p>
@@ -25510,90 +25349,6 @@
         <w:textAlignment w:val="baseline"/>
         <w:rPr>
           <w:rFonts w:ascii="Candara" w:eastAsia="Times New Roman" w:hAnsi="Candara" w:cs="Times New Roman"/>
-          <w:sz w:val="24"/>
-          <w:szCs w:val="20"/>
-        </w:rPr>
-      </w:pPr>
-      <w:r>
-        <w:rPr>
-          <w:rFonts w:ascii="Candara" w:eastAsia="Times New Roman" w:hAnsi="Candara" w:cs="Times New Roman"/>
-          <w:sz w:val="24"/>
-          <w:szCs w:val="20"/>
-        </w:rPr>
-        <w:t>3:10 pm to 3:20 pm = £10:00 charge pp.</w:t>
-      </w:r>
-    </w:p>
-    <w:p>
-      <w:pPr>
-        <w:tabs>
-          <w:tab w:val="left" w:pos="3240"/>
-          <w:tab w:val="left" w:pos="4320"/>
-        </w:tabs>
-        <w:overflowPunct w:val="0"/>
-        <w:autoSpaceDE w:val="0"/>
-        <w:autoSpaceDN w:val="0"/>
-        <w:adjustRightInd w:val="0"/>
-        <w:spacing w:after="0" w:line="240" w:lineRule="auto"/>
-        <w:jc w:val="both"/>
-        <w:textAlignment w:val="baseline"/>
-        <w:rPr>
-          <w:rFonts w:ascii="Candara" w:eastAsia="Times New Roman" w:hAnsi="Candara" w:cs="Times New Roman"/>
-          <w:sz w:val="24"/>
-          <w:szCs w:val="20"/>
-        </w:rPr>
-      </w:pPr>
-      <w:r>
-        <w:rPr>
-          <w:rFonts w:ascii="Candara" w:eastAsia="Times New Roman" w:hAnsi="Candara" w:cs="Times New Roman"/>
-          <w:sz w:val="24"/>
-          <w:szCs w:val="20"/>
-        </w:rPr>
-        <w:t>3:20 to 3:30 = £20:00 pp.</w:t>
-      </w:r>
-    </w:p>
-    <w:p>
-      <w:pPr>
-        <w:tabs>
-          <w:tab w:val="left" w:pos="3240"/>
-          <w:tab w:val="left" w:pos="4320"/>
-        </w:tabs>
-        <w:overflowPunct w:val="0"/>
-        <w:autoSpaceDE w:val="0"/>
-        <w:autoSpaceDN w:val="0"/>
-        <w:adjustRightInd w:val="0"/>
-        <w:spacing w:after="0" w:line="240" w:lineRule="auto"/>
-        <w:jc w:val="both"/>
-        <w:textAlignment w:val="baseline"/>
-        <w:rPr>
-          <w:rFonts w:ascii="Candara" w:eastAsia="Times New Roman" w:hAnsi="Candara" w:cs="Times New Roman"/>
-          <w:sz w:val="24"/>
-          <w:szCs w:val="20"/>
-        </w:rPr>
-      </w:pPr>
-      <w:r>
-        <w:rPr>
-          <w:rFonts w:ascii="Candara" w:eastAsia="Times New Roman" w:hAnsi="Candara" w:cs="Times New Roman"/>
-          <w:sz w:val="24"/>
-          <w:szCs w:val="20"/>
-        </w:rPr>
-        <w:t>3:30 onwards = £40:00 plus £20:00 per five minutes after 3:30 pm pp.</w:t>
-      </w:r>
-    </w:p>
-    <w:p>
-      <w:pPr>
-        <w:tabs>
-          <w:tab w:val="left" w:pos="3240"/>
-          <w:tab w:val="left" w:pos="4320"/>
-        </w:tabs>
-        <w:overflowPunct w:val="0"/>
-        <w:autoSpaceDE w:val="0"/>
-        <w:autoSpaceDN w:val="0"/>
-        <w:adjustRightInd w:val="0"/>
-        <w:spacing w:after="0" w:line="240" w:lineRule="auto"/>
-        <w:jc w:val="both"/>
-        <w:textAlignment w:val="baseline"/>
-        <w:rPr>
-          <w:rFonts w:ascii="Candara" w:eastAsia="Times New Roman" w:hAnsi="Candara" w:cs="Times New Roman"/>
           <w:b/>
           <w:sz w:val="24"/>
           <w:szCs w:val="20"/>
@@ -25602,164 +25357,13 @@
     </w:p>
     <w:p>
       <w:pPr>
-        <w:rPr>
-          <w:rFonts w:ascii="Candara" w:eastAsia="Times New Roman" w:hAnsi="Candara" w:cs="Times New Roman"/>
-          <w:sz w:val="24"/>
-          <w:szCs w:val="20"/>
-        </w:rPr>
-      </w:pPr>
-    </w:p>
-    <w:p>
-      <w:pPr>
         <w:pStyle w:val="Heading2"/>
-        <w:rPr>
-          <w:rFonts w:ascii="Candara" w:hAnsi="Candara"/>
-          <w:b w:val="0"/>
-          <w:color w:val="0070C0"/>
-          <w:sz w:val="24"/>
-        </w:rPr>
-      </w:pPr>
-      <w:bookmarkStart w:id="32" w:name="_Toc12195736"/>
-      <w:r>
-        <w:rPr>
-          <w:rFonts w:ascii="Candara" w:hAnsi="Candara"/>
-          <w:color w:val="0070C0"/>
-          <w:sz w:val="24"/>
-        </w:rPr>
-        <w:t>POLICIES</w:t>
+      </w:pPr>
+      <w:bookmarkStart w:id="32" w:name="_Toc12195737"/>
+      <w:r>
+        <w:t>POSITIVE BEHAVIOUR POLICY</w:t>
       </w:r>
       <w:bookmarkEnd w:id="32"/>
-      <w:r>
-        <w:rPr>
-          <w:rFonts w:ascii="Candara" w:hAnsi="Candara"/>
-          <w:color w:val="0070C0"/>
-          <w:sz w:val="24"/>
-        </w:rPr>
-        <w:t xml:space="preserve"> </w:t>
-      </w:r>
-    </w:p>
-    <w:p>
-      <w:pPr>
-        <w:tabs>
-          <w:tab w:val="left" w:pos="3240"/>
-          <w:tab w:val="left" w:pos="4320"/>
-        </w:tabs>
-        <w:overflowPunct w:val="0"/>
-        <w:autoSpaceDE w:val="0"/>
-        <w:autoSpaceDN w:val="0"/>
-        <w:adjustRightInd w:val="0"/>
-        <w:spacing w:after="0" w:line="240" w:lineRule="auto"/>
-        <w:jc w:val="both"/>
-        <w:textAlignment w:val="baseline"/>
-        <w:rPr>
-          <w:rFonts w:ascii="Candara" w:eastAsia="Times New Roman" w:hAnsi="Candara" w:cs="Times New Roman"/>
-          <w:b/>
-          <w:color w:val="0070C0"/>
-          <w:sz w:val="24"/>
-          <w:szCs w:val="20"/>
-        </w:rPr>
-      </w:pPr>
-    </w:p>
-    <w:p>
-      <w:pPr>
-        <w:tabs>
-          <w:tab w:val="left" w:pos="3240"/>
-          <w:tab w:val="left" w:pos="4320"/>
-        </w:tabs>
-        <w:overflowPunct w:val="0"/>
-        <w:autoSpaceDE w:val="0"/>
-        <w:autoSpaceDN w:val="0"/>
-        <w:adjustRightInd w:val="0"/>
-        <w:spacing w:after="0" w:line="240" w:lineRule="auto"/>
-        <w:jc w:val="both"/>
-        <w:textAlignment w:val="baseline"/>
-        <w:rPr>
-          <w:rFonts w:ascii="Candara" w:eastAsia="Times New Roman" w:hAnsi="Candara" w:cs="Times New Roman"/>
-          <w:sz w:val="26"/>
-          <w:szCs w:val="20"/>
-        </w:rPr>
-      </w:pPr>
-      <w:r>
-        <w:rPr>
-          <w:rFonts w:ascii="Candara" w:eastAsia="Times New Roman" w:hAnsi="Candara" w:cs="Times New Roman"/>
-          <w:sz w:val="26"/>
-          <w:szCs w:val="20"/>
-        </w:rPr>
-        <w:t>A complete set of school policies is kept in the school office</w:t>
-      </w:r>
-      <w:r>
-        <w:rPr>
-          <w:rFonts w:ascii="Candara" w:eastAsia="Times New Roman" w:hAnsi="Candara" w:cs="Times New Roman"/>
-          <w:sz w:val="26"/>
-          <w:szCs w:val="20"/>
-        </w:rPr>
-        <w:t xml:space="preserve"> </w:t>
-      </w:r>
-      <w:r>
-        <w:rPr>
-          <w:rFonts w:ascii="Candara" w:eastAsia="Times New Roman" w:hAnsi="Candara" w:cs="Times New Roman"/>
-          <w:sz w:val="26"/>
-          <w:szCs w:val="20"/>
-        </w:rPr>
-        <w:t>together with relevant DfE</w:t>
-      </w:r>
-      <w:r>
-        <w:rPr>
-          <w:rFonts w:ascii="Candara" w:eastAsia="Times New Roman" w:hAnsi="Candara" w:cs="Times New Roman"/>
-          <w:sz w:val="26"/>
-          <w:szCs w:val="20"/>
-        </w:rPr>
-        <w:t xml:space="preserve"> and Ofsted</w:t>
-      </w:r>
-      <w:r>
-        <w:rPr>
-          <w:rFonts w:ascii="Candara" w:eastAsia="Times New Roman" w:hAnsi="Candara" w:cs="Times New Roman"/>
-          <w:sz w:val="26"/>
-          <w:szCs w:val="20"/>
-        </w:rPr>
-        <w:t xml:space="preserve"> documents.  Many of these are available on the school website and others can be viewed by arrangement with the school.</w:t>
-      </w:r>
-    </w:p>
-    <w:p>
-      <w:pPr>
-        <w:tabs>
-          <w:tab w:val="left" w:pos="3240"/>
-          <w:tab w:val="left" w:pos="4320"/>
-        </w:tabs>
-        <w:overflowPunct w:val="0"/>
-        <w:autoSpaceDE w:val="0"/>
-        <w:autoSpaceDN w:val="0"/>
-        <w:adjustRightInd w:val="0"/>
-        <w:spacing w:after="0" w:line="240" w:lineRule="auto"/>
-        <w:jc w:val="both"/>
-        <w:textAlignment w:val="baseline"/>
-        <w:rPr>
-          <w:rFonts w:ascii="Candara" w:eastAsia="Times New Roman" w:hAnsi="Candara" w:cs="Times New Roman"/>
-          <w:b/>
-          <w:sz w:val="24"/>
-          <w:szCs w:val="20"/>
-        </w:rPr>
-      </w:pPr>
-    </w:p>
-    <w:p>
-      <w:pPr>
-        <w:pStyle w:val="Heading2"/>
-        <w:rPr>
-          <w:rFonts w:ascii="Candara" w:hAnsi="Candara"/>
-          <w:color w:val="0070C0"/>
-          <w:sz w:val="24"/>
-        </w:rPr>
-      </w:pPr>
-      <w:bookmarkStart w:id="33" w:name="_Toc12195737"/>
-      <w:r>
-        <w:rPr>
-          <w:rFonts w:ascii="Candara" w:hAnsi="Candara"/>
-          <w:color w:val="0070C0"/>
-          <w:sz w:val="24"/>
-        </w:rPr>
-        <w:t>POSITIVE BEHAVIOUR POLICY</w:t>
-      </w:r>
-      <w:bookmarkEnd w:id="33"/>
     </w:p>
     <w:p>
       <w:pPr>
@@ -28461,23 +28065,12 @@
     <w:p>
       <w:pPr>
         <w:pStyle w:val="Heading2"/>
-        <w:rPr>
-          <w:rFonts w:ascii="Candara" w:hAnsi="Candara"/>
-          <w:b w:val="0"/>
-          <w:color w:val="0070C0"/>
-          <w:sz w:val="24"/>
-        </w:rPr>
-      </w:pPr>
-      <w:bookmarkStart w:id="34" w:name="_Toc12195738"/>
-      <w:r>
-        <w:rPr>
-          <w:rFonts w:ascii="Candara" w:hAnsi="Candara"/>
-          <w:color w:val="0070C0"/>
-          <w:sz w:val="24"/>
-        </w:rPr>
+      </w:pPr>
+      <w:bookmarkStart w:id="33" w:name="_Toc12195738"/>
+      <w:r>
         <w:t>RELIGIOUS EDUCATION AND COLLECTIVE WORSHIP</w:t>
       </w:r>
-      <w:bookmarkEnd w:id="34"/>
+      <w:bookmarkEnd w:id="33"/>
     </w:p>
     <w:p>
       <w:pPr>
@@ -28617,23 +28210,12 @@
     <w:p>
       <w:pPr>
         <w:pStyle w:val="Heading2"/>
-        <w:rPr>
-          <w:rFonts w:ascii="Candara" w:hAnsi="Candara"/>
-          <w:b w:val="0"/>
-          <w:color w:val="0070C0"/>
-          <w:sz w:val="24"/>
-        </w:rPr>
-      </w:pPr>
-      <w:bookmarkStart w:id="35" w:name="_Toc12195739"/>
-      <w:r>
-        <w:rPr>
-          <w:rFonts w:ascii="Candara" w:hAnsi="Candara"/>
-          <w:color w:val="0070C0"/>
-          <w:sz w:val="24"/>
-        </w:rPr>
+      </w:pPr>
+      <w:bookmarkStart w:id="34" w:name="_Toc12195739"/>
+      <w:r>
         <w:t>SAFETY</w:t>
       </w:r>
-      <w:bookmarkEnd w:id="35"/>
+      <w:bookmarkEnd w:id="34"/>
     </w:p>
     <w:p>
       <w:pPr>
@@ -28659,23 +28241,12 @@
     <w:p>
       <w:pPr>
         <w:pStyle w:val="Heading3"/>
-        <w:rPr>
-          <w:rFonts w:ascii="Candara" w:hAnsi="Candara" w:cs="Times New Roman"/>
-          <w:sz w:val="24"/>
-          <w:szCs w:val="20"/>
-        </w:rPr>
-      </w:pPr>
-      <w:bookmarkStart w:id="36" w:name="_Toc12195740"/>
-      <w:r>
-        <w:rPr>
-          <w:rFonts w:ascii="Candara" w:hAnsi="Candara" w:cs="Times New Roman"/>
-          <w:b w:val="0"/>
-          <w:sz w:val="24"/>
-          <w:szCs w:val="20"/>
-        </w:rPr>
+      </w:pPr>
+      <w:bookmarkStart w:id="35" w:name="_Toc12195740"/>
+      <w:r>
         <w:t>Evacuation</w:t>
       </w:r>
-      <w:bookmarkEnd w:id="36"/>
+      <w:bookmarkEnd w:id="35"/>
     </w:p>
     <w:p>
       <w:pPr>
@@ -28762,23 +28333,12 @@
     <w:p>
       <w:pPr>
         <w:pStyle w:val="Heading3"/>
-        <w:rPr>
-          <w:rFonts w:ascii="Candara" w:hAnsi="Candara" w:cs="Times New Roman"/>
-          <w:sz w:val="24"/>
-          <w:szCs w:val="20"/>
-        </w:rPr>
-      </w:pPr>
-      <w:bookmarkStart w:id="37" w:name="_Toc12195741"/>
-      <w:r>
-        <w:rPr>
-          <w:rFonts w:ascii="Candara" w:hAnsi="Candara" w:cs="Times New Roman"/>
-          <w:b w:val="0"/>
-          <w:sz w:val="24"/>
-          <w:szCs w:val="20"/>
-        </w:rPr>
+      </w:pPr>
+      <w:bookmarkStart w:id="36" w:name="_Toc12195741"/>
+      <w:r>
         <w:t>Road Safety</w:t>
       </w:r>
-      <w:bookmarkEnd w:id="37"/>
+      <w:bookmarkEnd w:id="36"/>
     </w:p>
     <w:p>
       <w:pPr>
@@ -28935,23 +28495,13 @@
     <w:p>
       <w:pPr>
         <w:pStyle w:val="Heading2"/>
-        <w:rPr>
-          <w:rFonts w:ascii="Candara" w:hAnsi="Candara"/>
-          <w:color w:val="0070C0"/>
-          <w:sz w:val="24"/>
-        </w:rPr>
-      </w:pPr>
-      <w:bookmarkStart w:id="38" w:name="_Toc12195742"/>
-      <w:r>
-        <w:rPr>
-          <w:rFonts w:ascii="Candara" w:hAnsi="Candara"/>
-          <w:color w:val="0070C0"/>
-          <w:sz w:val="24"/>
-        </w:rPr>
+      </w:pPr>
+      <w:bookmarkStart w:id="37" w:name="_Toc12195742"/>
+      <w:r>
         <w:lastRenderedPageBreak/>
         <w:t>SCHOOL DAY</w:t>
       </w:r>
-      <w:bookmarkEnd w:id="38"/>
+      <w:bookmarkEnd w:id="37"/>
     </w:p>
     <w:p>
       <w:pPr>
@@ -29006,15 +28556,55 @@
           <w:sz w:val="24"/>
           <w:szCs w:val="20"/>
         </w:rPr>
-        <w:t>8:45 am and finishes at 3:0</w:t>
-      </w:r>
-      <w:r>
-        <w:rPr>
-          <w:rFonts w:ascii="Candara" w:eastAsia="Times New Roman" w:hAnsi="Candara" w:cs="Times New Roman"/>
-          <w:sz w:val="24"/>
-          <w:szCs w:val="20"/>
-        </w:rPr>
-        <w:t>0 pm.  The governors</w:t>
+        <w:t>9</w:t>
+      </w:r>
+      <w:r>
+        <w:rPr>
+          <w:rFonts w:ascii="Candara" w:eastAsia="Times New Roman" w:hAnsi="Candara" w:cs="Times New Roman"/>
+          <w:sz w:val="24"/>
+          <w:szCs w:val="20"/>
+        </w:rPr>
+        <w:t>:</w:t>
+      </w:r>
+      <w:r>
+        <w:rPr>
+          <w:rFonts w:ascii="Candara" w:eastAsia="Times New Roman" w:hAnsi="Candara" w:cs="Times New Roman"/>
+          <w:sz w:val="24"/>
+          <w:szCs w:val="20"/>
+        </w:rPr>
+        <w:t>0</w:t>
+      </w:r>
+      <w:r>
+        <w:rPr>
+          <w:rFonts w:ascii="Candara" w:eastAsia="Times New Roman" w:hAnsi="Candara" w:cs="Times New Roman"/>
+          <w:sz w:val="24"/>
+          <w:szCs w:val="20"/>
+        </w:rPr>
+        <w:t xml:space="preserve"> am and finishes at 3:0</w:t>
+      </w:r>
+      <w:r>
+        <w:rPr>
+          <w:rFonts w:ascii="Candara" w:eastAsia="Times New Roman" w:hAnsi="Candara" w:cs="Times New Roman"/>
+          <w:sz w:val="24"/>
+          <w:szCs w:val="20"/>
+        </w:rPr>
+        <w:t xml:space="preserve">0 pm.  </w:t>
+      </w:r>
+      <w:r>
+        <w:rPr>
+          <w:rFonts w:ascii="Candara" w:eastAsia="Times New Roman" w:hAnsi="Candara" w:cs="Times New Roman"/>
+          <w:sz w:val="24"/>
+          <w:szCs w:val="20"/>
+        </w:rPr>
+        <w:t xml:space="preserve">A morning Club runs from 8:45 to 09:00 offering art and craft activities. </w:t>
+      </w:r>
+      <w:r>
+        <w:rPr>
+          <w:rFonts w:ascii="Candara" w:eastAsia="Times New Roman" w:hAnsi="Candara" w:cs="Times New Roman"/>
+          <w:sz w:val="24"/>
+          <w:szCs w:val="20"/>
+        </w:rPr>
+        <w:t>The governors</w:t>
       </w:r>
       <w:r>
         <w:rPr>
@@ -29086,25 +28676,25 @@
           <w:sz w:val="24"/>
           <w:szCs w:val="20"/>
         </w:rPr>
-        <w:t>The school day:</w:t>
+        <w:t>The school day is as follows:</w:t>
       </w:r>
     </w:p>
     <w:tbl>
       <w:tblPr>
-        <w:tblW w:w="0" w:type="auto"/>
+        <w:tblW w:w="9045" w:type="dxa"/>
         <w:tblInd w:w="10" w:type="dxa"/>
         <w:tblLayout w:type="fixed"/>
         <w:tblCellMar>
           <w:left w:w="0" w:type="dxa"/>
           <w:right w:w="0" w:type="dxa"/>
         </w:tblCellMar>
-        <w:tblLook w:val="0000" w:firstRow="0" w:lastRow="0" w:firstColumn="0" w:lastColumn="0" w:noHBand="0" w:noVBand="0"/>
+        <w:tblLook w:val="04A0" w:firstRow="1" w:lastRow="0" w:firstColumn="1" w:lastColumn="0" w:noHBand="0" w:noVBand="1"/>
       </w:tblPr>
       <w:tblGrid>
-        <w:gridCol w:w="620"/>
-        <w:gridCol w:w="120"/>
-        <w:gridCol w:w="3780"/>
-        <w:gridCol w:w="4520"/>
+        <w:gridCol w:w="547"/>
+        <w:gridCol w:w="142"/>
+        <w:gridCol w:w="3833"/>
+        <w:gridCol w:w="4523"/>
       </w:tblGrid>
       <w:tr>
         <w:trPr>
@@ -29112,139 +28702,131 @@
         </w:trPr>
         <w:tc>
           <w:tcPr>
-            <w:tcW w:w="620" w:type="dxa"/>
+            <w:tcW w:w="547" w:type="dxa"/>
             <w:tcBorders>
               <w:top w:val="single" w:sz="8" w:space="0" w:color="auto"/>
               <w:left w:val="single" w:sz="8" w:space="0" w:color="auto"/>
               <w:bottom w:val="single" w:sz="8" w:space="0" w:color="auto"/>
+              <w:right w:val="nil"/>
             </w:tcBorders>
-            <w:shd w:val="clear" w:color="auto" w:fill="auto"/>
             <w:vAlign w:val="bottom"/>
+            <w:hideMark/>
           </w:tcPr>
           <w:p>
             <w:pPr>
-              <w:spacing w:after="0" w:line="0" w:lineRule="atLeast"/>
-              <w:ind w:left="120"/>
+              <w:tabs>
+                <w:tab w:val="left" w:pos="3240"/>
+                <w:tab w:val="left" w:pos="4320"/>
+              </w:tabs>
+              <w:overflowPunct w:val="0"/>
+              <w:autoSpaceDE w:val="0"/>
+              <w:autoSpaceDN w:val="0"/>
+              <w:adjustRightInd w:val="0"/>
+              <w:spacing w:after="0" w:line="240" w:lineRule="auto"/>
               <w:jc w:val="both"/>
+              <w:textAlignment w:val="baseline"/>
               <w:rPr>
-                <w:rFonts w:ascii="Candara" w:eastAsia="Arial" w:hAnsi="Candara" w:cs="Arial"/>
+                <w:rFonts w:ascii="Candara" w:eastAsia="Times New Roman" w:hAnsi="Candara" w:cs="Times New Roman"/>
                 <w:b/>
-                <w:color w:val="303030"/>
                 <w:sz w:val="24"/>
                 <w:szCs w:val="20"/>
-                <w:lang w:eastAsia="en-GB"/>
               </w:rPr>
             </w:pPr>
-            <w:bookmarkStart w:id="39" w:name="_Hlk521153355"/>
             <w:r>
               <w:rPr>
-                <w:rFonts w:ascii="Candara" w:eastAsia="Arial" w:hAnsi="Candara" w:cs="Arial"/>
+                <w:rFonts w:ascii="Candara" w:eastAsia="Times New Roman" w:hAnsi="Candara" w:cs="Times New Roman"/>
                 <w:b/>
-                <w:color w:val="303030"/>
                 <w:sz w:val="24"/>
                 <w:szCs w:val="20"/>
-                <w:lang w:eastAsia="en-GB"/>
               </w:rPr>
-              <w:t>9.00</w:t>
+              <w:t>8:45</w:t>
             </w:r>
           </w:p>
         </w:tc>
         <w:tc>
           <w:tcPr>
-            <w:tcW w:w="3900" w:type="dxa"/>
+            <w:tcW w:w="3975" w:type="dxa"/>
             <w:gridSpan w:val="2"/>
             <w:tcBorders>
               <w:top w:val="single" w:sz="8" w:space="0" w:color="auto"/>
+              <w:left w:val="nil"/>
               <w:bottom w:val="single" w:sz="8" w:space="0" w:color="auto"/>
               <w:right w:val="single" w:sz="8" w:space="0" w:color="auto"/>
             </w:tcBorders>
-            <w:shd w:val="clear" w:color="auto" w:fill="auto"/>
             <w:vAlign w:val="bottom"/>
+            <w:hideMark/>
           </w:tcPr>
           <w:p>
             <w:pPr>
-              <w:spacing w:after="0" w:line="0" w:lineRule="atLeast"/>
-              <w:ind w:left="20"/>
+              <w:tabs>
+                <w:tab w:val="left" w:pos="3240"/>
+                <w:tab w:val="left" w:pos="4320"/>
+              </w:tabs>
+              <w:overflowPunct w:val="0"/>
+              <w:autoSpaceDE w:val="0"/>
+              <w:autoSpaceDN w:val="0"/>
+              <w:adjustRightInd w:val="0"/>
+              <w:spacing w:after="0" w:line="240" w:lineRule="auto"/>
               <w:jc w:val="both"/>
+              <w:textAlignment w:val="baseline"/>
               <w:rPr>
-                <w:rFonts w:ascii="Candara" w:eastAsia="Arial" w:hAnsi="Candara" w:cs="Arial"/>
+                <w:rFonts w:ascii="Candara" w:eastAsia="Times New Roman" w:hAnsi="Candara" w:cs="Times New Roman"/>
                 <w:b/>
-                <w:color w:val="303030"/>
                 <w:sz w:val="24"/>
                 <w:szCs w:val="20"/>
-                <w:lang w:eastAsia="en-GB"/>
               </w:rPr>
             </w:pPr>
             <w:r>
               <w:rPr>
-                <w:rFonts w:ascii="Candara" w:eastAsia="Arial" w:hAnsi="Candara" w:cs="Arial"/>
+                <w:rFonts w:ascii="Candara" w:eastAsia="Times New Roman" w:hAnsi="Candara" w:cs="Times New Roman"/>
                 <w:b/>
-                <w:color w:val="303030"/>
                 <w:sz w:val="24"/>
                 <w:szCs w:val="20"/>
-                <w:lang w:eastAsia="en-GB"/>
               </w:rPr>
-              <w:t>– 9.</w:t>
-            </w:r>
-            <w:r>
-              <w:rPr>
-                <w:rFonts w:ascii="Candara" w:eastAsia="Arial" w:hAnsi="Candara" w:cs="Arial"/>
-                <w:b/>
-                <w:color w:val="303030"/>
-                <w:sz w:val="24"/>
-                <w:szCs w:val="20"/>
-                <w:lang w:eastAsia="en-GB"/>
-              </w:rPr>
-              <w:t>1</w:t>
-            </w:r>
-            <w:r>
-              <w:rPr>
-                <w:rFonts w:ascii="Candara" w:eastAsia="Arial" w:hAnsi="Candara" w:cs="Arial"/>
-                <w:b/>
-                <w:color w:val="303030"/>
-                <w:sz w:val="24"/>
-                <w:szCs w:val="20"/>
-                <w:lang w:eastAsia="en-GB"/>
-              </w:rPr>
-              <w:t>0 am</w:t>
+              <w:t>– 9:00</w:t>
             </w:r>
           </w:p>
         </w:tc>
         <w:tc>
           <w:tcPr>
-            <w:tcW w:w="4520" w:type="dxa"/>
+            <w:tcW w:w="4523" w:type="dxa"/>
             <w:tcBorders>
               <w:top w:val="single" w:sz="8" w:space="0" w:color="auto"/>
+              <w:left w:val="nil"/>
               <w:bottom w:val="single" w:sz="8" w:space="0" w:color="auto"/>
               <w:right w:val="single" w:sz="8" w:space="0" w:color="auto"/>
             </w:tcBorders>
-            <w:shd w:val="clear" w:color="auto" w:fill="auto"/>
             <w:vAlign w:val="bottom"/>
+            <w:hideMark/>
           </w:tcPr>
           <w:p>
             <w:pPr>
-              <w:spacing w:after="0" w:line="0" w:lineRule="atLeast"/>
-              <w:ind w:left="100"/>
+              <w:tabs>
+                <w:tab w:val="left" w:pos="3240"/>
+                <w:tab w:val="left" w:pos="4320"/>
+              </w:tabs>
+              <w:overflowPunct w:val="0"/>
+              <w:autoSpaceDE w:val="0"/>
+              <w:autoSpaceDN w:val="0"/>
+              <w:adjustRightInd w:val="0"/>
+              <w:spacing w:after="0" w:line="240" w:lineRule="auto"/>
               <w:jc w:val="both"/>
+              <w:textAlignment w:val="baseline"/>
               <w:rPr>
-                <w:rFonts w:ascii="Candara" w:eastAsia="Arial" w:hAnsi="Candara" w:cs="Arial"/>
+                <w:rFonts w:ascii="Candara" w:eastAsia="Times New Roman" w:hAnsi="Candara" w:cs="Times New Roman"/>
                 <w:b/>
-                <w:color w:val="303030"/>
                 <w:sz w:val="24"/>
                 <w:szCs w:val="20"/>
-                <w:lang w:eastAsia="en-GB"/>
               </w:rPr>
             </w:pPr>
             <w:r>
               <w:rPr>
-                <w:rFonts w:ascii="Candara" w:eastAsia="Arial" w:hAnsi="Candara" w:cs="Arial"/>
+                <w:rFonts w:ascii="Candara" w:eastAsia="Times New Roman" w:hAnsi="Candara" w:cs="Times New Roman"/>
                 <w:b/>
-                <w:color w:val="303030"/>
                 <w:sz w:val="24"/>
                 <w:szCs w:val="20"/>
-                <w:lang w:eastAsia="en-GB"/>
               </w:rPr>
-              <w:t>Arrival/Registration/Morning Task</w:t>
+              <w:t xml:space="preserve">  Morning Club (craft and art)</w:t>
             </w:r>
           </w:p>
         </w:tc>
@@ -29255,135 +28837,131 @@
         </w:trPr>
         <w:tc>
           <w:tcPr>
-            <w:tcW w:w="620" w:type="dxa"/>
+            <w:tcW w:w="547" w:type="dxa"/>
             <w:tcBorders>
+              <w:top w:val="nil"/>
               <w:left w:val="single" w:sz="8" w:space="0" w:color="auto"/>
               <w:bottom w:val="single" w:sz="8" w:space="0" w:color="auto"/>
+              <w:right w:val="nil"/>
             </w:tcBorders>
-            <w:shd w:val="clear" w:color="auto" w:fill="auto"/>
             <w:vAlign w:val="bottom"/>
+            <w:hideMark/>
           </w:tcPr>
           <w:p>
             <w:pPr>
-              <w:spacing w:after="0" w:line="0" w:lineRule="atLeast"/>
-              <w:ind w:left="120"/>
+              <w:tabs>
+                <w:tab w:val="left" w:pos="3240"/>
+                <w:tab w:val="left" w:pos="4320"/>
+              </w:tabs>
+              <w:overflowPunct w:val="0"/>
+              <w:autoSpaceDE w:val="0"/>
+              <w:autoSpaceDN w:val="0"/>
+              <w:adjustRightInd w:val="0"/>
+              <w:spacing w:after="0" w:line="240" w:lineRule="auto"/>
               <w:jc w:val="both"/>
+              <w:textAlignment w:val="baseline"/>
               <w:rPr>
-                <w:rFonts w:ascii="Candara" w:eastAsia="Arial" w:hAnsi="Candara" w:cs="Arial"/>
+                <w:rFonts w:ascii="Candara" w:eastAsia="Times New Roman" w:hAnsi="Candara" w:cs="Times New Roman"/>
                 <w:b/>
-                <w:color w:val="303030"/>
                 <w:sz w:val="24"/>
                 <w:szCs w:val="20"/>
-                <w:lang w:eastAsia="en-GB"/>
               </w:rPr>
             </w:pPr>
             <w:r>
               <w:rPr>
-                <w:rFonts w:ascii="Candara" w:eastAsia="Arial" w:hAnsi="Candara" w:cs="Arial"/>
+                <w:rFonts w:ascii="Candara" w:eastAsia="Times New Roman" w:hAnsi="Candara" w:cs="Times New Roman"/>
                 <w:b/>
-                <w:color w:val="303030"/>
                 <w:sz w:val="24"/>
                 <w:szCs w:val="20"/>
-                <w:lang w:eastAsia="en-GB"/>
               </w:rPr>
-              <w:t>9.</w:t>
-            </w:r>
-            <w:r>
-              <w:rPr>
-                <w:rFonts w:ascii="Candara" w:eastAsia="Arial" w:hAnsi="Candara" w:cs="Arial"/>
-                <w:b/>
-                <w:color w:val="303030"/>
-                <w:sz w:val="24"/>
-                <w:szCs w:val="20"/>
-                <w:lang w:eastAsia="en-GB"/>
-              </w:rPr>
-              <w:t>1</w:t>
-            </w:r>
-            <w:r>
-              <w:rPr>
-                <w:rFonts w:ascii="Candara" w:eastAsia="Arial" w:hAnsi="Candara" w:cs="Arial"/>
-                <w:b/>
-                <w:color w:val="303030"/>
-                <w:sz w:val="24"/>
-                <w:szCs w:val="20"/>
-                <w:lang w:eastAsia="en-GB"/>
-              </w:rPr>
-              <w:t>0</w:t>
+              <w:t>9:00</w:t>
             </w:r>
           </w:p>
         </w:tc>
         <w:tc>
           <w:tcPr>
-            <w:tcW w:w="3900" w:type="dxa"/>
+            <w:tcW w:w="3975" w:type="dxa"/>
             <w:gridSpan w:val="2"/>
             <w:tcBorders>
+              <w:top w:val="nil"/>
+              <w:left w:val="nil"/>
               <w:bottom w:val="single" w:sz="8" w:space="0" w:color="auto"/>
               <w:right w:val="single" w:sz="8" w:space="0" w:color="auto"/>
             </w:tcBorders>
-            <w:shd w:val="clear" w:color="auto" w:fill="auto"/>
             <w:vAlign w:val="bottom"/>
+            <w:hideMark/>
           </w:tcPr>
           <w:p>
             <w:pPr>
-              <w:spacing w:after="0" w:line="0" w:lineRule="atLeast"/>
-              <w:ind w:left="20"/>
+              <w:tabs>
+                <w:tab w:val="left" w:pos="3240"/>
+                <w:tab w:val="left" w:pos="4320"/>
+              </w:tabs>
+              <w:overflowPunct w:val="0"/>
+              <w:autoSpaceDE w:val="0"/>
+              <w:autoSpaceDN w:val="0"/>
+              <w:adjustRightInd w:val="0"/>
+              <w:spacing w:after="0" w:line="240" w:lineRule="auto"/>
               <w:jc w:val="both"/>
+              <w:textAlignment w:val="baseline"/>
               <w:rPr>
-                <w:rFonts w:ascii="Candara" w:eastAsia="Arial" w:hAnsi="Candara" w:cs="Arial"/>
+                <w:rFonts w:ascii="Candara" w:eastAsia="Times New Roman" w:hAnsi="Candara" w:cs="Times New Roman"/>
                 <w:b/>
-                <w:color w:val="303030"/>
                 <w:sz w:val="24"/>
                 <w:szCs w:val="20"/>
-                <w:lang w:eastAsia="en-GB"/>
               </w:rPr>
             </w:pPr>
             <w:r>
               <w:rPr>
-                <w:rFonts w:ascii="Candara" w:eastAsia="Arial" w:hAnsi="Candara" w:cs="Arial"/>
+                <w:rFonts w:ascii="Candara" w:eastAsia="Times New Roman" w:hAnsi="Candara" w:cs="Times New Roman"/>
                 <w:b/>
-                <w:color w:val="303030"/>
                 <w:sz w:val="24"/>
                 <w:szCs w:val="20"/>
-                <w:lang w:eastAsia="en-GB"/>
               </w:rPr>
-              <w:t>– 10.45 am</w:t>
+              <w:t>– 15:00</w:t>
             </w:r>
           </w:p>
         </w:tc>
         <w:tc>
           <w:tcPr>
-            <w:tcW w:w="4520" w:type="dxa"/>
+            <w:tcW w:w="4523" w:type="dxa"/>
             <w:tcBorders>
+              <w:top w:val="nil"/>
+              <w:left w:val="nil"/>
               <w:bottom w:val="single" w:sz="8" w:space="0" w:color="auto"/>
               <w:right w:val="single" w:sz="8" w:space="0" w:color="auto"/>
             </w:tcBorders>
-            <w:shd w:val="clear" w:color="auto" w:fill="auto"/>
             <w:vAlign w:val="bottom"/>
+            <w:hideMark/>
           </w:tcPr>
           <w:p>
             <w:pPr>
-              <w:spacing w:after="0" w:line="0" w:lineRule="atLeast"/>
-              <w:ind w:left="100"/>
+              <w:tabs>
+                <w:tab w:val="left" w:pos="3240"/>
+                <w:tab w:val="left" w:pos="4320"/>
+              </w:tabs>
+              <w:overflowPunct w:val="0"/>
+              <w:autoSpaceDE w:val="0"/>
+              <w:autoSpaceDN w:val="0"/>
+              <w:adjustRightInd w:val="0"/>
+              <w:spacing w:after="0" w:line="240" w:lineRule="auto"/>
               <w:jc w:val="both"/>
+              <w:textAlignment w:val="baseline"/>
               <w:rPr>
-                <w:rFonts w:ascii="Candara" w:eastAsia="Arial" w:hAnsi="Candara" w:cs="Arial"/>
+                <w:rFonts w:ascii="Candara" w:eastAsia="Times New Roman" w:hAnsi="Candara" w:cs="Times New Roman"/>
                 <w:b/>
-                <w:color w:val="303030"/>
                 <w:sz w:val="24"/>
                 <w:szCs w:val="20"/>
-                <w:lang w:eastAsia="en-GB"/>
               </w:rPr>
             </w:pPr>
             <w:r>
               <w:rPr>
-                <w:rFonts w:ascii="Candara" w:eastAsia="Arial" w:hAnsi="Candara" w:cs="Arial"/>
+                <w:rFonts w:ascii="Candara" w:eastAsia="Times New Roman" w:hAnsi="Candara" w:cs="Times New Roman"/>
                 <w:b/>
-                <w:color w:val="303030"/>
                 <w:sz w:val="24"/>
                 <w:szCs w:val="20"/>
-                <w:lang w:eastAsia="en-GB"/>
               </w:rPr>
-              <w:t>Period 1</w:t>
+              <w:t>Learning Period including activity breaks, snacks and lunch.</w:t>
             </w:r>
           </w:p>
         </w:tc>
@@ -29394,826 +28972,125 @@
         </w:trPr>
         <w:tc>
           <w:tcPr>
-            <w:tcW w:w="740" w:type="dxa"/>
+            <w:tcW w:w="689" w:type="dxa"/>
             <w:gridSpan w:val="2"/>
             <w:tcBorders>
+              <w:top w:val="nil"/>
               <w:left w:val="single" w:sz="8" w:space="0" w:color="auto"/>
               <w:bottom w:val="single" w:sz="8" w:space="0" w:color="auto"/>
+              <w:right w:val="nil"/>
             </w:tcBorders>
-            <w:shd w:val="clear" w:color="auto" w:fill="auto"/>
             <w:vAlign w:val="bottom"/>
+            <w:hideMark/>
           </w:tcPr>
           <w:p>
             <w:pPr>
-              <w:spacing w:after="0" w:line="0" w:lineRule="atLeast"/>
-              <w:ind w:left="120"/>
+              <w:tabs>
+                <w:tab w:val="left" w:pos="3240"/>
+                <w:tab w:val="left" w:pos="4320"/>
+              </w:tabs>
+              <w:overflowPunct w:val="0"/>
+              <w:autoSpaceDE w:val="0"/>
+              <w:autoSpaceDN w:val="0"/>
+              <w:adjustRightInd w:val="0"/>
+              <w:spacing w:after="0" w:line="240" w:lineRule="auto"/>
               <w:jc w:val="both"/>
+              <w:textAlignment w:val="baseline"/>
               <w:rPr>
-                <w:rFonts w:ascii="Candara" w:eastAsia="Arial" w:hAnsi="Candara" w:cs="Arial"/>
+                <w:rFonts w:ascii="Candara" w:eastAsia="Times New Roman" w:hAnsi="Candara" w:cs="Times New Roman"/>
                 <w:b/>
-                <w:color w:val="303030"/>
-                <w:w w:val="99"/>
                 <w:sz w:val="24"/>
                 <w:szCs w:val="20"/>
-                <w:lang w:eastAsia="en-GB"/>
               </w:rPr>
             </w:pPr>
             <w:r>
               <w:rPr>
-                <w:rFonts w:ascii="Candara" w:eastAsia="Arial" w:hAnsi="Candara" w:cs="Arial"/>
+                <w:rFonts w:ascii="Candara" w:eastAsia="Times New Roman" w:hAnsi="Candara" w:cs="Times New Roman"/>
                 <w:b/>
-                <w:color w:val="303030"/>
-                <w:w w:val="99"/>
                 <w:sz w:val="24"/>
                 <w:szCs w:val="20"/>
-                <w:lang w:eastAsia="en-GB"/>
               </w:rPr>
-              <w:t>10.45</w:t>
+              <w:t>15:00</w:t>
             </w:r>
           </w:p>
         </w:tc>
         <w:tc>
           <w:tcPr>
-            <w:tcW w:w="3780" w:type="dxa"/>
+            <w:tcW w:w="3833" w:type="dxa"/>
             <w:tcBorders>
+              <w:top w:val="nil"/>
+              <w:left w:val="nil"/>
               <w:bottom w:val="single" w:sz="8" w:space="0" w:color="auto"/>
               <w:right w:val="single" w:sz="8" w:space="0" w:color="auto"/>
             </w:tcBorders>
-            <w:shd w:val="clear" w:color="auto" w:fill="auto"/>
             <w:vAlign w:val="bottom"/>
           </w:tcPr>
           <w:p>
             <w:pPr>
-              <w:spacing w:after="0" w:line="0" w:lineRule="atLeast"/>
-              <w:ind w:left="40"/>
+              <w:tabs>
+                <w:tab w:val="left" w:pos="3240"/>
+                <w:tab w:val="left" w:pos="4320"/>
+              </w:tabs>
+              <w:overflowPunct w:val="0"/>
+              <w:autoSpaceDE w:val="0"/>
+              <w:autoSpaceDN w:val="0"/>
+              <w:adjustRightInd w:val="0"/>
+              <w:spacing w:after="0" w:line="240" w:lineRule="auto"/>
               <w:jc w:val="both"/>
+              <w:textAlignment w:val="baseline"/>
               <w:rPr>
-                <w:rFonts w:ascii="Candara" w:eastAsia="Arial" w:hAnsi="Candara" w:cs="Arial"/>
+                <w:rFonts w:ascii="Candara" w:eastAsia="Times New Roman" w:hAnsi="Candara" w:cs="Times New Roman"/>
                 <w:b/>
-                <w:color w:val="303030"/>
                 <w:sz w:val="24"/>
                 <w:szCs w:val="20"/>
-                <w:lang w:eastAsia="en-GB"/>
+              </w:rPr>
+            </w:pPr>
+          </w:p>
+        </w:tc>
+        <w:tc>
+          <w:tcPr>
+            <w:tcW w:w="4523" w:type="dxa"/>
+            <w:tcBorders>
+              <w:top w:val="nil"/>
+              <w:left w:val="nil"/>
+              <w:bottom w:val="single" w:sz="8" w:space="0" w:color="auto"/>
+              <w:right w:val="single" w:sz="8" w:space="0" w:color="auto"/>
+            </w:tcBorders>
+            <w:vAlign w:val="bottom"/>
+            <w:hideMark/>
+          </w:tcPr>
+          <w:p>
+            <w:pPr>
+              <w:tabs>
+                <w:tab w:val="left" w:pos="3240"/>
+                <w:tab w:val="left" w:pos="4320"/>
+              </w:tabs>
+              <w:overflowPunct w:val="0"/>
+              <w:autoSpaceDE w:val="0"/>
+              <w:autoSpaceDN w:val="0"/>
+              <w:adjustRightInd w:val="0"/>
+              <w:spacing w:after="0" w:line="240" w:lineRule="auto"/>
+              <w:jc w:val="both"/>
+              <w:textAlignment w:val="baseline"/>
+              <w:rPr>
+                <w:rFonts w:ascii="Candara" w:eastAsia="Times New Roman" w:hAnsi="Candara" w:cs="Times New Roman"/>
+                <w:b/>
+                <w:sz w:val="24"/>
+                <w:szCs w:val="20"/>
               </w:rPr>
             </w:pPr>
             <w:r>
               <w:rPr>
-                <w:rFonts w:ascii="Candara" w:eastAsia="Arial" w:hAnsi="Candara" w:cs="Arial"/>
+                <w:rFonts w:ascii="Candara" w:eastAsia="Times New Roman" w:hAnsi="Candara" w:cs="Times New Roman"/>
                 <w:b/>
-                <w:color w:val="303030"/>
                 <w:sz w:val="24"/>
                 <w:szCs w:val="20"/>
-                <w:lang w:eastAsia="en-GB"/>
               </w:rPr>
-              <w:t>– 11.00 am</w:t>
-            </w:r>
-          </w:p>
-        </w:tc>
-        <w:tc>
-          <w:tcPr>
-            <w:tcW w:w="4520" w:type="dxa"/>
-            <w:tcBorders>
-              <w:bottom w:val="single" w:sz="8" w:space="0" w:color="auto"/>
-              <w:right w:val="single" w:sz="8" w:space="0" w:color="auto"/>
-            </w:tcBorders>
-            <w:shd w:val="clear" w:color="auto" w:fill="auto"/>
-            <w:vAlign w:val="bottom"/>
-          </w:tcPr>
-          <w:p>
-            <w:pPr>
-              <w:spacing w:after="0" w:line="0" w:lineRule="atLeast"/>
-              <w:ind w:left="100"/>
-              <w:jc w:val="both"/>
-              <w:rPr>
-                <w:rFonts w:ascii="Candara" w:eastAsia="Arial" w:hAnsi="Candara" w:cs="Arial"/>
-                <w:b/>
-                <w:color w:val="303030"/>
-                <w:sz w:val="24"/>
-                <w:szCs w:val="20"/>
-                <w:lang w:eastAsia="en-GB"/>
-              </w:rPr>
-            </w:pPr>
-            <w:r>
-              <w:rPr>
-                <w:rFonts w:ascii="Candara" w:eastAsia="Arial" w:hAnsi="Candara" w:cs="Arial"/>
-                <w:b/>
-                <w:color w:val="303030"/>
-                <w:sz w:val="24"/>
-                <w:szCs w:val="20"/>
-                <w:lang w:eastAsia="en-GB"/>
-              </w:rPr>
-              <w:t xml:space="preserve">Break </w:t>
+              <w:t>Home time</w:t>
             </w:r>
           </w:p>
         </w:tc>
       </w:tr>
-      <w:tr>
-        <w:trPr>
-          <w:trHeight w:val="290"/>
-        </w:trPr>
-        <w:tc>
-          <w:tcPr>
-            <w:tcW w:w="740" w:type="dxa"/>
-            <w:gridSpan w:val="2"/>
-            <w:tcBorders>
-              <w:left w:val="single" w:sz="8" w:space="0" w:color="auto"/>
-              <w:bottom w:val="single" w:sz="8" w:space="0" w:color="auto"/>
-            </w:tcBorders>
-            <w:shd w:val="clear" w:color="auto" w:fill="auto"/>
-            <w:vAlign w:val="bottom"/>
-          </w:tcPr>
-          <w:p>
-            <w:pPr>
-              <w:spacing w:after="0" w:line="0" w:lineRule="atLeast"/>
-              <w:ind w:left="120"/>
-              <w:jc w:val="both"/>
-              <w:rPr>
-                <w:rFonts w:ascii="Candara" w:eastAsia="Arial" w:hAnsi="Candara" w:cs="Arial"/>
-                <w:b/>
-                <w:color w:val="303030"/>
-                <w:w w:val="99"/>
-                <w:sz w:val="24"/>
-                <w:szCs w:val="20"/>
-                <w:lang w:eastAsia="en-GB"/>
-              </w:rPr>
-            </w:pPr>
-            <w:r>
-              <w:rPr>
-                <w:rFonts w:ascii="Candara" w:eastAsia="Arial" w:hAnsi="Candara" w:cs="Arial"/>
-                <w:b/>
-                <w:color w:val="303030"/>
-                <w:w w:val="99"/>
-                <w:sz w:val="24"/>
-                <w:szCs w:val="20"/>
-                <w:lang w:eastAsia="en-GB"/>
-              </w:rPr>
-              <w:t>11.00</w:t>
-            </w:r>
-          </w:p>
-        </w:tc>
-        <w:tc>
-          <w:tcPr>
-            <w:tcW w:w="3780" w:type="dxa"/>
-            <w:tcBorders>
-              <w:bottom w:val="single" w:sz="8" w:space="0" w:color="auto"/>
-              <w:right w:val="single" w:sz="8" w:space="0" w:color="auto"/>
-            </w:tcBorders>
-            <w:shd w:val="clear" w:color="auto" w:fill="auto"/>
-            <w:vAlign w:val="bottom"/>
-          </w:tcPr>
-          <w:p>
-            <w:pPr>
-              <w:spacing w:after="0" w:line="0" w:lineRule="atLeast"/>
-              <w:ind w:left="40"/>
-              <w:jc w:val="both"/>
-              <w:rPr>
-                <w:rFonts w:ascii="Candara" w:eastAsia="Arial" w:hAnsi="Candara" w:cs="Arial"/>
-                <w:b/>
-                <w:color w:val="303030"/>
-                <w:sz w:val="24"/>
-                <w:szCs w:val="20"/>
-                <w:lang w:eastAsia="en-GB"/>
-              </w:rPr>
-            </w:pPr>
-            <w:r>
-              <w:rPr>
-                <w:rFonts w:ascii="Candara" w:eastAsia="Arial" w:hAnsi="Candara" w:cs="Arial"/>
-                <w:b/>
-                <w:color w:val="303030"/>
-                <w:sz w:val="24"/>
-                <w:szCs w:val="20"/>
-                <w:lang w:eastAsia="en-GB"/>
-              </w:rPr>
-              <w:t>– 12.30 am</w:t>
-            </w:r>
-          </w:p>
-        </w:tc>
-        <w:tc>
-          <w:tcPr>
-            <w:tcW w:w="4520" w:type="dxa"/>
-            <w:tcBorders>
-              <w:bottom w:val="single" w:sz="8" w:space="0" w:color="auto"/>
-              <w:right w:val="single" w:sz="8" w:space="0" w:color="auto"/>
-            </w:tcBorders>
-            <w:shd w:val="clear" w:color="auto" w:fill="auto"/>
-            <w:vAlign w:val="bottom"/>
-          </w:tcPr>
-          <w:p>
-            <w:pPr>
-              <w:spacing w:after="0" w:line="0" w:lineRule="atLeast"/>
-              <w:ind w:left="100"/>
-              <w:jc w:val="both"/>
-              <w:rPr>
-                <w:rFonts w:ascii="Candara" w:eastAsia="Arial" w:hAnsi="Candara" w:cs="Arial"/>
-                <w:b/>
-                <w:color w:val="303030"/>
-                <w:sz w:val="24"/>
-                <w:szCs w:val="20"/>
-                <w:lang w:eastAsia="en-GB"/>
-              </w:rPr>
-            </w:pPr>
-            <w:r>
-              <w:rPr>
-                <w:rFonts w:ascii="Candara" w:eastAsia="Arial" w:hAnsi="Candara" w:cs="Arial"/>
-                <w:b/>
-                <w:color w:val="303030"/>
-                <w:sz w:val="24"/>
-                <w:szCs w:val="20"/>
-                <w:lang w:eastAsia="en-GB"/>
-              </w:rPr>
-              <w:t>Period 2</w:t>
-            </w:r>
-          </w:p>
-        </w:tc>
-      </w:tr>
-      <w:tr>
-        <w:trPr>
-          <w:trHeight w:val="290"/>
-        </w:trPr>
-        <w:tc>
-          <w:tcPr>
-            <w:tcW w:w="740" w:type="dxa"/>
-            <w:gridSpan w:val="2"/>
-            <w:tcBorders>
-              <w:left w:val="single" w:sz="8" w:space="0" w:color="auto"/>
-              <w:bottom w:val="single" w:sz="8" w:space="0" w:color="auto"/>
-            </w:tcBorders>
-            <w:shd w:val="clear" w:color="auto" w:fill="auto"/>
-            <w:vAlign w:val="bottom"/>
-          </w:tcPr>
-          <w:p>
-            <w:pPr>
-              <w:spacing w:after="0" w:line="0" w:lineRule="atLeast"/>
-              <w:ind w:left="120"/>
-              <w:jc w:val="both"/>
-              <w:rPr>
-                <w:rFonts w:ascii="Candara" w:eastAsia="Arial" w:hAnsi="Candara" w:cs="Arial"/>
-                <w:b/>
-                <w:color w:val="303030"/>
-                <w:w w:val="99"/>
-                <w:sz w:val="24"/>
-                <w:szCs w:val="20"/>
-                <w:lang w:eastAsia="en-GB"/>
-              </w:rPr>
-            </w:pPr>
-            <w:r>
-              <w:rPr>
-                <w:rFonts w:ascii="Candara" w:eastAsia="Arial" w:hAnsi="Candara" w:cs="Arial"/>
-                <w:b/>
-                <w:color w:val="303030"/>
-                <w:w w:val="99"/>
-                <w:sz w:val="24"/>
-                <w:szCs w:val="20"/>
-                <w:lang w:eastAsia="en-GB"/>
-              </w:rPr>
-              <w:t>12.30</w:t>
-            </w:r>
-          </w:p>
-        </w:tc>
-        <w:tc>
-          <w:tcPr>
-            <w:tcW w:w="3780" w:type="dxa"/>
-            <w:tcBorders>
-              <w:bottom w:val="single" w:sz="8" w:space="0" w:color="auto"/>
-              <w:right w:val="single" w:sz="8" w:space="0" w:color="auto"/>
-            </w:tcBorders>
-            <w:shd w:val="clear" w:color="auto" w:fill="auto"/>
-            <w:vAlign w:val="bottom"/>
-          </w:tcPr>
-          <w:p>
-            <w:pPr>
-              <w:spacing w:after="0" w:line="0" w:lineRule="atLeast"/>
-              <w:ind w:left="40"/>
-              <w:jc w:val="both"/>
-              <w:rPr>
-                <w:rFonts w:ascii="Candara" w:eastAsia="Arial" w:hAnsi="Candara" w:cs="Arial"/>
-                <w:b/>
-                <w:color w:val="303030"/>
-                <w:sz w:val="24"/>
-                <w:szCs w:val="20"/>
-                <w:lang w:eastAsia="en-GB"/>
-              </w:rPr>
-            </w:pPr>
-            <w:r>
-              <w:rPr>
-                <w:rFonts w:ascii="Candara" w:eastAsia="Arial" w:hAnsi="Candara" w:cs="Arial"/>
-                <w:b/>
-                <w:color w:val="303030"/>
-                <w:sz w:val="24"/>
-                <w:szCs w:val="20"/>
-                <w:lang w:eastAsia="en-GB"/>
-              </w:rPr>
-              <w:t>– 1.30 pm</w:t>
-            </w:r>
-          </w:p>
-        </w:tc>
-        <w:tc>
-          <w:tcPr>
-            <w:tcW w:w="4520" w:type="dxa"/>
-            <w:tcBorders>
-              <w:bottom w:val="single" w:sz="8" w:space="0" w:color="auto"/>
-              <w:right w:val="single" w:sz="8" w:space="0" w:color="auto"/>
-            </w:tcBorders>
-            <w:shd w:val="clear" w:color="auto" w:fill="auto"/>
-            <w:vAlign w:val="bottom"/>
-          </w:tcPr>
-          <w:p>
-            <w:pPr>
-              <w:spacing w:after="0" w:line="0" w:lineRule="atLeast"/>
-              <w:ind w:left="100"/>
-              <w:jc w:val="both"/>
-              <w:rPr>
-                <w:rFonts w:ascii="Candara" w:eastAsia="Arial" w:hAnsi="Candara" w:cs="Arial"/>
-                <w:b/>
-                <w:color w:val="303030"/>
-                <w:sz w:val="24"/>
-                <w:szCs w:val="20"/>
-                <w:lang w:eastAsia="en-GB"/>
-              </w:rPr>
-            </w:pPr>
-            <w:r>
-              <w:rPr>
-                <w:rFonts w:ascii="Candara" w:eastAsia="Arial" w:hAnsi="Candara" w:cs="Arial"/>
-                <w:b/>
-                <w:color w:val="303030"/>
-                <w:sz w:val="24"/>
-                <w:szCs w:val="20"/>
-                <w:lang w:eastAsia="en-GB"/>
-              </w:rPr>
-              <w:t>Lunch</w:t>
-            </w:r>
-          </w:p>
-        </w:tc>
-      </w:tr>
-      <w:tr>
-        <w:trPr>
-          <w:trHeight w:val="290"/>
-        </w:trPr>
-        <w:tc>
-          <w:tcPr>
-            <w:tcW w:w="620" w:type="dxa"/>
-            <w:tcBorders>
-              <w:left w:val="single" w:sz="8" w:space="0" w:color="auto"/>
-              <w:bottom w:val="single" w:sz="8" w:space="0" w:color="auto"/>
-            </w:tcBorders>
-            <w:shd w:val="clear" w:color="auto" w:fill="auto"/>
-            <w:vAlign w:val="bottom"/>
-          </w:tcPr>
-          <w:p>
-            <w:pPr>
-              <w:spacing w:after="0" w:line="0" w:lineRule="atLeast"/>
-              <w:ind w:left="120"/>
-              <w:jc w:val="both"/>
-              <w:rPr>
-                <w:rFonts w:ascii="Candara" w:eastAsia="Arial" w:hAnsi="Candara" w:cs="Arial"/>
-                <w:b/>
-                <w:color w:val="303030"/>
-                <w:sz w:val="24"/>
-                <w:szCs w:val="20"/>
-                <w:lang w:eastAsia="en-GB"/>
-              </w:rPr>
-            </w:pPr>
-            <w:r>
-              <w:rPr>
-                <w:rFonts w:ascii="Candara" w:eastAsia="Arial" w:hAnsi="Candara" w:cs="Arial"/>
-                <w:b/>
-                <w:color w:val="303030"/>
-                <w:sz w:val="24"/>
-                <w:szCs w:val="20"/>
-                <w:lang w:eastAsia="en-GB"/>
-              </w:rPr>
-              <w:t>1.30</w:t>
-            </w:r>
-          </w:p>
-        </w:tc>
-        <w:tc>
-          <w:tcPr>
-            <w:tcW w:w="3900" w:type="dxa"/>
-            <w:gridSpan w:val="2"/>
-            <w:tcBorders>
-              <w:bottom w:val="single" w:sz="8" w:space="0" w:color="auto"/>
-              <w:right w:val="single" w:sz="8" w:space="0" w:color="auto"/>
-            </w:tcBorders>
-            <w:shd w:val="clear" w:color="auto" w:fill="auto"/>
-            <w:vAlign w:val="bottom"/>
-          </w:tcPr>
-          <w:p>
-            <w:pPr>
-              <w:spacing w:after="0" w:line="0" w:lineRule="atLeast"/>
-              <w:ind w:left="20"/>
-              <w:jc w:val="both"/>
-              <w:rPr>
-                <w:rFonts w:ascii="Candara" w:eastAsia="Arial" w:hAnsi="Candara" w:cs="Arial"/>
-                <w:b/>
-                <w:color w:val="303030"/>
-                <w:sz w:val="24"/>
-                <w:szCs w:val="20"/>
-                <w:lang w:eastAsia="en-GB"/>
-              </w:rPr>
-            </w:pPr>
-            <w:r>
-              <w:rPr>
-                <w:rFonts w:ascii="Candara" w:eastAsia="Arial" w:hAnsi="Candara" w:cs="Arial"/>
-                <w:b/>
-                <w:color w:val="303030"/>
-                <w:sz w:val="24"/>
-                <w:szCs w:val="20"/>
-                <w:lang w:eastAsia="en-GB"/>
-              </w:rPr>
-              <w:t>– 1.40 pm</w:t>
-            </w:r>
-          </w:p>
-        </w:tc>
-        <w:tc>
-          <w:tcPr>
-            <w:tcW w:w="4520" w:type="dxa"/>
-            <w:tcBorders>
-              <w:bottom w:val="single" w:sz="8" w:space="0" w:color="auto"/>
-              <w:right w:val="single" w:sz="8" w:space="0" w:color="auto"/>
-            </w:tcBorders>
-            <w:shd w:val="clear" w:color="auto" w:fill="auto"/>
-            <w:vAlign w:val="bottom"/>
-          </w:tcPr>
-          <w:p>
-            <w:pPr>
-              <w:spacing w:after="0" w:line="0" w:lineRule="atLeast"/>
-              <w:ind w:left="100"/>
-              <w:jc w:val="both"/>
-              <w:rPr>
-                <w:rFonts w:ascii="Candara" w:eastAsia="Arial" w:hAnsi="Candara" w:cs="Arial"/>
-                <w:b/>
-                <w:color w:val="303030"/>
-                <w:sz w:val="24"/>
-                <w:szCs w:val="20"/>
-                <w:lang w:eastAsia="en-GB"/>
-              </w:rPr>
-            </w:pPr>
-            <w:r>
-              <w:rPr>
-                <w:rFonts w:ascii="Candara" w:eastAsia="Arial" w:hAnsi="Candara" w:cs="Arial"/>
-                <w:b/>
-                <w:color w:val="303030"/>
-                <w:sz w:val="24"/>
-                <w:szCs w:val="20"/>
-                <w:lang w:eastAsia="en-GB"/>
-              </w:rPr>
-              <w:t>Registration</w:t>
-            </w:r>
-          </w:p>
-        </w:tc>
-      </w:tr>
-      <w:tr>
-        <w:trPr>
-          <w:trHeight w:val="290"/>
-        </w:trPr>
-        <w:tc>
-          <w:tcPr>
-            <w:tcW w:w="620" w:type="dxa"/>
-            <w:tcBorders>
-              <w:left w:val="single" w:sz="8" w:space="0" w:color="auto"/>
-              <w:bottom w:val="single" w:sz="8" w:space="0" w:color="auto"/>
-            </w:tcBorders>
-            <w:shd w:val="clear" w:color="auto" w:fill="auto"/>
-            <w:vAlign w:val="bottom"/>
-          </w:tcPr>
-          <w:p>
-            <w:pPr>
-              <w:spacing w:after="0" w:line="0" w:lineRule="atLeast"/>
-              <w:ind w:left="120"/>
-              <w:jc w:val="both"/>
-              <w:rPr>
-                <w:rFonts w:ascii="Candara" w:eastAsia="Arial" w:hAnsi="Candara" w:cs="Arial"/>
-                <w:b/>
-                <w:color w:val="303030"/>
-                <w:sz w:val="24"/>
-                <w:szCs w:val="20"/>
-                <w:lang w:eastAsia="en-GB"/>
-              </w:rPr>
-            </w:pPr>
-            <w:r>
-              <w:rPr>
-                <w:rFonts w:ascii="Candara" w:eastAsia="Arial" w:hAnsi="Candara" w:cs="Arial"/>
-                <w:b/>
-                <w:color w:val="303030"/>
-                <w:sz w:val="24"/>
-                <w:szCs w:val="20"/>
-                <w:lang w:eastAsia="en-GB"/>
-              </w:rPr>
-              <w:t>1.40</w:t>
-            </w:r>
-          </w:p>
-        </w:tc>
-        <w:tc>
-          <w:tcPr>
-            <w:tcW w:w="3900" w:type="dxa"/>
-            <w:gridSpan w:val="2"/>
-            <w:tcBorders>
-              <w:bottom w:val="single" w:sz="8" w:space="0" w:color="auto"/>
-              <w:right w:val="single" w:sz="8" w:space="0" w:color="auto"/>
-            </w:tcBorders>
-            <w:shd w:val="clear" w:color="auto" w:fill="auto"/>
-            <w:vAlign w:val="bottom"/>
-          </w:tcPr>
-          <w:p>
-            <w:pPr>
-              <w:spacing w:after="0" w:line="0" w:lineRule="atLeast"/>
-              <w:ind w:left="20"/>
-              <w:jc w:val="both"/>
-              <w:rPr>
-                <w:rFonts w:ascii="Candara" w:eastAsia="Arial" w:hAnsi="Candara" w:cs="Arial"/>
-                <w:b/>
-                <w:color w:val="303030"/>
-                <w:sz w:val="24"/>
-                <w:szCs w:val="20"/>
-                <w:lang w:eastAsia="en-GB"/>
-              </w:rPr>
-            </w:pPr>
-            <w:r>
-              <w:rPr>
-                <w:rFonts w:ascii="Candara" w:eastAsia="Arial" w:hAnsi="Candara" w:cs="Arial"/>
-                <w:b/>
-                <w:color w:val="303030"/>
-                <w:sz w:val="24"/>
-                <w:szCs w:val="20"/>
-                <w:lang w:eastAsia="en-GB"/>
-              </w:rPr>
-              <w:t>– 2.15 pm</w:t>
-            </w:r>
-          </w:p>
-        </w:tc>
-        <w:tc>
-          <w:tcPr>
-            <w:tcW w:w="4520" w:type="dxa"/>
-            <w:tcBorders>
-              <w:bottom w:val="single" w:sz="8" w:space="0" w:color="auto"/>
-              <w:right w:val="single" w:sz="8" w:space="0" w:color="auto"/>
-            </w:tcBorders>
-            <w:shd w:val="clear" w:color="auto" w:fill="auto"/>
-            <w:vAlign w:val="bottom"/>
-          </w:tcPr>
-          <w:p>
-            <w:pPr>
-              <w:spacing w:after="0" w:line="0" w:lineRule="atLeast"/>
-              <w:ind w:left="100"/>
-              <w:jc w:val="both"/>
-              <w:rPr>
-                <w:rFonts w:ascii="Candara" w:eastAsia="Arial" w:hAnsi="Candara" w:cs="Arial"/>
-                <w:b/>
-                <w:color w:val="303030"/>
-                <w:sz w:val="24"/>
-                <w:szCs w:val="20"/>
-                <w:lang w:eastAsia="en-GB"/>
-              </w:rPr>
-            </w:pPr>
-            <w:r>
-              <w:rPr>
-                <w:rFonts w:ascii="Candara" w:eastAsia="Arial" w:hAnsi="Candara" w:cs="Arial"/>
-                <w:b/>
-                <w:color w:val="303030"/>
-                <w:sz w:val="24"/>
-                <w:szCs w:val="20"/>
-                <w:lang w:eastAsia="en-GB"/>
-              </w:rPr>
-              <w:t>Period 3</w:t>
-            </w:r>
-          </w:p>
-        </w:tc>
-      </w:tr>
-      <w:tr>
-        <w:trPr>
-          <w:trHeight w:val="293"/>
-        </w:trPr>
-        <w:tc>
-          <w:tcPr>
-            <w:tcW w:w="620" w:type="dxa"/>
-            <w:tcBorders>
-              <w:left w:val="single" w:sz="8" w:space="0" w:color="auto"/>
-              <w:bottom w:val="single" w:sz="8" w:space="0" w:color="auto"/>
-            </w:tcBorders>
-            <w:shd w:val="clear" w:color="auto" w:fill="auto"/>
-            <w:vAlign w:val="bottom"/>
-          </w:tcPr>
-          <w:p>
-            <w:pPr>
-              <w:spacing w:after="0" w:line="0" w:lineRule="atLeast"/>
-              <w:ind w:left="120"/>
-              <w:jc w:val="both"/>
-              <w:rPr>
-                <w:rFonts w:ascii="Candara" w:eastAsia="Arial" w:hAnsi="Candara" w:cs="Arial"/>
-                <w:b/>
-                <w:color w:val="303030"/>
-                <w:sz w:val="24"/>
-                <w:szCs w:val="20"/>
-                <w:lang w:eastAsia="en-GB"/>
-              </w:rPr>
-            </w:pPr>
-            <w:r>
-              <w:rPr>
-                <w:rFonts w:ascii="Candara" w:eastAsia="Arial" w:hAnsi="Candara" w:cs="Arial"/>
-                <w:b/>
-                <w:color w:val="303030"/>
-                <w:sz w:val="24"/>
-                <w:szCs w:val="20"/>
-                <w:lang w:eastAsia="en-GB"/>
-              </w:rPr>
-              <w:t>2.15</w:t>
-            </w:r>
-          </w:p>
-        </w:tc>
-        <w:tc>
-          <w:tcPr>
-            <w:tcW w:w="3900" w:type="dxa"/>
-            <w:gridSpan w:val="2"/>
-            <w:tcBorders>
-              <w:bottom w:val="single" w:sz="8" w:space="0" w:color="auto"/>
-              <w:right w:val="single" w:sz="8" w:space="0" w:color="auto"/>
-            </w:tcBorders>
-            <w:shd w:val="clear" w:color="auto" w:fill="auto"/>
-            <w:vAlign w:val="bottom"/>
-          </w:tcPr>
-          <w:p>
-            <w:pPr>
-              <w:spacing w:after="0" w:line="0" w:lineRule="atLeast"/>
-              <w:ind w:left="20"/>
-              <w:jc w:val="both"/>
-              <w:rPr>
-                <w:rFonts w:ascii="Candara" w:eastAsia="Arial" w:hAnsi="Candara" w:cs="Arial"/>
-                <w:b/>
-                <w:color w:val="303030"/>
-                <w:sz w:val="24"/>
-                <w:szCs w:val="20"/>
-                <w:lang w:eastAsia="en-GB"/>
-              </w:rPr>
-            </w:pPr>
-            <w:r>
-              <w:rPr>
-                <w:rFonts w:ascii="Candara" w:eastAsia="Arial" w:hAnsi="Candara" w:cs="Arial"/>
-                <w:b/>
-                <w:color w:val="303030"/>
-                <w:sz w:val="24"/>
-                <w:szCs w:val="20"/>
-                <w:lang w:eastAsia="en-GB"/>
-              </w:rPr>
-              <w:t>– 2.50 pm</w:t>
-            </w:r>
-          </w:p>
-        </w:tc>
-        <w:tc>
-          <w:tcPr>
-            <w:tcW w:w="4520" w:type="dxa"/>
-            <w:tcBorders>
-              <w:bottom w:val="single" w:sz="8" w:space="0" w:color="auto"/>
-              <w:right w:val="single" w:sz="8" w:space="0" w:color="auto"/>
-            </w:tcBorders>
-            <w:shd w:val="clear" w:color="auto" w:fill="auto"/>
-            <w:vAlign w:val="bottom"/>
-          </w:tcPr>
-          <w:p>
-            <w:pPr>
-              <w:spacing w:after="0" w:line="0" w:lineRule="atLeast"/>
-              <w:ind w:left="100"/>
-              <w:jc w:val="both"/>
-              <w:rPr>
-                <w:rFonts w:ascii="Candara" w:eastAsia="Arial" w:hAnsi="Candara" w:cs="Arial"/>
-                <w:b/>
-                <w:color w:val="303030"/>
-                <w:sz w:val="24"/>
-                <w:szCs w:val="20"/>
-                <w:lang w:eastAsia="en-GB"/>
-              </w:rPr>
-            </w:pPr>
-            <w:r>
-              <w:rPr>
-                <w:rFonts w:ascii="Candara" w:eastAsia="Arial" w:hAnsi="Candara" w:cs="Arial"/>
-                <w:b/>
-                <w:color w:val="303030"/>
-                <w:sz w:val="24"/>
-                <w:szCs w:val="20"/>
-                <w:lang w:eastAsia="en-GB"/>
-              </w:rPr>
-              <w:t>Period 4</w:t>
-            </w:r>
-          </w:p>
-        </w:tc>
-      </w:tr>
-      <w:tr>
-        <w:trPr>
-          <w:trHeight w:val="290"/>
-        </w:trPr>
-        <w:tc>
-          <w:tcPr>
-            <w:tcW w:w="620" w:type="dxa"/>
-            <w:tcBorders>
-              <w:left w:val="single" w:sz="8" w:space="0" w:color="auto"/>
-              <w:bottom w:val="single" w:sz="8" w:space="0" w:color="auto"/>
-            </w:tcBorders>
-            <w:shd w:val="clear" w:color="auto" w:fill="auto"/>
-            <w:vAlign w:val="bottom"/>
-          </w:tcPr>
-          <w:p>
-            <w:pPr>
-              <w:spacing w:after="0" w:line="0" w:lineRule="atLeast"/>
-              <w:ind w:left="120"/>
-              <w:jc w:val="both"/>
-              <w:rPr>
-                <w:rFonts w:ascii="Candara" w:eastAsia="Arial" w:hAnsi="Candara" w:cs="Arial"/>
-                <w:b/>
-                <w:color w:val="303030"/>
-                <w:sz w:val="24"/>
-                <w:szCs w:val="20"/>
-                <w:lang w:eastAsia="en-GB"/>
-              </w:rPr>
-            </w:pPr>
-            <w:r>
-              <w:rPr>
-                <w:rFonts w:ascii="Candara" w:eastAsia="Arial" w:hAnsi="Candara" w:cs="Arial"/>
-                <w:b/>
-                <w:color w:val="303030"/>
-                <w:sz w:val="24"/>
-                <w:szCs w:val="20"/>
-                <w:lang w:eastAsia="en-GB"/>
-              </w:rPr>
-              <w:t>2.50</w:t>
-            </w:r>
-          </w:p>
-        </w:tc>
-        <w:tc>
-          <w:tcPr>
-            <w:tcW w:w="3900" w:type="dxa"/>
-            <w:gridSpan w:val="2"/>
-            <w:tcBorders>
-              <w:bottom w:val="single" w:sz="8" w:space="0" w:color="auto"/>
-              <w:right w:val="single" w:sz="8" w:space="0" w:color="auto"/>
-            </w:tcBorders>
-            <w:shd w:val="clear" w:color="auto" w:fill="auto"/>
-            <w:vAlign w:val="bottom"/>
-          </w:tcPr>
-          <w:p>
-            <w:pPr>
-              <w:spacing w:after="0" w:line="0" w:lineRule="atLeast"/>
-              <w:ind w:left="20"/>
-              <w:jc w:val="both"/>
-              <w:rPr>
-                <w:rFonts w:ascii="Candara" w:eastAsia="Arial" w:hAnsi="Candara" w:cs="Arial"/>
-                <w:b/>
-                <w:color w:val="303030"/>
-                <w:sz w:val="24"/>
-                <w:szCs w:val="20"/>
-                <w:lang w:eastAsia="en-GB"/>
-              </w:rPr>
-            </w:pPr>
-            <w:r>
-              <w:rPr>
-                <w:rFonts w:ascii="Candara" w:eastAsia="Arial" w:hAnsi="Candara" w:cs="Arial"/>
-                <w:b/>
-                <w:color w:val="303030"/>
-                <w:sz w:val="24"/>
-                <w:szCs w:val="20"/>
-                <w:lang w:eastAsia="en-GB"/>
-              </w:rPr>
-              <w:t>– 3.00 pm</w:t>
-            </w:r>
-          </w:p>
-        </w:tc>
-        <w:tc>
-          <w:tcPr>
-            <w:tcW w:w="4520" w:type="dxa"/>
-            <w:tcBorders>
-              <w:bottom w:val="single" w:sz="8" w:space="0" w:color="auto"/>
-              <w:right w:val="single" w:sz="8" w:space="0" w:color="auto"/>
-            </w:tcBorders>
-            <w:shd w:val="clear" w:color="auto" w:fill="auto"/>
-            <w:vAlign w:val="bottom"/>
-          </w:tcPr>
-          <w:p>
-            <w:pPr>
-              <w:spacing w:after="0" w:line="0" w:lineRule="atLeast"/>
-              <w:ind w:left="100"/>
-              <w:jc w:val="both"/>
-              <w:rPr>
-                <w:rFonts w:ascii="Candara" w:eastAsia="Arial" w:hAnsi="Candara" w:cs="Arial"/>
-                <w:b/>
-                <w:color w:val="303030"/>
-                <w:sz w:val="24"/>
-                <w:szCs w:val="20"/>
-                <w:lang w:eastAsia="en-GB"/>
-              </w:rPr>
-            </w:pPr>
-            <w:r>
-              <w:rPr>
-                <w:rFonts w:ascii="Candara" w:eastAsia="Arial" w:hAnsi="Candara" w:cs="Arial"/>
-                <w:b/>
-                <w:color w:val="303030"/>
-                <w:sz w:val="24"/>
-                <w:szCs w:val="20"/>
-                <w:lang w:eastAsia="en-GB"/>
-              </w:rPr>
-              <w:t>End of Day Review and Departure</w:t>
-            </w:r>
-          </w:p>
-        </w:tc>
-      </w:tr>
-      <w:bookmarkEnd w:id="39"/>
     </w:tbl>
     <w:p>
       <w:pPr>
@@ -30256,6 +29133,488 @@
           <w:szCs w:val="20"/>
         </w:rPr>
       </w:pPr>
+    </w:p>
+    <w:p>
+      <w:pPr>
+        <w:pStyle w:val="Heading2"/>
+        <w:rPr>
+          <w:rFonts w:eastAsia="Arial"/>
+        </w:rPr>
+      </w:pPr>
+      <w:r>
+        <w:rPr>
+          <w:rFonts w:eastAsia="Arial"/>
+        </w:rPr>
+        <w:t>RELATIONSHIPS</w:t>
+      </w:r>
+      <w:r>
+        <w:rPr>
+          <w:rFonts w:eastAsia="Arial"/>
+        </w:rPr>
+        <w:t xml:space="preserve"> EDUCATION</w:t>
+      </w:r>
+    </w:p>
+    <w:p>
+      <w:pPr>
+        <w:spacing w:line="238" w:lineRule="auto"/>
+        <w:ind w:right="180"/>
+        <w:jc w:val="both"/>
+        <w:rPr>
+          <w:rFonts w:ascii="Candara" w:eastAsia="Arial" w:hAnsi="Candara"/>
+          <w:sz w:val="24"/>
+          <w:szCs w:val="24"/>
+        </w:rPr>
+      </w:pPr>
+      <w:r>
+        <w:rPr>
+          <w:rFonts w:ascii="Candara" w:eastAsia="Arial" w:hAnsi="Candara"/>
+          <w:sz w:val="24"/>
+          <w:szCs w:val="24"/>
+        </w:rPr>
+        <w:t xml:space="preserve">The programme for the teaching of </w:t>
+      </w:r>
+      <w:r>
+        <w:rPr>
+          <w:rFonts w:ascii="Candara" w:eastAsia="Arial" w:hAnsi="Candara"/>
+          <w:sz w:val="24"/>
+          <w:szCs w:val="24"/>
+        </w:rPr>
+        <w:t>relationships</w:t>
+      </w:r>
+      <w:r>
+        <w:rPr>
+          <w:rFonts w:ascii="Candara" w:eastAsia="Arial" w:hAnsi="Candara"/>
+          <w:sz w:val="24"/>
+          <w:szCs w:val="24"/>
+        </w:rPr>
+        <w:t xml:space="preserve"> education is taken from </w:t>
+      </w:r>
+      <w:r>
+        <w:rPr>
+          <w:rFonts w:ascii="Candara" w:eastAsia="Arial" w:hAnsi="Candara"/>
+          <w:sz w:val="24"/>
+          <w:szCs w:val="24"/>
+        </w:rPr>
+        <w:t>Relationships</w:t>
+      </w:r>
+      <w:r>
+        <w:rPr>
+          <w:rFonts w:ascii="Candara" w:eastAsia="Arial" w:hAnsi="Candara"/>
+          <w:sz w:val="24"/>
+          <w:szCs w:val="24"/>
+        </w:rPr>
+        <w:t xml:space="preserve"> </w:t>
+      </w:r>
+      <w:r>
+        <w:rPr>
+          <w:rFonts w:ascii="Candara" w:eastAsia="Arial" w:hAnsi="Candara"/>
+          <w:sz w:val="24"/>
+          <w:szCs w:val="24"/>
+        </w:rPr>
+        <w:t>Education,</w:t>
+      </w:r>
+      <w:r>
+        <w:rPr>
+          <w:rFonts w:ascii="Candara" w:eastAsia="Arial" w:hAnsi="Candara"/>
+          <w:sz w:val="24"/>
+          <w:szCs w:val="24"/>
+        </w:rPr>
+        <w:t xml:space="preserve"> </w:t>
+      </w:r>
+      <w:r>
+        <w:rPr>
+          <w:rFonts w:ascii="Candara" w:eastAsia="Arial" w:hAnsi="Candara"/>
+          <w:sz w:val="24"/>
+          <w:szCs w:val="24"/>
+        </w:rPr>
+        <w:t>Relationships and</w:t>
+      </w:r>
+      <w:r>
+        <w:rPr>
+          <w:rFonts w:ascii="Candara" w:eastAsia="Arial" w:hAnsi="Candara"/>
+          <w:sz w:val="24"/>
+          <w:szCs w:val="24"/>
+        </w:rPr>
+        <w:t xml:space="preserve"> </w:t>
+      </w:r>
+      <w:r>
+        <w:rPr>
+          <w:rFonts w:ascii="Candara" w:eastAsia="Arial" w:hAnsi="Candara"/>
+          <w:sz w:val="24"/>
+          <w:szCs w:val="24"/>
+        </w:rPr>
+        <w:t>Sex Education (RSE)</w:t>
+      </w:r>
+      <w:r>
+        <w:rPr>
+          <w:rFonts w:ascii="Candara" w:eastAsia="Arial" w:hAnsi="Candara"/>
+          <w:sz w:val="24"/>
+          <w:szCs w:val="24"/>
+        </w:rPr>
+        <w:t xml:space="preserve"> </w:t>
+      </w:r>
+      <w:r>
+        <w:rPr>
+          <w:rFonts w:ascii="Candara" w:eastAsia="Arial" w:hAnsi="Candara"/>
+          <w:sz w:val="24"/>
+          <w:szCs w:val="24"/>
+        </w:rPr>
+        <w:t>and Health Education</w:t>
+      </w:r>
+      <w:r>
+        <w:rPr>
+          <w:rFonts w:ascii="Candara" w:eastAsia="Arial" w:hAnsi="Candara"/>
+          <w:sz w:val="24"/>
+          <w:szCs w:val="24"/>
+        </w:rPr>
+        <w:t>, DfE 2019</w:t>
+      </w:r>
+      <w:r>
+        <w:rPr>
+          <w:rFonts w:ascii="Candara" w:eastAsia="Arial" w:hAnsi="Candara"/>
+          <w:sz w:val="24"/>
+          <w:szCs w:val="24"/>
+        </w:rPr>
+        <w:t>. Th</w:t>
+      </w:r>
+      <w:r>
+        <w:rPr>
+          <w:rFonts w:ascii="Candara" w:eastAsia="Arial" w:hAnsi="Candara"/>
+          <w:sz w:val="24"/>
+          <w:szCs w:val="24"/>
+        </w:rPr>
+        <w:t>e curriculum</w:t>
+      </w:r>
+      <w:r>
+        <w:rPr>
+          <w:rFonts w:ascii="Candara" w:eastAsia="Arial" w:hAnsi="Candara"/>
+          <w:sz w:val="24"/>
+          <w:szCs w:val="24"/>
+        </w:rPr>
+        <w:t xml:space="preserve"> policy can be found on the school web site</w:t>
+      </w:r>
+      <w:r>
+        <w:rPr>
+          <w:rFonts w:ascii="Candara" w:eastAsia="Arial" w:hAnsi="Candara"/>
+          <w:sz w:val="24"/>
+          <w:szCs w:val="24"/>
+        </w:rPr>
+        <w:t>, or by request will be supplied by the school office</w:t>
+      </w:r>
+      <w:r>
+        <w:rPr>
+          <w:rFonts w:ascii="Candara" w:eastAsia="Arial" w:hAnsi="Candara"/>
+          <w:sz w:val="24"/>
+          <w:szCs w:val="24"/>
+        </w:rPr>
+        <w:t xml:space="preserve">. </w:t>
+      </w:r>
+      <w:r>
+        <w:rPr>
+          <w:rFonts w:ascii="Candara" w:eastAsia="Arial" w:hAnsi="Candara"/>
+          <w:sz w:val="24"/>
+          <w:szCs w:val="24"/>
+        </w:rPr>
+        <w:t>Parents</w:t>
+      </w:r>
+      <w:r>
+        <w:rPr>
+          <w:rFonts w:ascii="Candara" w:eastAsia="Arial" w:hAnsi="Candara"/>
+          <w:sz w:val="24"/>
+          <w:szCs w:val="24"/>
+        </w:rPr>
+        <w:t xml:space="preserve"> will be informed before </w:t>
+      </w:r>
+      <w:r>
+        <w:rPr>
+          <w:rFonts w:ascii="Candara" w:eastAsia="Arial" w:hAnsi="Candara"/>
+          <w:sz w:val="24"/>
+          <w:szCs w:val="24"/>
+        </w:rPr>
+        <w:t xml:space="preserve">sex </w:t>
+      </w:r>
+      <w:proofErr w:type="gramStart"/>
+      <w:r>
+        <w:rPr>
+          <w:rFonts w:ascii="Candara" w:eastAsia="Arial" w:hAnsi="Candara"/>
+          <w:sz w:val="24"/>
+          <w:szCs w:val="24"/>
+        </w:rPr>
+        <w:t xml:space="preserve">education </w:t>
+      </w:r>
+      <w:bookmarkStart w:id="38" w:name="_GoBack"/>
+      <w:bookmarkEnd w:id="38"/>
+      <w:r>
+        <w:rPr>
+          <w:rFonts w:ascii="Candara" w:eastAsia="Arial" w:hAnsi="Candara"/>
+          <w:sz w:val="24"/>
+          <w:szCs w:val="24"/>
+        </w:rPr>
+        <w:t xml:space="preserve"> lessons</w:t>
+      </w:r>
+      <w:proofErr w:type="gramEnd"/>
+      <w:r>
+        <w:rPr>
+          <w:rFonts w:ascii="Candara" w:eastAsia="Arial" w:hAnsi="Candara"/>
+          <w:sz w:val="24"/>
+          <w:szCs w:val="24"/>
+        </w:rPr>
+        <w:t xml:space="preserve"> are taught. You have the right to withdraw your child from</w:t>
+      </w:r>
+      <w:r>
+        <w:rPr>
+          <w:rFonts w:ascii="Candara" w:eastAsia="Arial" w:hAnsi="Candara"/>
+          <w:sz w:val="24"/>
+          <w:szCs w:val="24"/>
+        </w:rPr>
+        <w:t xml:space="preserve"> sex education </w:t>
+      </w:r>
+      <w:r>
+        <w:rPr>
+          <w:rFonts w:ascii="Candara" w:eastAsia="Arial" w:hAnsi="Candara"/>
+          <w:sz w:val="24"/>
+          <w:szCs w:val="24"/>
+        </w:rPr>
+        <w:t>lessons</w:t>
+      </w:r>
+      <w:r>
+        <w:rPr>
+          <w:rFonts w:ascii="Candara" w:eastAsia="Arial" w:hAnsi="Candara"/>
+          <w:sz w:val="24"/>
+          <w:szCs w:val="24"/>
+        </w:rPr>
+        <w:t xml:space="preserve"> only</w:t>
+      </w:r>
+      <w:r>
+        <w:rPr>
+          <w:rFonts w:ascii="Candara" w:eastAsia="Arial" w:hAnsi="Candara"/>
+          <w:sz w:val="24"/>
+          <w:szCs w:val="24"/>
+        </w:rPr>
+        <w:t>.</w:t>
+      </w:r>
+    </w:p>
+    <w:p>
+      <w:pPr>
+        <w:jc w:val="both"/>
+        <w:rPr>
+          <w:rFonts w:ascii="Candara" w:eastAsia="Times New Roman" w:hAnsi="Candara" w:cs="Times New Roman"/>
+          <w:b/>
+          <w:sz w:val="24"/>
+          <w:szCs w:val="20"/>
+        </w:rPr>
+      </w:pPr>
+    </w:p>
+    <w:p>
+      <w:pPr>
+        <w:pStyle w:val="Heading2"/>
+      </w:pPr>
+      <w:bookmarkStart w:id="39" w:name="_Toc12195743"/>
+      <w:r>
+        <w:t>SWIMMING/PE/GAMES/FOREST SCHOOL/NATURE WALKS</w:t>
+      </w:r>
+      <w:bookmarkEnd w:id="39"/>
+    </w:p>
+    <w:p>
+      <w:pPr>
+        <w:tabs>
+          <w:tab w:val="left" w:pos="3240"/>
+          <w:tab w:val="left" w:pos="4320"/>
+        </w:tabs>
+        <w:overflowPunct w:val="0"/>
+        <w:autoSpaceDE w:val="0"/>
+        <w:autoSpaceDN w:val="0"/>
+        <w:adjustRightInd w:val="0"/>
+        <w:spacing w:after="0" w:line="240" w:lineRule="auto"/>
+        <w:jc w:val="both"/>
+        <w:textAlignment w:val="baseline"/>
+        <w:rPr>
+          <w:rFonts w:ascii="Candara" w:eastAsia="Times New Roman" w:hAnsi="Candara" w:cs="Arial"/>
+          <w:b/>
+          <w:color w:val="0070C0"/>
+          <w:sz w:val="24"/>
+          <w:szCs w:val="20"/>
+        </w:rPr>
+      </w:pPr>
+    </w:p>
+    <w:p>
+      <w:pPr>
+        <w:tabs>
+          <w:tab w:val="left" w:pos="3240"/>
+          <w:tab w:val="left" w:pos="4320"/>
+        </w:tabs>
+        <w:overflowPunct w:val="0"/>
+        <w:autoSpaceDE w:val="0"/>
+        <w:autoSpaceDN w:val="0"/>
+        <w:adjustRightInd w:val="0"/>
+        <w:spacing w:after="0" w:line="240" w:lineRule="auto"/>
+        <w:jc w:val="both"/>
+        <w:textAlignment w:val="baseline"/>
+        <w:rPr>
+          <w:rFonts w:ascii="Candara" w:eastAsia="Times New Roman" w:hAnsi="Candara" w:cs="Arial"/>
+          <w:sz w:val="24"/>
+          <w:szCs w:val="24"/>
+        </w:rPr>
+      </w:pPr>
+      <w:r>
+        <w:rPr>
+          <w:rFonts w:ascii="Candara" w:eastAsia="Times New Roman" w:hAnsi="Candara" w:cs="Arial"/>
+          <w:sz w:val="24"/>
+          <w:szCs w:val="24"/>
+        </w:rPr>
+        <w:t xml:space="preserve">In addition to the normal </w:t>
+      </w:r>
+      <w:r>
+        <w:rPr>
+          <w:rFonts w:ascii="Candara" w:eastAsia="Times New Roman" w:hAnsi="Candara" w:cs="Arial"/>
+          <w:sz w:val="24"/>
+          <w:szCs w:val="20"/>
+        </w:rPr>
+        <w:t>PE/Games activities undertaken during the school week</w:t>
+      </w:r>
+      <w:r>
+        <w:rPr>
+          <w:rFonts w:ascii="Candara" w:eastAsia="Times New Roman" w:hAnsi="Candara" w:cs="Arial"/>
+          <w:sz w:val="24"/>
+          <w:szCs w:val="20"/>
+        </w:rPr>
+        <w:t xml:space="preserve"> Wribbenhall school makes regular visits to sites of natural beauty/natural scientific importance.</w:t>
+      </w:r>
+      <w:r>
+        <w:rPr>
+          <w:rFonts w:ascii="Candara" w:eastAsia="Times New Roman" w:hAnsi="Candara" w:cs="Arial"/>
+          <w:sz w:val="24"/>
+          <w:szCs w:val="24"/>
+        </w:rPr>
+        <w:t xml:space="preserve"> Children will need sports kit with trainers and a track suit. They </w:t>
+      </w:r>
+      <w:r>
+        <w:rPr>
+          <w:rFonts w:ascii="Candara" w:eastAsia="Times New Roman" w:hAnsi="Candara" w:cs="Arial"/>
+          <w:sz w:val="24"/>
+          <w:szCs w:val="24"/>
+        </w:rPr>
+        <w:t>may</w:t>
+      </w:r>
+      <w:r>
+        <w:rPr>
+          <w:rFonts w:ascii="Candara" w:eastAsia="Times New Roman" w:hAnsi="Candara" w:cs="Arial"/>
+          <w:sz w:val="24"/>
+          <w:szCs w:val="24"/>
+        </w:rPr>
+        <w:t xml:space="preserve"> need a swimming costume or lycra trunks (not cotton), swimming cap, goggles (optional) and towel in a separate plastic bag so that wet items are contained. </w:t>
+      </w:r>
+    </w:p>
+    <w:p>
+      <w:pPr>
+        <w:tabs>
+          <w:tab w:val="left" w:pos="3240"/>
+          <w:tab w:val="left" w:pos="4320"/>
+        </w:tabs>
+        <w:overflowPunct w:val="0"/>
+        <w:autoSpaceDE w:val="0"/>
+        <w:autoSpaceDN w:val="0"/>
+        <w:adjustRightInd w:val="0"/>
+        <w:spacing w:after="0" w:line="240" w:lineRule="auto"/>
+        <w:jc w:val="both"/>
+        <w:textAlignment w:val="baseline"/>
+        <w:rPr>
+          <w:rFonts w:ascii="Candara" w:eastAsia="Times New Roman" w:hAnsi="Candara" w:cs="Arial"/>
+          <w:sz w:val="24"/>
+          <w:szCs w:val="24"/>
+        </w:rPr>
+      </w:pPr>
+    </w:p>
+    <w:p>
+      <w:pPr>
+        <w:pStyle w:val="Heading2"/>
+      </w:pPr>
+      <w:bookmarkStart w:id="40" w:name="_Toc12195744"/>
+      <w:r>
+        <w:t>TELEPHONING THE SCHOOL</w:t>
+      </w:r>
+      <w:bookmarkEnd w:id="40"/>
+    </w:p>
+    <w:p>
+      <w:pPr>
+        <w:tabs>
+          <w:tab w:val="left" w:pos="3240"/>
+          <w:tab w:val="left" w:pos="4320"/>
+        </w:tabs>
+        <w:overflowPunct w:val="0"/>
+        <w:autoSpaceDE w:val="0"/>
+        <w:autoSpaceDN w:val="0"/>
+        <w:adjustRightInd w:val="0"/>
+        <w:spacing w:after="0" w:line="240" w:lineRule="auto"/>
+        <w:jc w:val="both"/>
+        <w:textAlignment w:val="baseline"/>
+        <w:rPr>
+          <w:rFonts w:ascii="Candara" w:eastAsia="Times New Roman" w:hAnsi="Candara" w:cs="Times New Roman"/>
+          <w:sz w:val="24"/>
+          <w:szCs w:val="20"/>
+        </w:rPr>
+      </w:pPr>
+      <w:r>
+        <w:rPr>
+          <w:rFonts w:ascii="Candara" w:eastAsia="Times New Roman" w:hAnsi="Candara" w:cs="Times New Roman"/>
+          <w:sz w:val="24"/>
+          <w:szCs w:val="20"/>
+        </w:rPr>
+        <w:t>You can call the school at any time during the day</w:t>
+      </w:r>
+      <w:r>
+        <w:rPr>
+          <w:rFonts w:ascii="Candara" w:eastAsia="Times New Roman" w:hAnsi="Candara" w:cs="Times New Roman"/>
+          <w:sz w:val="24"/>
+          <w:szCs w:val="20"/>
+        </w:rPr>
+        <w:t xml:space="preserve"> on 01299 405383</w:t>
+      </w:r>
+      <w:r>
+        <w:rPr>
+          <w:rFonts w:ascii="Candara" w:eastAsia="Times New Roman" w:hAnsi="Candara" w:cs="Times New Roman"/>
+          <w:sz w:val="24"/>
+          <w:szCs w:val="20"/>
+        </w:rPr>
+        <w:t xml:space="preserve">.  If </w:t>
+      </w:r>
+      <w:r>
+        <w:rPr>
+          <w:rFonts w:ascii="Candara" w:eastAsia="Times New Roman" w:hAnsi="Candara" w:cs="Times New Roman"/>
+          <w:sz w:val="24"/>
+          <w:szCs w:val="20"/>
+        </w:rPr>
+        <w:t xml:space="preserve">no one is </w:t>
+      </w:r>
+      <w:r>
+        <w:rPr>
+          <w:rFonts w:ascii="Candara" w:eastAsia="Times New Roman" w:hAnsi="Candara" w:cs="Times New Roman"/>
+          <w:sz w:val="24"/>
+          <w:szCs w:val="20"/>
+        </w:rPr>
+        <w:t>available, you may leave a message on the answering machine and your call will be returned.</w:t>
+      </w:r>
+    </w:p>
+    <w:p>
+      <w:pPr>
+        <w:jc w:val="both"/>
+        <w:rPr>
+          <w:rFonts w:ascii="Candara" w:eastAsia="Times New Roman" w:hAnsi="Candara" w:cs="Times New Roman"/>
+          <w:b/>
+          <w:sz w:val="24"/>
+          <w:szCs w:val="20"/>
+        </w:rPr>
+      </w:pPr>
+    </w:p>
+    <w:p>
+      <w:pPr>
+        <w:pStyle w:val="Heading2"/>
+      </w:pPr>
+      <w:bookmarkStart w:id="41" w:name="_Toc12195745"/>
+      <w:r>
+        <w:t>YOUR CHILD'S HEALTH</w:t>
+      </w:r>
+      <w:bookmarkEnd w:id="41"/>
     </w:p>
     <w:p>
       <w:pPr>
@@ -30274,22 +29633,10 @@
         <w:rPr>
           <w:rFonts w:ascii="Candara" w:eastAsia="Times New Roman" w:hAnsi="Candara" w:cs="Times New Roman"/>
           <w:b/>
-          <w:color w:val="0070C0"/>
-          <w:sz w:val="24"/>
-          <w:szCs w:val="20"/>
-        </w:rPr>
-      </w:pPr>
-      <w:bookmarkStart w:id="40" w:name="_Hlk521919822"/>
-      <w:r>
-        <w:rPr>
-          <w:rFonts w:ascii="Candara" w:eastAsia="Times New Roman" w:hAnsi="Candara" w:cs="Times New Roman"/>
-          <w:b/>
-          <w:color w:val="0070C0"/>
-          <w:sz w:val="24"/>
-          <w:szCs w:val="20"/>
-        </w:rPr>
-        <w:t>SEX EDUCATION</w:t>
-      </w:r>
+          <w:sz w:val="24"/>
+          <w:szCs w:val="20"/>
+        </w:rPr>
+      </w:pPr>
     </w:p>
     <w:p>
       <w:pPr>
@@ -30311,6 +29658,14 @@
           <w:szCs w:val="20"/>
         </w:rPr>
       </w:pPr>
+      <w:r>
+        <w:rPr>
+          <w:rFonts w:ascii="Candara" w:eastAsia="Times New Roman" w:hAnsi="Candara" w:cs="Times New Roman"/>
+          <w:sz w:val="24"/>
+          <w:szCs w:val="20"/>
+        </w:rPr>
+        <w:t>There is always a member of staff available who is qualified to administer first aid.  We will send a note home to inform you of any minor injury to your child which might need further attention.</w:t>
+      </w:r>
     </w:p>
     <w:p>
       <w:pPr>
@@ -30338,40 +29693,54 @@
           <w:sz w:val="24"/>
           <w:szCs w:val="20"/>
         </w:rPr>
-        <w:t xml:space="preserve">The programme for the teaching of sex education is </w:t>
-      </w:r>
-      <w:r>
-        <w:rPr>
-          <w:rFonts w:ascii="Candara" w:eastAsia="Times New Roman" w:hAnsi="Candara" w:cs="Times New Roman"/>
-          <w:sz w:val="24"/>
-          <w:szCs w:val="20"/>
-        </w:rPr>
-        <w:t xml:space="preserve">taken from </w:t>
-      </w:r>
-      <w:r>
-        <w:rPr>
-          <w:rFonts w:ascii="Candara" w:eastAsia="Times New Roman" w:hAnsi="Candara" w:cs="Times New Roman"/>
-          <w:sz w:val="24"/>
-          <w:szCs w:val="20"/>
-        </w:rPr>
-        <w:t>Helen Cameron, Islington Healthy Schools Team</w:t>
-      </w:r>
-      <w:r>
-        <w:rPr>
-          <w:rFonts w:ascii="Candara" w:eastAsia="Times New Roman" w:hAnsi="Candara" w:cs="Times New Roman"/>
-          <w:sz w:val="24"/>
-          <w:szCs w:val="20"/>
-        </w:rPr>
-        <w:t>. This policy can be found on the school web site. You will be informed before the lessons are taught. You have the right to withdraw your child from these lessons.</w:t>
-      </w:r>
-    </w:p>
-    <w:bookmarkEnd w:id="40"/>
-    <w:p>
-      <w:pPr>
-        <w:jc w:val="both"/>
-        <w:rPr>
-          <w:rFonts w:ascii="Candara" w:eastAsia="Times New Roman" w:hAnsi="Candara" w:cs="Times New Roman"/>
-          <w:b/>
+        <w:t>Staff do not administer medicine to children in school except in the case of certain chronic conditions. Under these circumstances a consent form must be completed.</w:t>
+      </w:r>
+    </w:p>
+    <w:p>
+      <w:pPr>
+        <w:tabs>
+          <w:tab w:val="left" w:pos="720"/>
+          <w:tab w:val="left" w:pos="3240"/>
+          <w:tab w:val="left" w:pos="4320"/>
+        </w:tabs>
+        <w:overflowPunct w:val="0"/>
+        <w:autoSpaceDE w:val="0"/>
+        <w:autoSpaceDN w:val="0"/>
+        <w:adjustRightInd w:val="0"/>
+        <w:spacing w:after="0" w:line="240" w:lineRule="auto"/>
+        <w:jc w:val="both"/>
+        <w:textAlignment w:val="baseline"/>
+        <w:rPr>
+          <w:rFonts w:ascii="Candara" w:eastAsia="Times New Roman" w:hAnsi="Candara" w:cs="Times New Roman"/>
+          <w:sz w:val="24"/>
+          <w:szCs w:val="20"/>
+        </w:rPr>
+      </w:pPr>
+      <w:r>
+        <w:rPr>
+          <w:rFonts w:ascii="Candara" w:eastAsia="Times New Roman" w:hAnsi="Candara" w:cs="Times New Roman"/>
+          <w:sz w:val="24"/>
+          <w:szCs w:val="20"/>
+        </w:rPr>
+        <w:t>It is essential that we have at least two people to contact in an emergency or if your child is ill at school.  Please let us know immediately if there are any changes to existing details.</w:t>
+      </w:r>
+    </w:p>
+    <w:p>
+      <w:pPr>
+        <w:tabs>
+          <w:tab w:val="left" w:pos="720"/>
+          <w:tab w:val="left" w:pos="3240"/>
+          <w:tab w:val="left" w:pos="4320"/>
+        </w:tabs>
+        <w:overflowPunct w:val="0"/>
+        <w:autoSpaceDE w:val="0"/>
+        <w:autoSpaceDN w:val="0"/>
+        <w:adjustRightInd w:val="0"/>
+        <w:spacing w:after="0" w:line="240" w:lineRule="auto"/>
+        <w:jc w:val="both"/>
+        <w:textAlignment w:val="baseline"/>
+        <w:rPr>
+          <w:rFonts w:ascii="Candara" w:eastAsia="Times New Roman" w:hAnsi="Candara" w:cs="Times New Roman"/>
           <w:sz w:val="24"/>
           <w:szCs w:val="20"/>
         </w:rPr>
@@ -30380,24 +29749,12 @@
     <w:p>
       <w:pPr>
         <w:pStyle w:val="Heading2"/>
-        <w:rPr>
-          <w:rFonts w:ascii="Candara" w:hAnsi="Candara" w:cs="Arial"/>
-          <w:b w:val="0"/>
-          <w:color w:val="0070C0"/>
-          <w:sz w:val="24"/>
-        </w:rPr>
-      </w:pPr>
-      <w:bookmarkStart w:id="41" w:name="_Toc12195743"/>
-      <w:r>
-        <w:rPr>
-          <w:rFonts w:ascii="Candara" w:hAnsi="Candara" w:cs="Arial"/>
-          <w:b w:val="0"/>
-          <w:color w:val="0070C0"/>
-          <w:sz w:val="24"/>
-        </w:rPr>
-        <w:t>SWIMMING/PE/GAMES/FOREST SCHOOL/NATURE WALKS</w:t>
-      </w:r>
-      <w:bookmarkEnd w:id="41"/>
+      </w:pPr>
+      <w:bookmarkStart w:id="42" w:name="_Toc12195746"/>
+      <w:r>
+        <w:t>UNIFORM</w:t>
+      </w:r>
+      <w:bookmarkEnd w:id="42"/>
     </w:p>
     <w:p>
       <w:pPr>
@@ -30436,17 +29793,18 @@
         <w:textAlignment w:val="baseline"/>
         <w:rPr>
           <w:rFonts w:ascii="Candara" w:eastAsia="Times New Roman" w:hAnsi="Candara" w:cs="Arial"/>
-          <w:sz w:val="24"/>
-          <w:szCs w:val="24"/>
+          <w:b/>
+          <w:sz w:val="24"/>
+          <w:szCs w:val="20"/>
         </w:rPr>
       </w:pPr>
       <w:r>
         <w:rPr>
           <w:rFonts w:ascii="Candara" w:eastAsia="Times New Roman" w:hAnsi="Candara" w:cs="Arial"/>
           <w:sz w:val="24"/>
-          <w:szCs w:val="24"/>
-        </w:rPr>
-        <w:t xml:space="preserve">In addition to the normal </w:t>
+          <w:szCs w:val="20"/>
+        </w:rPr>
+        <w:t>The</w:t>
       </w:r>
       <w:r>
         <w:rPr>
@@ -30454,7 +29812,7 @@
           <w:sz w:val="24"/>
           <w:szCs w:val="20"/>
         </w:rPr>
-        <w:t>PE/Games activities undertaken during the school week</w:t>
+        <w:t>re is no school recommended uniform</w:t>
       </w:r>
       <w:r>
         <w:rPr>
@@ -30462,31 +29820,95 @@
           <w:sz w:val="24"/>
           <w:szCs w:val="20"/>
         </w:rPr>
-        <w:t xml:space="preserve"> Wribbenhall school makes regular visits to sites of natural beauty/natural scientific importance.</w:t>
+        <w:t xml:space="preserve">. </w:t>
       </w:r>
       <w:r>
         <w:rPr>
           <w:rFonts w:ascii="Candara" w:eastAsia="Times New Roman" w:hAnsi="Candara" w:cs="Arial"/>
           <w:sz w:val="24"/>
-          <w:szCs w:val="24"/>
-        </w:rPr>
-        <w:t xml:space="preserve"> Children will need sports kit with trainers and a track suit. They </w:t>
+          <w:szCs w:val="20"/>
+        </w:rPr>
+        <w:t xml:space="preserve">We ask that your child wears clothing appropriate to the weather bearing in mind we will work indoors and outdoors throughout the year. </w:t>
       </w:r>
       <w:r>
         <w:rPr>
           <w:rFonts w:ascii="Candara" w:eastAsia="Times New Roman" w:hAnsi="Candara" w:cs="Arial"/>
           <w:sz w:val="24"/>
-          <w:szCs w:val="24"/>
-        </w:rPr>
-        <w:t>may</w:t>
+          <w:szCs w:val="20"/>
+        </w:rPr>
+        <w:t xml:space="preserve">All clothing should be clearly marked with the child's name.  For hygiene reasons, it is required that all children have a full change of clothes for PE/Games activities and </w:t>
       </w:r>
       <w:r>
         <w:rPr>
           <w:rFonts w:ascii="Candara" w:eastAsia="Times New Roman" w:hAnsi="Candara" w:cs="Arial"/>
           <w:sz w:val="24"/>
-          <w:szCs w:val="24"/>
-        </w:rPr>
-        <w:t xml:space="preserve"> need a swimming costume or lycra trunks (not cotton), swimming cap, goggles (optional) and towel in a separate plastic bag so that wet items are contained. </w:t>
+          <w:szCs w:val="20"/>
+        </w:rPr>
+        <w:t>separate spare set of clothing</w:t>
+      </w:r>
+      <w:r>
+        <w:rPr>
+          <w:rFonts w:ascii="Candara" w:eastAsia="Times New Roman" w:hAnsi="Candara" w:cs="Arial"/>
+          <w:sz w:val="24"/>
+          <w:szCs w:val="20"/>
+        </w:rPr>
+        <w:t xml:space="preserve"> left</w:t>
+      </w:r>
+      <w:r>
+        <w:rPr>
+          <w:rFonts w:ascii="Candara" w:eastAsia="Times New Roman" w:hAnsi="Candara" w:cs="Arial"/>
+          <w:sz w:val="24"/>
+          <w:szCs w:val="20"/>
+        </w:rPr>
+        <w:t>. The</w:t>
+      </w:r>
+      <w:r>
+        <w:rPr>
+          <w:rFonts w:ascii="Candara" w:eastAsia="Times New Roman" w:hAnsi="Candara" w:cs="Arial"/>
+          <w:sz w:val="24"/>
+          <w:szCs w:val="20"/>
+        </w:rPr>
+        <w:t>s</w:t>
+      </w:r>
+      <w:r>
+        <w:rPr>
+          <w:rFonts w:ascii="Candara" w:eastAsia="Times New Roman" w:hAnsi="Candara" w:cs="Arial"/>
+          <w:sz w:val="24"/>
+          <w:szCs w:val="20"/>
+        </w:rPr>
+        <w:t>e</w:t>
+      </w:r>
+      <w:r>
+        <w:rPr>
+          <w:rFonts w:ascii="Candara" w:eastAsia="Times New Roman" w:hAnsi="Candara" w:cs="Arial"/>
+          <w:sz w:val="24"/>
+          <w:szCs w:val="20"/>
+        </w:rPr>
+        <w:t xml:space="preserve"> should be kept in a named bag</w:t>
+      </w:r>
+      <w:r>
+        <w:rPr>
+          <w:rFonts w:ascii="Candara" w:eastAsia="Times New Roman" w:hAnsi="Candara" w:cs="Arial"/>
+          <w:sz w:val="24"/>
+          <w:szCs w:val="20"/>
+        </w:rPr>
+        <w:t xml:space="preserve"> in the school for the whole </w:t>
+      </w:r>
+      <w:r>
+        <w:rPr>
+          <w:rFonts w:ascii="Candara" w:eastAsia="Times New Roman" w:hAnsi="Candara" w:cs="Arial"/>
+          <w:sz w:val="24"/>
+          <w:szCs w:val="20"/>
+        </w:rPr>
+        <w:t>term</w:t>
+      </w:r>
+      <w:r>
+        <w:rPr>
+          <w:rFonts w:ascii="Candara" w:eastAsia="Times New Roman" w:hAnsi="Candara" w:cs="Arial"/>
+          <w:sz w:val="24"/>
+          <w:szCs w:val="20"/>
+        </w:rPr>
+        <w:t xml:space="preserve"> to avoid forgetting to bring them in.</w:t>
       </w:r>
     </w:p>
     <w:p>
@@ -30505,31 +29927,9 @@
         <w:rPr>
           <w:rFonts w:ascii="Candara" w:eastAsia="Times New Roman" w:hAnsi="Candara" w:cs="Arial"/>
           <w:sz w:val="24"/>
-          <w:szCs w:val="24"/>
-        </w:rPr>
-      </w:pPr>
-    </w:p>
-    <w:p>
-      <w:pPr>
-        <w:pStyle w:val="Heading2"/>
-        <w:rPr>
-          <w:rFonts w:ascii="Candara" w:hAnsi="Candara"/>
-          <w:b w:val="0"/>
-          <w:color w:val="0070C0"/>
-          <w:sz w:val="24"/>
-        </w:rPr>
-      </w:pPr>
-      <w:bookmarkStart w:id="42" w:name="_Toc12195744"/>
-      <w:r>
-        <w:rPr>
-          <w:rFonts w:ascii="Candara" w:hAnsi="Candara"/>
-          <w:b w:val="0"/>
-          <w:color w:val="0070C0"/>
-          <w:sz w:val="24"/>
-        </w:rPr>
-        <w:t>TELEPHONING THE SCHOOL</w:t>
-      </w:r>
-      <w:bookmarkEnd w:id="42"/>
+          <w:szCs w:val="20"/>
+        </w:rPr>
+      </w:pPr>
     </w:p>
     <w:p>
       <w:pPr>
@@ -30545,89 +29945,73 @@
         <w:jc w:val="both"/>
         <w:textAlignment w:val="baseline"/>
         <w:rPr>
-          <w:rFonts w:ascii="Candara" w:eastAsia="Times New Roman" w:hAnsi="Candara" w:cs="Times New Roman"/>
-          <w:sz w:val="24"/>
-          <w:szCs w:val="20"/>
-        </w:rPr>
-      </w:pPr>
-      <w:r>
-        <w:rPr>
-          <w:rFonts w:ascii="Candara" w:eastAsia="Times New Roman" w:hAnsi="Candara" w:cs="Times New Roman"/>
-          <w:sz w:val="24"/>
-          <w:szCs w:val="20"/>
-        </w:rPr>
-        <w:t>You can call the school at any time during the day</w:t>
-      </w:r>
-      <w:r>
-        <w:rPr>
-          <w:rFonts w:ascii="Candara" w:eastAsia="Times New Roman" w:hAnsi="Candara" w:cs="Times New Roman"/>
-          <w:sz w:val="24"/>
-          <w:szCs w:val="20"/>
-        </w:rPr>
-        <w:t xml:space="preserve"> on 01299 405383</w:t>
-      </w:r>
-      <w:r>
-        <w:rPr>
-          <w:rFonts w:ascii="Candara" w:eastAsia="Times New Roman" w:hAnsi="Candara" w:cs="Times New Roman"/>
-          <w:sz w:val="24"/>
-          <w:szCs w:val="20"/>
-        </w:rPr>
-        <w:t xml:space="preserve">.  If </w:t>
-      </w:r>
-      <w:r>
-        <w:rPr>
-          <w:rFonts w:ascii="Candara" w:eastAsia="Times New Roman" w:hAnsi="Candara" w:cs="Times New Roman"/>
-          <w:sz w:val="24"/>
-          <w:szCs w:val="20"/>
-        </w:rPr>
-        <w:t xml:space="preserve">no one is </w:t>
-      </w:r>
-      <w:r>
-        <w:rPr>
-          <w:rFonts w:ascii="Candara" w:eastAsia="Times New Roman" w:hAnsi="Candara" w:cs="Times New Roman"/>
-          <w:sz w:val="24"/>
-          <w:szCs w:val="20"/>
-        </w:rPr>
-        <w:t>available, you may leave a message on the answering machine and your call will be returned.</w:t>
-      </w:r>
-    </w:p>
-    <w:p>
-      <w:pPr>
-        <w:jc w:val="both"/>
-        <w:rPr>
-          <w:rFonts w:ascii="Candara" w:eastAsia="Times New Roman" w:hAnsi="Candara" w:cs="Times New Roman"/>
-          <w:b/>
-          <w:sz w:val="24"/>
-          <w:szCs w:val="20"/>
-        </w:rPr>
-      </w:pPr>
-    </w:p>
-    <w:p>
-      <w:pPr>
-        <w:pStyle w:val="Heading2"/>
-        <w:rPr>
-          <w:rFonts w:ascii="Candara" w:hAnsi="Candara"/>
-          <w:b w:val="0"/>
-          <w:color w:val="0070C0"/>
-          <w:sz w:val="24"/>
-        </w:rPr>
-      </w:pPr>
-      <w:bookmarkStart w:id="43" w:name="_Toc12195745"/>
-      <w:r>
-        <w:rPr>
-          <w:rFonts w:ascii="Candara" w:hAnsi="Candara"/>
-          <w:b w:val="0"/>
-          <w:color w:val="0070C0"/>
-          <w:sz w:val="24"/>
-        </w:rPr>
-        <w:t>YOUR CHILD'S HEALTH</w:t>
-      </w:r>
-      <w:bookmarkEnd w:id="43"/>
-    </w:p>
-    <w:p>
-      <w:pPr>
-        <w:tabs>
-          <w:tab w:val="left" w:pos="720"/>
+          <w:rFonts w:ascii="Candara" w:eastAsia="Times New Roman" w:hAnsi="Candara" w:cs="Arial"/>
+          <w:sz w:val="24"/>
+          <w:szCs w:val="20"/>
+        </w:rPr>
+      </w:pPr>
+      <w:r>
+        <w:rPr>
+          <w:rFonts w:ascii="Candara" w:eastAsia="Times New Roman" w:hAnsi="Candara" w:cs="Arial"/>
+          <w:sz w:val="24"/>
+          <w:szCs w:val="20"/>
+        </w:rPr>
+        <w:t xml:space="preserve">Children should not wear jewellery to school (except for ear studs) and no child </w:t>
+      </w:r>
+      <w:proofErr w:type="gramStart"/>
+      <w:r>
+        <w:rPr>
+          <w:rFonts w:ascii="Candara" w:eastAsia="Times New Roman" w:hAnsi="Candara" w:cs="Arial"/>
+          <w:sz w:val="24"/>
+          <w:szCs w:val="20"/>
+        </w:rPr>
+        <w:t>is allowed to</w:t>
+      </w:r>
+      <w:proofErr w:type="gramEnd"/>
+      <w:r>
+        <w:rPr>
+          <w:rFonts w:ascii="Candara" w:eastAsia="Times New Roman" w:hAnsi="Candara" w:cs="Arial"/>
+          <w:sz w:val="24"/>
+          <w:szCs w:val="20"/>
+        </w:rPr>
+        <w:t xml:space="preserve"> wear </w:t>
+      </w:r>
+      <w:r>
+        <w:rPr>
+          <w:rFonts w:ascii="Candara" w:eastAsia="Times New Roman" w:hAnsi="Candara" w:cs="Arial"/>
+          <w:sz w:val="24"/>
+          <w:szCs w:val="20"/>
+        </w:rPr>
+        <w:t xml:space="preserve">ear studs or </w:t>
+      </w:r>
+      <w:r>
+        <w:rPr>
+          <w:rFonts w:ascii="Candara" w:eastAsia="Times New Roman" w:hAnsi="Candara" w:cs="Arial"/>
+          <w:sz w:val="24"/>
+          <w:szCs w:val="20"/>
+        </w:rPr>
+        <w:t>a watch for PE and swimming lessons</w:t>
+      </w:r>
+      <w:r>
+        <w:rPr>
+          <w:rFonts w:ascii="Candara" w:eastAsia="Times New Roman" w:hAnsi="Candara" w:cs="Arial"/>
+          <w:sz w:val="24"/>
+          <w:szCs w:val="20"/>
+        </w:rPr>
+        <w:t>,</w:t>
+      </w:r>
+      <w:r>
+        <w:rPr>
+          <w:rFonts w:ascii="Candara" w:eastAsia="Times New Roman" w:hAnsi="Candara" w:cs="Arial"/>
+          <w:sz w:val="24"/>
+          <w:szCs w:val="20"/>
+        </w:rPr>
+        <w:t xml:space="preserve"> for safety reasons.  </w:t>
+      </w:r>
+    </w:p>
+    <w:p>
+      <w:pPr>
+        <w:tabs>
           <w:tab w:val="left" w:pos="3240"/>
           <w:tab w:val="left" w:pos="4320"/>
         </w:tabs>
@@ -30639,7 +30023,7 @@
         <w:jc w:val="both"/>
         <w:textAlignment w:val="baseline"/>
         <w:rPr>
-          <w:rFonts w:ascii="Candara" w:eastAsia="Times New Roman" w:hAnsi="Candara" w:cs="Times New Roman"/>
+          <w:rFonts w:ascii="Candara" w:eastAsia="Times New Roman" w:hAnsi="Candara" w:cs="Arial"/>
           <w:b/>
           <w:sz w:val="24"/>
           <w:szCs w:val="20"/>
@@ -30649,7 +30033,6 @@
     <w:p>
       <w:pPr>
         <w:tabs>
-          <w:tab w:val="left" w:pos="720"/>
           <w:tab w:val="left" w:pos="3240"/>
           <w:tab w:val="left" w:pos="4320"/>
         </w:tabs>
@@ -30661,356 +30044,8 @@
         <w:jc w:val="both"/>
         <w:textAlignment w:val="baseline"/>
         <w:rPr>
-          <w:rFonts w:ascii="Candara" w:eastAsia="Times New Roman" w:hAnsi="Candara" w:cs="Times New Roman"/>
-          <w:sz w:val="24"/>
-          <w:szCs w:val="20"/>
-        </w:rPr>
-      </w:pPr>
-      <w:r>
-        <w:rPr>
-          <w:rFonts w:ascii="Candara" w:eastAsia="Times New Roman" w:hAnsi="Candara" w:cs="Times New Roman"/>
-          <w:sz w:val="24"/>
-          <w:szCs w:val="20"/>
-        </w:rPr>
-        <w:t>There is always a member of staff available who is qualified to administer first aid.  We will send a note home to inform you of any minor injury to your child which might need further attention.</w:t>
-      </w:r>
-    </w:p>
-    <w:p>
-      <w:pPr>
-        <w:tabs>
-          <w:tab w:val="left" w:pos="720"/>
-          <w:tab w:val="left" w:pos="3240"/>
-          <w:tab w:val="left" w:pos="4320"/>
-        </w:tabs>
-        <w:overflowPunct w:val="0"/>
-        <w:autoSpaceDE w:val="0"/>
-        <w:autoSpaceDN w:val="0"/>
-        <w:adjustRightInd w:val="0"/>
-        <w:spacing w:after="0" w:line="240" w:lineRule="auto"/>
-        <w:jc w:val="both"/>
-        <w:textAlignment w:val="baseline"/>
-        <w:rPr>
-          <w:rFonts w:ascii="Candara" w:eastAsia="Times New Roman" w:hAnsi="Candara" w:cs="Times New Roman"/>
-          <w:sz w:val="24"/>
-          <w:szCs w:val="20"/>
-        </w:rPr>
-      </w:pPr>
-      <w:r>
-        <w:rPr>
-          <w:rFonts w:ascii="Candara" w:eastAsia="Times New Roman" w:hAnsi="Candara" w:cs="Times New Roman"/>
-          <w:sz w:val="24"/>
-          <w:szCs w:val="20"/>
-        </w:rPr>
-        <w:t>Staff do not administer medicine to children in school except in the case of certain chronic conditions. Under these circumstances a consent form must be completed.</w:t>
-      </w:r>
-    </w:p>
-    <w:p>
-      <w:pPr>
-        <w:tabs>
-          <w:tab w:val="left" w:pos="720"/>
-          <w:tab w:val="left" w:pos="3240"/>
-          <w:tab w:val="left" w:pos="4320"/>
-        </w:tabs>
-        <w:overflowPunct w:val="0"/>
-        <w:autoSpaceDE w:val="0"/>
-        <w:autoSpaceDN w:val="0"/>
-        <w:adjustRightInd w:val="0"/>
-        <w:spacing w:after="0" w:line="240" w:lineRule="auto"/>
-        <w:jc w:val="both"/>
-        <w:textAlignment w:val="baseline"/>
-        <w:rPr>
-          <w:rFonts w:ascii="Candara" w:eastAsia="Times New Roman" w:hAnsi="Candara" w:cs="Times New Roman"/>
-          <w:sz w:val="24"/>
-          <w:szCs w:val="20"/>
-        </w:rPr>
-      </w:pPr>
-      <w:r>
-        <w:rPr>
-          <w:rFonts w:ascii="Candara" w:eastAsia="Times New Roman" w:hAnsi="Candara" w:cs="Times New Roman"/>
-          <w:sz w:val="24"/>
-          <w:szCs w:val="20"/>
-        </w:rPr>
-        <w:t>It is essential that we have at least two people to contact in an emergency or if your child is ill at school.  Please let us know immediately if there are any changes to existing details.</w:t>
-      </w:r>
-    </w:p>
-    <w:p>
-      <w:pPr>
-        <w:tabs>
-          <w:tab w:val="left" w:pos="720"/>
-          <w:tab w:val="left" w:pos="3240"/>
-          <w:tab w:val="left" w:pos="4320"/>
-        </w:tabs>
-        <w:overflowPunct w:val="0"/>
-        <w:autoSpaceDE w:val="0"/>
-        <w:autoSpaceDN w:val="0"/>
-        <w:adjustRightInd w:val="0"/>
-        <w:spacing w:after="0" w:line="240" w:lineRule="auto"/>
-        <w:jc w:val="both"/>
-        <w:textAlignment w:val="baseline"/>
-        <w:rPr>
-          <w:rFonts w:ascii="Candara" w:eastAsia="Times New Roman" w:hAnsi="Candara" w:cs="Times New Roman"/>
-          <w:sz w:val="24"/>
-          <w:szCs w:val="20"/>
-        </w:rPr>
-      </w:pPr>
-    </w:p>
-    <w:p>
-      <w:pPr>
-        <w:pStyle w:val="Heading2"/>
-        <w:rPr>
-          <w:rFonts w:ascii="Candara" w:hAnsi="Candara" w:cs="Arial"/>
-          <w:b w:val="0"/>
-          <w:color w:val="0070C0"/>
-          <w:sz w:val="24"/>
-        </w:rPr>
-      </w:pPr>
-      <w:bookmarkStart w:id="44" w:name="_Toc12195746"/>
-      <w:r>
-        <w:rPr>
-          <w:rFonts w:ascii="Candara" w:hAnsi="Candara" w:cs="Arial"/>
-          <w:b w:val="0"/>
-          <w:color w:val="0070C0"/>
-          <w:sz w:val="24"/>
-        </w:rPr>
-        <w:t>UNIFORM</w:t>
-      </w:r>
-      <w:bookmarkEnd w:id="44"/>
-    </w:p>
-    <w:p>
-      <w:pPr>
-        <w:tabs>
-          <w:tab w:val="left" w:pos="3240"/>
-          <w:tab w:val="left" w:pos="4320"/>
-        </w:tabs>
-        <w:overflowPunct w:val="0"/>
-        <w:autoSpaceDE w:val="0"/>
-        <w:autoSpaceDN w:val="0"/>
-        <w:adjustRightInd w:val="0"/>
-        <w:spacing w:after="0" w:line="240" w:lineRule="auto"/>
-        <w:jc w:val="both"/>
-        <w:textAlignment w:val="baseline"/>
-        <w:rPr>
           <w:rFonts w:ascii="Candara" w:eastAsia="Times New Roman" w:hAnsi="Candara" w:cs="Arial"/>
           <w:b/>
-          <w:color w:val="0070C0"/>
-          <w:sz w:val="24"/>
-          <w:szCs w:val="20"/>
-        </w:rPr>
-      </w:pPr>
-    </w:p>
-    <w:p>
-      <w:pPr>
-        <w:tabs>
-          <w:tab w:val="left" w:pos="3240"/>
-          <w:tab w:val="left" w:pos="4320"/>
-        </w:tabs>
-        <w:overflowPunct w:val="0"/>
-        <w:autoSpaceDE w:val="0"/>
-        <w:autoSpaceDN w:val="0"/>
-        <w:adjustRightInd w:val="0"/>
-        <w:spacing w:after="0" w:line="240" w:lineRule="auto"/>
-        <w:jc w:val="both"/>
-        <w:textAlignment w:val="baseline"/>
-        <w:rPr>
-          <w:rFonts w:ascii="Candara" w:eastAsia="Times New Roman" w:hAnsi="Candara" w:cs="Arial"/>
-          <w:b/>
-          <w:sz w:val="24"/>
-          <w:szCs w:val="20"/>
-        </w:rPr>
-      </w:pPr>
-      <w:r>
-        <w:rPr>
-          <w:rFonts w:ascii="Candara" w:eastAsia="Times New Roman" w:hAnsi="Candara" w:cs="Arial"/>
-          <w:sz w:val="24"/>
-          <w:szCs w:val="20"/>
-        </w:rPr>
-        <w:t>The</w:t>
-      </w:r>
-      <w:r>
-        <w:rPr>
-          <w:rFonts w:ascii="Candara" w:eastAsia="Times New Roman" w:hAnsi="Candara" w:cs="Arial"/>
-          <w:sz w:val="24"/>
-          <w:szCs w:val="20"/>
-        </w:rPr>
-        <w:t>re is no school recommended uniform</w:t>
-      </w:r>
-      <w:r>
-        <w:rPr>
-          <w:rFonts w:ascii="Candara" w:eastAsia="Times New Roman" w:hAnsi="Candara" w:cs="Arial"/>
-          <w:sz w:val="24"/>
-          <w:szCs w:val="20"/>
-        </w:rPr>
-        <w:t xml:space="preserve">. </w:t>
-      </w:r>
-      <w:r>
-        <w:rPr>
-          <w:rFonts w:ascii="Candara" w:eastAsia="Times New Roman" w:hAnsi="Candara" w:cs="Arial"/>
-          <w:sz w:val="24"/>
-          <w:szCs w:val="20"/>
-        </w:rPr>
-        <w:t xml:space="preserve">We ask that your child wears clothing appropriate to the weather bearing in mind we will work indoors and outdoors throughout the year. </w:t>
-      </w:r>
-      <w:r>
-        <w:rPr>
-          <w:rFonts w:ascii="Candara" w:eastAsia="Times New Roman" w:hAnsi="Candara" w:cs="Arial"/>
-          <w:sz w:val="24"/>
-          <w:szCs w:val="20"/>
-        </w:rPr>
-        <w:t xml:space="preserve">All clothing should be clearly marked with the child's name.  For hygiene reasons, it is required that all children </w:t>
-      </w:r>
-      <w:r>
-        <w:rPr>
-          <w:rFonts w:ascii="Candara" w:eastAsia="Times New Roman" w:hAnsi="Candara" w:cs="Arial"/>
-          <w:sz w:val="24"/>
-          <w:szCs w:val="20"/>
-        </w:rPr>
-        <w:lastRenderedPageBreak/>
-        <w:t xml:space="preserve">have a full change of clothes for PE/Games activities and </w:t>
-      </w:r>
-      <w:r>
-        <w:rPr>
-          <w:rFonts w:ascii="Candara" w:eastAsia="Times New Roman" w:hAnsi="Candara" w:cs="Arial"/>
-          <w:sz w:val="24"/>
-          <w:szCs w:val="20"/>
-        </w:rPr>
-        <w:t>separate spare set of clothing. The</w:t>
-      </w:r>
-      <w:r>
-        <w:rPr>
-          <w:rFonts w:ascii="Candara" w:eastAsia="Times New Roman" w:hAnsi="Candara" w:cs="Arial"/>
-          <w:sz w:val="24"/>
-          <w:szCs w:val="20"/>
-        </w:rPr>
-        <w:t>s</w:t>
-      </w:r>
-      <w:r>
-        <w:rPr>
-          <w:rFonts w:ascii="Candara" w:eastAsia="Times New Roman" w:hAnsi="Candara" w:cs="Arial"/>
-          <w:sz w:val="24"/>
-          <w:szCs w:val="20"/>
-        </w:rPr>
-        <w:t>e</w:t>
-      </w:r>
-      <w:r>
-        <w:rPr>
-          <w:rFonts w:ascii="Candara" w:eastAsia="Times New Roman" w:hAnsi="Candara" w:cs="Arial"/>
-          <w:sz w:val="24"/>
-          <w:szCs w:val="20"/>
-        </w:rPr>
-        <w:t xml:space="preserve"> should be kept in a named bag</w:t>
-      </w:r>
-      <w:r>
-        <w:rPr>
-          <w:rFonts w:ascii="Candara" w:eastAsia="Times New Roman" w:hAnsi="Candara" w:cs="Arial"/>
-          <w:sz w:val="24"/>
-          <w:szCs w:val="20"/>
-        </w:rPr>
-        <w:t xml:space="preserve"> in the school for the whole week to avoid forgetting to bring them in.</w:t>
-      </w:r>
-    </w:p>
-    <w:p>
-      <w:pPr>
-        <w:tabs>
-          <w:tab w:val="left" w:pos="3240"/>
-          <w:tab w:val="left" w:pos="4320"/>
-        </w:tabs>
-        <w:overflowPunct w:val="0"/>
-        <w:autoSpaceDE w:val="0"/>
-        <w:autoSpaceDN w:val="0"/>
-        <w:adjustRightInd w:val="0"/>
-        <w:spacing w:after="0" w:line="240" w:lineRule="auto"/>
-        <w:jc w:val="both"/>
-        <w:textAlignment w:val="baseline"/>
-        <w:rPr>
-          <w:rFonts w:ascii="Candara" w:eastAsia="Times New Roman" w:hAnsi="Candara" w:cs="Arial"/>
-          <w:sz w:val="24"/>
-          <w:szCs w:val="20"/>
-        </w:rPr>
-      </w:pPr>
-    </w:p>
-    <w:p>
-      <w:pPr>
-        <w:tabs>
-          <w:tab w:val="left" w:pos="3240"/>
-          <w:tab w:val="left" w:pos="4320"/>
-        </w:tabs>
-        <w:overflowPunct w:val="0"/>
-        <w:autoSpaceDE w:val="0"/>
-        <w:autoSpaceDN w:val="0"/>
-        <w:adjustRightInd w:val="0"/>
-        <w:spacing w:after="0" w:line="240" w:lineRule="auto"/>
-        <w:jc w:val="both"/>
-        <w:textAlignment w:val="baseline"/>
-        <w:rPr>
-          <w:rFonts w:ascii="Candara" w:eastAsia="Times New Roman" w:hAnsi="Candara" w:cs="Arial"/>
-          <w:sz w:val="24"/>
-          <w:szCs w:val="20"/>
-        </w:rPr>
-      </w:pPr>
-      <w:r>
-        <w:rPr>
-          <w:rFonts w:ascii="Candara" w:eastAsia="Times New Roman" w:hAnsi="Candara" w:cs="Arial"/>
-          <w:sz w:val="24"/>
-          <w:szCs w:val="20"/>
-        </w:rPr>
-        <w:t xml:space="preserve">Children should not wear jewellery to school (except for ear studs) and no child </w:t>
-      </w:r>
-      <w:proofErr w:type="gramStart"/>
-      <w:r>
-        <w:rPr>
-          <w:rFonts w:ascii="Candara" w:eastAsia="Times New Roman" w:hAnsi="Candara" w:cs="Arial"/>
-          <w:sz w:val="24"/>
-          <w:szCs w:val="20"/>
-        </w:rPr>
-        <w:t>is allowed to</w:t>
-      </w:r>
-      <w:proofErr w:type="gramEnd"/>
-      <w:r>
-        <w:rPr>
-          <w:rFonts w:ascii="Candara" w:eastAsia="Times New Roman" w:hAnsi="Candara" w:cs="Arial"/>
-          <w:sz w:val="24"/>
-          <w:szCs w:val="20"/>
-        </w:rPr>
-        <w:t xml:space="preserve"> wear a watch for PE and swimming lessons for safety reasons.  </w:t>
-      </w:r>
-    </w:p>
-    <w:p>
-      <w:pPr>
-        <w:tabs>
-          <w:tab w:val="left" w:pos="3240"/>
-          <w:tab w:val="left" w:pos="4320"/>
-        </w:tabs>
-        <w:overflowPunct w:val="0"/>
-        <w:autoSpaceDE w:val="0"/>
-        <w:autoSpaceDN w:val="0"/>
-        <w:adjustRightInd w:val="0"/>
-        <w:spacing w:after="0" w:line="240" w:lineRule="auto"/>
-        <w:jc w:val="both"/>
-        <w:textAlignment w:val="baseline"/>
-        <w:rPr>
-          <w:rFonts w:ascii="Candara" w:eastAsia="Times New Roman" w:hAnsi="Candara" w:cs="Arial"/>
-          <w:b/>
-          <w:sz w:val="24"/>
-          <w:szCs w:val="20"/>
-        </w:rPr>
-      </w:pPr>
-    </w:p>
-    <w:p>
-      <w:pPr>
-        <w:tabs>
-          <w:tab w:val="left" w:pos="3240"/>
-          <w:tab w:val="left" w:pos="4320"/>
-        </w:tabs>
-        <w:overflowPunct w:val="0"/>
-        <w:autoSpaceDE w:val="0"/>
-        <w:autoSpaceDN w:val="0"/>
-        <w:adjustRightInd w:val="0"/>
-        <w:spacing w:after="0" w:line="240" w:lineRule="auto"/>
-        <w:jc w:val="both"/>
-        <w:textAlignment w:val="baseline"/>
-        <w:rPr>
-          <w:rFonts w:ascii="Candara" w:eastAsia="Times New Roman" w:hAnsi="Candara" w:cs="Arial"/>
-          <w:b/>
           <w:sz w:val="24"/>
           <w:szCs w:val="20"/>
         </w:rPr>
@@ -31020,31 +30055,20 @@
       <w:pPr>
         <w:pStyle w:val="Heading2"/>
         <w:rPr>
-          <w:rFonts w:ascii="Candara" w:hAnsi="Candara"/>
-          <w:b w:val="0"/>
-          <w:bCs w:val="0"/>
-          <w:color w:val="0070C0"/>
-        </w:rPr>
-      </w:pPr>
-      <w:r>
-        <w:rPr>
-          <w:rFonts w:ascii="Candara" w:hAnsi="Candara" w:cs="Arial"/>
-          <w:sz w:val="24"/>
+          <w:bCs/>
+        </w:rPr>
+      </w:pPr>
+      <w:r>
+        <w:rPr>
           <w:szCs w:val="24"/>
         </w:rPr>
         <w:t xml:space="preserve"> </w:t>
       </w:r>
-      <w:bookmarkStart w:id="45" w:name="_Toc12195747"/>
-      <w:r>
-        <w:rPr>
-          <w:rFonts w:ascii="Candara" w:hAnsi="Candara"/>
-          <w:b w:val="0"/>
-          <w:bCs w:val="0"/>
-          <w:color w:val="0070C0"/>
-        </w:rPr>
+      <w:bookmarkStart w:id="43" w:name="_Toc12195747"/>
+      <w:r>
         <w:t>WEBSITE</w:t>
       </w:r>
-      <w:bookmarkEnd w:id="45"/>
+      <w:bookmarkEnd w:id="43"/>
     </w:p>
     <w:p>
       <w:pPr>
@@ -31134,30 +30158,6 @@
           <w:szCs w:val="20"/>
         </w:rPr>
         <w:t xml:space="preserve"> </w:t>
-      </w:r>
-      <w:r>
-        <w:rPr>
-          <w:rFonts w:ascii="Candara" w:eastAsia="Times New Roman" w:hAnsi="Candara" w:cs="Times New Roman"/>
-          <w:sz w:val="26"/>
-          <w:szCs w:val="20"/>
-        </w:rPr>
-        <w:t>The site gives up to date infor</w:t>
-      </w:r>
-      <w:r>
-        <w:rPr>
-          <w:rFonts w:ascii="Candara" w:eastAsia="Times New Roman" w:hAnsi="Candara" w:cs="Times New Roman"/>
-          <w:sz w:val="26"/>
-          <w:szCs w:val="20"/>
-        </w:rPr>
-        <w:t>mation about life at our school</w:t>
-      </w:r>
-      <w:r>
-        <w:rPr>
-          <w:rFonts w:ascii="Candara" w:eastAsia="Times New Roman" w:hAnsi="Candara" w:cs="Times New Roman"/>
-          <w:sz w:val="26"/>
-          <w:szCs w:val="20"/>
-        </w:rPr>
-        <w:t xml:space="preserve"> and celebrates our activities and achievements.</w:t>
       </w:r>
     </w:p>
     <w:p>
@@ -31313,54 +30313,27 @@
                           <w:p>
                             <w:pPr>
                               <w:pStyle w:val="Heading2"/>
-                              <w:rPr>
-                                <w:rFonts w:ascii="Candara" w:hAnsi="Candara" w:cs="Lucida Sans Unicode"/>
-                                <w:i/>
-                                <w:sz w:val="32"/>
-                                <w:szCs w:val="32"/>
-                                <w:u w:val="single"/>
-                              </w:rPr>
                             </w:pPr>
-                            <w:bookmarkStart w:id="46" w:name="_Toc12195748"/>
+                            <w:bookmarkStart w:id="44" w:name="_Toc12195748"/>
                             <w:r>
-                              <w:rPr>
-                                <w:rFonts w:ascii="Candara" w:hAnsi="Candara" w:cs="Lucida Sans Unicode"/>
-                                <w:i/>
-                                <w:sz w:val="32"/>
-                                <w:szCs w:val="32"/>
-                                <w:u w:val="single"/>
-                              </w:rPr>
                               <w:t>LEARNING TO READ – A GUIDE FOR PARENTS</w:t>
                             </w:r>
-                            <w:bookmarkEnd w:id="46"/>
+                            <w:bookmarkEnd w:id="44"/>
                           </w:p>
                           <w:p>
                             <w:pPr>
                               <w:pStyle w:val="Heading2"/>
-                              <w:rPr>
-                                <w:rFonts w:ascii="Candara" w:hAnsi="Candara" w:cs="Arial"/>
-                              </w:rPr>
                             </w:pPr>
                           </w:p>
                           <w:p>
                             <w:pPr>
                               <w:pStyle w:val="Heading2"/>
-                              <w:rPr>
-                                <w:rFonts w:ascii="Candara" w:hAnsi="Candara" w:cs="Arial"/>
-                                <w:sz w:val="24"/>
-                                <w:szCs w:val="24"/>
-                              </w:rPr>
                             </w:pPr>
-                            <w:bookmarkStart w:id="47" w:name="_Toc12195749"/>
+                            <w:bookmarkStart w:id="45" w:name="_Toc12195749"/>
                             <w:r>
-                              <w:rPr>
-                                <w:rFonts w:ascii="Candara" w:hAnsi="Candara" w:cs="Arial"/>
-                                <w:sz w:val="24"/>
-                                <w:szCs w:val="24"/>
-                              </w:rPr>
                               <w:t>Introduction</w:t>
                             </w:r>
-                            <w:bookmarkEnd w:id="47"/>
+                            <w:bookmarkEnd w:id="45"/>
                           </w:p>
                           <w:p>
                             <w:pPr>
@@ -31374,118 +30347,52 @@
                           <w:p>
                             <w:pPr>
                               <w:pStyle w:val="Heading2"/>
-                              <w:rPr>
-                                <w:rFonts w:ascii="Candara" w:hAnsi="Candara" w:cs="Arial"/>
-                                <w:b w:val="0"/>
-                                <w:sz w:val="24"/>
-                                <w:szCs w:val="24"/>
-                              </w:rPr>
                             </w:pPr>
-                            <w:bookmarkStart w:id="48" w:name="_Toc12195750"/>
+                            <w:bookmarkStart w:id="46" w:name="_Toc12195750"/>
                             <w:r>
-                              <w:rPr>
-                                <w:rFonts w:ascii="Candara" w:hAnsi="Candara" w:cs="Arial"/>
-                                <w:b w:val="0"/>
-                                <w:sz w:val="24"/>
-                                <w:szCs w:val="24"/>
-                              </w:rPr>
                               <w:t xml:space="preserve">Recent years have seen many changes in primary education.  A major shift was the introduction of the National Literacy Strategy, now the Primary Strategy, and the daily Literacy Hour, which now takes place in most primary schools in the country.  The previous emphasis - teachers listening to individual children reading and each child progressing at his or her own pace – altered to reading skills being taught on a whole class and small group basis.  It’s now time for a new look at how reading is taught at </w:t>
                             </w:r>
                             <w:r>
-                              <w:rPr>
-                                <w:rFonts w:ascii="Candara" w:hAnsi="Candara" w:cs="Arial"/>
-                                <w:b w:val="0"/>
-                                <w:sz w:val="24"/>
-                                <w:szCs w:val="24"/>
-                              </w:rPr>
                               <w:t>Wribbenhall</w:t>
                             </w:r>
                             <w:r>
-                              <w:rPr>
-                                <w:rFonts w:ascii="Candara" w:hAnsi="Candara" w:cs="Arial"/>
-                                <w:b w:val="0"/>
-                                <w:sz w:val="24"/>
-                                <w:szCs w:val="24"/>
-                              </w:rPr>
                               <w:t xml:space="preserve"> </w:t>
                             </w:r>
                             <w:smartTag w:uri="urn:schemas-microsoft-com:office:smarttags" w:element="PlaceType">
                               <w:r>
-                                <w:rPr>
-                                  <w:rFonts w:ascii="Candara" w:hAnsi="Candara" w:cs="Arial"/>
-                                  <w:b w:val="0"/>
-                                  <w:sz w:val="24"/>
-                                  <w:szCs w:val="24"/>
-                                </w:rPr>
                                 <w:t>School</w:t>
                               </w:r>
                             </w:smartTag>
                             <w:r>
-                              <w:rPr>
-                                <w:rFonts w:ascii="Candara" w:hAnsi="Candara" w:cs="Arial"/>
-                                <w:b w:val="0"/>
-                                <w:sz w:val="24"/>
-                                <w:szCs w:val="24"/>
-                              </w:rPr>
                               <w:t>.</w:t>
                             </w:r>
-                            <w:bookmarkEnd w:id="48"/>
+                            <w:bookmarkEnd w:id="46"/>
                           </w:p>
                           <w:p>
                             <w:pPr>
                               <w:pStyle w:val="Heading2"/>
-                              <w:rPr>
-                                <w:rFonts w:ascii="Candara" w:hAnsi="Candara" w:cs="Arial"/>
-                                <w:sz w:val="24"/>
-                                <w:szCs w:val="24"/>
-                              </w:rPr>
                             </w:pPr>
                           </w:p>
                           <w:p>
                             <w:pPr>
                               <w:pStyle w:val="Heading2"/>
-                              <w:rPr>
-                                <w:rFonts w:ascii="Candara" w:hAnsi="Candara" w:cs="Arial"/>
-                                <w:sz w:val="24"/>
-                                <w:szCs w:val="24"/>
-                              </w:rPr>
                             </w:pPr>
-                            <w:bookmarkStart w:id="49" w:name="_Toc12195751"/>
+                            <w:bookmarkStart w:id="47" w:name="_Toc12195751"/>
                             <w:r>
-                              <w:rPr>
-                                <w:rFonts w:ascii="Candara" w:hAnsi="Candara" w:cs="Arial"/>
-                                <w:sz w:val="24"/>
-                                <w:szCs w:val="24"/>
-                              </w:rPr>
                               <w:t xml:space="preserve">Reading at </w:t>
                             </w:r>
                             <w:r>
-                              <w:rPr>
-                                <w:rFonts w:ascii="Candara" w:hAnsi="Candara" w:cs="Arial"/>
-                                <w:sz w:val="24"/>
-                                <w:szCs w:val="24"/>
-                              </w:rPr>
                               <w:t>Wribbenhall</w:t>
                             </w:r>
                             <w:r>
-                              <w:rPr>
-                                <w:rFonts w:ascii="Candara" w:hAnsi="Candara" w:cs="Arial"/>
-                                <w:sz w:val="24"/>
-                                <w:szCs w:val="24"/>
-                              </w:rPr>
                               <w:t xml:space="preserve"> </w:t>
                             </w:r>
                             <w:smartTag w:uri="urn:schemas-microsoft-com:office:smarttags" w:element="PlaceType">
                               <w:r>
-                                <w:rPr>
-                                  <w:rFonts w:ascii="Candara" w:hAnsi="Candara" w:cs="Arial"/>
-                                  <w:sz w:val="24"/>
-                                  <w:szCs w:val="24"/>
-                                </w:rPr>
                                 <w:t>School</w:t>
                               </w:r>
                             </w:smartTag>
-                            <w:bookmarkEnd w:id="49"/>
+                            <w:bookmarkEnd w:id="47"/>
                           </w:p>
                           <w:p>
                             <w:pPr>
@@ -31867,54 +30774,27 @@
                     <w:p>
                       <w:pPr>
                         <w:pStyle w:val="Heading2"/>
-                        <w:rPr>
-                          <w:rFonts w:ascii="Candara" w:hAnsi="Candara" w:cs="Lucida Sans Unicode"/>
-                          <w:i/>
-                          <w:sz w:val="32"/>
-                          <w:szCs w:val="32"/>
-                          <w:u w:val="single"/>
-                        </w:rPr>
                       </w:pPr>
-                      <w:bookmarkStart w:id="50" w:name="_Toc12195748"/>
+                      <w:bookmarkStart w:id="49" w:name="_Toc12195748"/>
                       <w:r>
-                        <w:rPr>
-                          <w:rFonts w:ascii="Candara" w:hAnsi="Candara" w:cs="Lucida Sans Unicode"/>
-                          <w:i/>
-                          <w:sz w:val="32"/>
-                          <w:szCs w:val="32"/>
-                          <w:u w:val="single"/>
-                        </w:rPr>
                         <w:t>LEARNING TO READ – A GUIDE FOR PARENTS</w:t>
                       </w:r>
-                      <w:bookmarkEnd w:id="50"/>
+                      <w:bookmarkEnd w:id="49"/>
                     </w:p>
                     <w:p>
                       <w:pPr>
                         <w:pStyle w:val="Heading2"/>
-                        <w:rPr>
-                          <w:rFonts w:ascii="Candara" w:hAnsi="Candara" w:cs="Arial"/>
-                        </w:rPr>
                       </w:pPr>
                     </w:p>
                     <w:p>
                       <w:pPr>
                         <w:pStyle w:val="Heading2"/>
-                        <w:rPr>
-                          <w:rFonts w:ascii="Candara" w:hAnsi="Candara" w:cs="Arial"/>
-                          <w:sz w:val="24"/>
-                          <w:szCs w:val="24"/>
-                        </w:rPr>
                       </w:pPr>
-                      <w:bookmarkStart w:id="51" w:name="_Toc12195749"/>
+                      <w:bookmarkStart w:id="50" w:name="_Toc12195749"/>
                       <w:r>
-                        <w:rPr>
-                          <w:rFonts w:ascii="Candara" w:hAnsi="Candara" w:cs="Arial"/>
-                          <w:sz w:val="24"/>
-                          <w:szCs w:val="24"/>
-                        </w:rPr>
                         <w:t>Introduction</w:t>
                       </w:r>
-                      <w:bookmarkEnd w:id="51"/>
+                      <w:bookmarkEnd w:id="50"/>
                     </w:p>
                     <w:p>
                       <w:pPr>
@@ -31928,118 +30808,52 @@
                     <w:p>
                       <w:pPr>
                         <w:pStyle w:val="Heading2"/>
-                        <w:rPr>
-                          <w:rFonts w:ascii="Candara" w:hAnsi="Candara" w:cs="Arial"/>
-                          <w:b w:val="0"/>
-                          <w:sz w:val="24"/>
-                          <w:szCs w:val="24"/>
-                        </w:rPr>
                       </w:pPr>
-                      <w:bookmarkStart w:id="52" w:name="_Toc12195750"/>
+                      <w:bookmarkStart w:id="51" w:name="_Toc12195750"/>
                       <w:r>
-                        <w:rPr>
-                          <w:rFonts w:ascii="Candara" w:hAnsi="Candara" w:cs="Arial"/>
-                          <w:b w:val="0"/>
-                          <w:sz w:val="24"/>
-                          <w:szCs w:val="24"/>
-                        </w:rPr>
                         <w:t xml:space="preserve">Recent years have seen many changes in primary education.  A major shift was the introduction of the National Literacy Strategy, now the Primary Strategy, and the daily Literacy Hour, which now takes place in most primary schools in the country.  The previous emphasis - teachers listening to individual children reading and each child progressing at his or her own pace – altered to reading skills being taught on a whole class and small group basis.  It’s now time for a new look at how reading is taught at </w:t>
                       </w:r>
                       <w:r>
-                        <w:rPr>
-                          <w:rFonts w:ascii="Candara" w:hAnsi="Candara" w:cs="Arial"/>
-                          <w:b w:val="0"/>
-                          <w:sz w:val="24"/>
-                          <w:szCs w:val="24"/>
-                        </w:rPr>
                         <w:t>Wribbenhall</w:t>
                       </w:r>
                       <w:r>
-                        <w:rPr>
-                          <w:rFonts w:ascii="Candara" w:hAnsi="Candara" w:cs="Arial"/>
-                          <w:b w:val="0"/>
-                          <w:sz w:val="24"/>
-                          <w:szCs w:val="24"/>
-                        </w:rPr>
                         <w:t xml:space="preserve"> </w:t>
                       </w:r>
                       <w:smartTag w:uri="urn:schemas-microsoft-com:office:smarttags" w:element="PlaceType">
                         <w:r>
-                          <w:rPr>
-                            <w:rFonts w:ascii="Candara" w:hAnsi="Candara" w:cs="Arial"/>
-                            <w:b w:val="0"/>
-                            <w:sz w:val="24"/>
-                            <w:szCs w:val="24"/>
-                          </w:rPr>
                           <w:t>School</w:t>
                         </w:r>
                       </w:smartTag>
                       <w:r>
-                        <w:rPr>
-                          <w:rFonts w:ascii="Candara" w:hAnsi="Candara" w:cs="Arial"/>
-                          <w:b w:val="0"/>
-                          <w:sz w:val="24"/>
-                          <w:szCs w:val="24"/>
-                        </w:rPr>
                         <w:t>.</w:t>
                       </w:r>
-                      <w:bookmarkEnd w:id="52"/>
+                      <w:bookmarkEnd w:id="51"/>
                     </w:p>
                     <w:p>
                       <w:pPr>
                         <w:pStyle w:val="Heading2"/>
-                        <w:rPr>
-                          <w:rFonts w:ascii="Candara" w:hAnsi="Candara" w:cs="Arial"/>
-                          <w:sz w:val="24"/>
-                          <w:szCs w:val="24"/>
-                        </w:rPr>
                       </w:pPr>
                     </w:p>
                     <w:p>
                       <w:pPr>
                         <w:pStyle w:val="Heading2"/>
-                        <w:rPr>
-                          <w:rFonts w:ascii="Candara" w:hAnsi="Candara" w:cs="Arial"/>
-                          <w:sz w:val="24"/>
-                          <w:szCs w:val="24"/>
-                        </w:rPr>
                       </w:pPr>
-                      <w:bookmarkStart w:id="53" w:name="_Toc12195751"/>
+                      <w:bookmarkStart w:id="52" w:name="_Toc12195751"/>
                       <w:r>
-                        <w:rPr>
-                          <w:rFonts w:ascii="Candara" w:hAnsi="Candara" w:cs="Arial"/>
-                          <w:sz w:val="24"/>
-                          <w:szCs w:val="24"/>
-                        </w:rPr>
                         <w:t xml:space="preserve">Reading at </w:t>
                       </w:r>
                       <w:r>
-                        <w:rPr>
-                          <w:rFonts w:ascii="Candara" w:hAnsi="Candara" w:cs="Arial"/>
-                          <w:sz w:val="24"/>
-                          <w:szCs w:val="24"/>
-                        </w:rPr>
                         <w:t>Wribbenhall</w:t>
                       </w:r>
                       <w:r>
-                        <w:rPr>
-                          <w:rFonts w:ascii="Candara" w:hAnsi="Candara" w:cs="Arial"/>
-                          <w:sz w:val="24"/>
-                          <w:szCs w:val="24"/>
-                        </w:rPr>
                         <w:t xml:space="preserve"> </w:t>
                       </w:r>
                       <w:smartTag w:uri="urn:schemas-microsoft-com:office:smarttags" w:element="PlaceType">
                         <w:r>
-                          <w:rPr>
-                            <w:rFonts w:ascii="Candara" w:hAnsi="Candara" w:cs="Arial"/>
-                            <w:sz w:val="24"/>
-                            <w:szCs w:val="24"/>
-                          </w:rPr>
                           <w:t>School</w:t>
                         </w:r>
                       </w:smartTag>
-                      <w:bookmarkEnd w:id="53"/>
+                      <w:bookmarkEnd w:id="52"/>
                     </w:p>
                     <w:p>
                       <w:pPr>
@@ -33733,30 +32547,17 @@
                           <w:p>
                             <w:pPr>
                               <w:pStyle w:val="Heading2"/>
-                              <w:rPr>
-                                <w:rFonts w:ascii="Candara" w:hAnsi="Candara" w:cs="Arial"/>
-                              </w:rPr>
                             </w:pPr>
                           </w:p>
                           <w:p>
                             <w:pPr>
                               <w:pStyle w:val="Heading2"/>
-                              <w:rPr>
-                                <w:rFonts w:ascii="Candara" w:hAnsi="Candara" w:cs="Arial"/>
-                                <w:sz w:val="24"/>
-                                <w:szCs w:val="24"/>
-                              </w:rPr>
                             </w:pPr>
-                            <w:bookmarkStart w:id="50" w:name="_Toc12195752"/>
+                            <w:bookmarkStart w:id="48" w:name="_Toc12195752"/>
                             <w:r>
-                              <w:rPr>
-                                <w:rFonts w:ascii="Candara" w:hAnsi="Candara" w:cs="Arial"/>
-                                <w:sz w:val="24"/>
-                                <w:szCs w:val="24"/>
-                              </w:rPr>
                               <w:t>The books we use</w:t>
                             </w:r>
-                            <w:bookmarkEnd w:id="50"/>
+                            <w:bookmarkEnd w:id="48"/>
                           </w:p>
                           <w:p>
                             <w:pPr>
@@ -33849,32 +32650,17 @@
                           <w:p>
                             <w:pPr>
                               <w:pStyle w:val="Heading2"/>
-                              <w:rPr>
-                                <w:rFonts w:ascii="Candara" w:hAnsi="Candara" w:cs="Arial"/>
-                                <w:sz w:val="24"/>
-                                <w:szCs w:val="24"/>
-                              </w:rPr>
                             </w:pPr>
                           </w:p>
                           <w:p>
                             <w:pPr>
                               <w:pStyle w:val="Heading2"/>
-                              <w:rPr>
-                                <w:rFonts w:ascii="Candara" w:hAnsi="Candara" w:cs="Arial"/>
-                                <w:sz w:val="24"/>
-                                <w:szCs w:val="24"/>
-                              </w:rPr>
                             </w:pPr>
-                            <w:bookmarkStart w:id="51" w:name="_Toc12195753"/>
+                            <w:bookmarkStart w:id="49" w:name="_Toc12195753"/>
                             <w:r>
-                              <w:rPr>
-                                <w:rFonts w:ascii="Candara" w:hAnsi="Candara" w:cs="Arial"/>
-                                <w:sz w:val="24"/>
-                                <w:szCs w:val="24"/>
-                              </w:rPr>
                               <w:t>How you can help</w:t>
                             </w:r>
-                            <w:bookmarkEnd w:id="51"/>
+                            <w:bookmarkEnd w:id="49"/>
                           </w:p>
                           <w:p>
                             <w:pPr>
@@ -34216,30 +33002,17 @@
                     <w:p>
                       <w:pPr>
                         <w:pStyle w:val="Heading2"/>
-                        <w:rPr>
-                          <w:rFonts w:ascii="Candara" w:hAnsi="Candara" w:cs="Arial"/>
-                        </w:rPr>
                       </w:pPr>
                     </w:p>
                     <w:p>
                       <w:pPr>
                         <w:pStyle w:val="Heading2"/>
-                        <w:rPr>
-                          <w:rFonts w:ascii="Candara" w:hAnsi="Candara" w:cs="Arial"/>
-                          <w:sz w:val="24"/>
-                          <w:szCs w:val="24"/>
-                        </w:rPr>
                       </w:pPr>
-                      <w:bookmarkStart w:id="56" w:name="_Toc12195752"/>
+                      <w:bookmarkStart w:id="55" w:name="_Toc12195752"/>
                       <w:r>
-                        <w:rPr>
-                          <w:rFonts w:ascii="Candara" w:hAnsi="Candara" w:cs="Arial"/>
-                          <w:sz w:val="24"/>
-                          <w:szCs w:val="24"/>
-                        </w:rPr>
                         <w:t>The books we use</w:t>
                       </w:r>
-                      <w:bookmarkEnd w:id="56"/>
+                      <w:bookmarkEnd w:id="55"/>
                     </w:p>
                     <w:p>
                       <w:pPr>
@@ -34332,32 +33105,17 @@
                     <w:p>
                       <w:pPr>
                         <w:pStyle w:val="Heading2"/>
-                        <w:rPr>
-                          <w:rFonts w:ascii="Candara" w:hAnsi="Candara" w:cs="Arial"/>
-                          <w:sz w:val="24"/>
-                          <w:szCs w:val="24"/>
-                        </w:rPr>
                       </w:pPr>
                     </w:p>
                     <w:p>
                       <w:pPr>
                         <w:pStyle w:val="Heading2"/>
-                        <w:rPr>
-                          <w:rFonts w:ascii="Candara" w:hAnsi="Candara" w:cs="Arial"/>
-                          <w:sz w:val="24"/>
-                          <w:szCs w:val="24"/>
-                        </w:rPr>
                       </w:pPr>
-                      <w:bookmarkStart w:id="57" w:name="_Toc12195753"/>
+                      <w:bookmarkStart w:id="56" w:name="_Toc12195753"/>
                       <w:r>
-                        <w:rPr>
-                          <w:rFonts w:ascii="Candara" w:hAnsi="Candara" w:cs="Arial"/>
-                          <w:sz w:val="24"/>
-                          <w:szCs w:val="24"/>
-                        </w:rPr>
                         <w:t>How you can help</w:t>
                       </w:r>
-                      <w:bookmarkEnd w:id="57"/>
+                      <w:bookmarkEnd w:id="56"/>
                     </w:p>
                     <w:p>
                       <w:pPr>
@@ -35915,68 +34673,32 @@
                           <w:p>
                             <w:pPr>
                               <w:pStyle w:val="Heading2"/>
-                              <w:rPr>
-                                <w:rFonts w:ascii="Candara" w:hAnsi="Candara" w:cs="Lucida Sans Unicode"/>
-                                <w:i/>
-                                <w:sz w:val="32"/>
-                                <w:szCs w:val="32"/>
-                                <w:u w:val="single"/>
-                              </w:rPr>
                             </w:pPr>
-                            <w:bookmarkStart w:id="52" w:name="_Toc12195754"/>
+                            <w:bookmarkStart w:id="50" w:name="_Toc12195754"/>
                             <w:r>
-                              <w:rPr>
-                                <w:rFonts w:ascii="Candara" w:hAnsi="Candara" w:cs="Lucida Sans Unicode"/>
-                                <w:i/>
-                                <w:sz w:val="32"/>
-                                <w:szCs w:val="32"/>
-                                <w:u w:val="single"/>
-                              </w:rPr>
                               <w:t>LEARNING TO WRITE – A GUIDE FOR PARENTS</w:t>
                             </w:r>
-                            <w:bookmarkEnd w:id="52"/>
+                            <w:bookmarkEnd w:id="50"/>
                           </w:p>
                           <w:p>
                             <w:pPr>
                               <w:pStyle w:val="Heading2"/>
-                              <w:rPr>
-                                <w:rFonts w:ascii="Candara" w:hAnsi="Candara" w:cs="Arial"/>
-                                <w:sz w:val="22"/>
-                                <w:szCs w:val="22"/>
-                              </w:rPr>
                             </w:pPr>
-                            <w:bookmarkStart w:id="53" w:name="_Toc12195755"/>
+                            <w:bookmarkStart w:id="51" w:name="_Toc12195755"/>
                             <w:r>
-                              <w:rPr>
-                                <w:rFonts w:ascii="Candara" w:hAnsi="Candara" w:cs="Arial"/>
-                                <w:sz w:val="22"/>
-                                <w:szCs w:val="22"/>
-                              </w:rPr>
                               <w:t>Introduction</w:t>
                             </w:r>
-                            <w:bookmarkEnd w:id="53"/>
+                            <w:bookmarkEnd w:id="51"/>
                           </w:p>
                           <w:p>
                             <w:pPr>
                               <w:pStyle w:val="Heading2"/>
-                              <w:rPr>
-                                <w:rFonts w:ascii="Candara" w:hAnsi="Candara" w:cs="Arial"/>
-                                <w:b w:val="0"/>
-                                <w:sz w:val="22"/>
-                                <w:szCs w:val="22"/>
-                              </w:rPr>
                             </w:pPr>
-                            <w:bookmarkStart w:id="54" w:name="_Toc12195756"/>
+                            <w:bookmarkStart w:id="52" w:name="_Toc12195756"/>
                             <w:r>
-                              <w:rPr>
-                                <w:rFonts w:ascii="Candara" w:hAnsi="Candara" w:cs="Arial"/>
-                                <w:b w:val="0"/>
-                                <w:sz w:val="22"/>
-                                <w:szCs w:val="22"/>
-                              </w:rPr>
                               <w:t>This booklet aims to show how you can help your child to write well.  We describe the stage your child may be at, followed by ideas to support their learning at home.  Having opportunities to write for real purposes gives plenty of practice and links what they learn in school to their own lives.  Children are at different stages at different ages – every child is unique!</w:t>
                             </w:r>
-                            <w:bookmarkEnd w:id="54"/>
+                            <w:bookmarkEnd w:id="52"/>
                           </w:p>
                           <w:p>
                             <w:pPr>
@@ -37504,11 +36226,6 @@
                           <w:p>
                             <w:pPr>
                               <w:pStyle w:val="Heading2"/>
-                              <w:rPr>
-                                <w:rFonts w:ascii="Candara" w:hAnsi="Candara" w:cs="Arial"/>
-                                <w:sz w:val="22"/>
-                                <w:szCs w:val="22"/>
-                              </w:rPr>
                             </w:pPr>
                           </w:p>
                         </w:txbxContent>
@@ -37540,68 +36257,32 @@
                     <w:p>
                       <w:pPr>
                         <w:pStyle w:val="Heading2"/>
-                        <w:rPr>
-                          <w:rFonts w:ascii="Candara" w:hAnsi="Candara" w:cs="Lucida Sans Unicode"/>
-                          <w:i/>
-                          <w:sz w:val="32"/>
-                          <w:szCs w:val="32"/>
-                          <w:u w:val="single"/>
-                        </w:rPr>
                       </w:pPr>
-                      <w:bookmarkStart w:id="55" w:name="_Toc12195754"/>
+                      <w:bookmarkStart w:id="53" w:name="_Toc12195754"/>
                       <w:r>
-                        <w:rPr>
-                          <w:rFonts w:ascii="Candara" w:hAnsi="Candara" w:cs="Lucida Sans Unicode"/>
-                          <w:i/>
-                          <w:sz w:val="32"/>
-                          <w:szCs w:val="32"/>
-                          <w:u w:val="single"/>
-                        </w:rPr>
                         <w:t>LEARNING TO WRITE – A GUIDE FOR PARENTS</w:t>
                       </w:r>
-                      <w:bookmarkEnd w:id="55"/>
+                      <w:bookmarkEnd w:id="53"/>
                     </w:p>
                     <w:p>
                       <w:pPr>
                         <w:pStyle w:val="Heading2"/>
-                        <w:rPr>
-                          <w:rFonts w:ascii="Candara" w:hAnsi="Candara" w:cs="Arial"/>
-                          <w:sz w:val="22"/>
-                          <w:szCs w:val="22"/>
-                        </w:rPr>
                       </w:pPr>
-                      <w:bookmarkStart w:id="56" w:name="_Toc12195755"/>
+                      <w:bookmarkStart w:id="54" w:name="_Toc12195755"/>
                       <w:r>
-                        <w:rPr>
-                          <w:rFonts w:ascii="Candara" w:hAnsi="Candara" w:cs="Arial"/>
-                          <w:sz w:val="22"/>
-                          <w:szCs w:val="22"/>
-                        </w:rPr>
                         <w:t>Introduction</w:t>
                       </w:r>
-                      <w:bookmarkEnd w:id="56"/>
+                      <w:bookmarkEnd w:id="54"/>
                     </w:p>
                     <w:p>
                       <w:pPr>
                         <w:pStyle w:val="Heading2"/>
-                        <w:rPr>
-                          <w:rFonts w:ascii="Candara" w:hAnsi="Candara" w:cs="Arial"/>
-                          <w:b w:val="0"/>
-                          <w:sz w:val="22"/>
-                          <w:szCs w:val="22"/>
-                        </w:rPr>
                       </w:pPr>
-                      <w:bookmarkStart w:id="57" w:name="_Toc12195756"/>
+                      <w:bookmarkStart w:id="55" w:name="_Toc12195756"/>
                       <w:r>
-                        <w:rPr>
-                          <w:rFonts w:ascii="Candara" w:hAnsi="Candara" w:cs="Arial"/>
-                          <w:b w:val="0"/>
-                          <w:sz w:val="22"/>
-                          <w:szCs w:val="22"/>
-                        </w:rPr>
                         <w:t>This booklet aims to show how you can help your child to write well.  We describe the stage your child may be at, followed by ideas to support their learning at home.  Having opportunities to write for real purposes gives plenty of practice and links what they learn in school to their own lives.  Children are at different stages at different ages – every child is unique!</w:t>
                       </w:r>
-                      <w:bookmarkEnd w:id="57"/>
+                      <w:bookmarkEnd w:id="55"/>
                     </w:p>
                     <w:p>
                       <w:pPr>
@@ -39129,11 +37810,6 @@
                     <w:p>
                       <w:pPr>
                         <w:pStyle w:val="Heading2"/>
-                        <w:rPr>
-                          <w:rFonts w:ascii="Candara" w:hAnsi="Candara" w:cs="Arial"/>
-                          <w:sz w:val="22"/>
-                          <w:szCs w:val="22"/>
-                        </w:rPr>
                       </w:pPr>
                     </w:p>
                   </w:txbxContent>
@@ -42126,11 +40802,6 @@
                           <w:p>
                             <w:pPr>
                               <w:pStyle w:val="Heading2"/>
-                              <w:rPr>
-                                <w:rFonts w:ascii="Candara" w:hAnsi="Candara" w:cs="Arial"/>
-                                <w:sz w:val="22"/>
-                                <w:szCs w:val="22"/>
-                              </w:rPr>
                             </w:pPr>
                           </w:p>
                         </w:txbxContent>
@@ -43811,11 +42482,6 @@
                     <w:p>
                       <w:pPr>
                         <w:pStyle w:val="Heading2"/>
-                        <w:rPr>
-                          <w:rFonts w:ascii="Candara" w:hAnsi="Candara" w:cs="Arial"/>
-                          <w:sz w:val="22"/>
-                          <w:szCs w:val="22"/>
-                        </w:rPr>
                       </w:pPr>
                     </w:p>
                   </w:txbxContent>
@@ -48276,7 +46942,7 @@
     <w:link w:val="Heading2Char"/>
     <w:uiPriority w:val="9"/>
     <w:qFormat/>
-    <w:rsid w:val="007F3C11"/>
+    <w:rsid w:val="005B2F71"/>
     <w:pPr>
       <w:keepNext/>
       <w:tabs>
@@ -48292,10 +46958,10 @@
       <w:outlineLvl w:val="1"/>
     </w:pPr>
     <w:rPr>
-      <w:rFonts w:ascii="Univers (WN)" w:eastAsia="Times New Roman" w:hAnsi="Univers (WN)" w:cs="Times New Roman"/>
+      <w:rFonts w:ascii="Candara" w:eastAsia="Times New Roman" w:hAnsi="Candara" w:cs="Arial"/>
       <w:b/>
-      <w:bCs/>
-      <w:sz w:val="26"/>
+      <w:color w:val="0070C0"/>
+      <w:sz w:val="24"/>
       <w:szCs w:val="20"/>
     </w:rPr>
   </w:style>
@@ -48306,7 +46972,7 @@
     <w:link w:val="Heading3Char"/>
     <w:uiPriority w:val="9"/>
     <w:qFormat/>
-    <w:rsid w:val="007F3C11"/>
+    <w:rsid w:val="005B2F71"/>
     <w:pPr>
       <w:keepNext/>
       <w:overflowPunct w:val="0"/>
@@ -48318,11 +46984,10 @@
       <w:outlineLvl w:val="2"/>
     </w:pPr>
     <w:rPr>
-      <w:rFonts w:ascii="Arial" w:eastAsia="Times New Roman" w:hAnsi="Arial" w:cs="Arial"/>
+      <w:rFonts w:ascii="Candara" w:eastAsia="Times New Roman" w:hAnsi="Candara" w:cs="Times New Roman"/>
       <w:b/>
-      <w:bCs/>
-      <w:sz w:val="26"/>
-      <w:szCs w:val="26"/>
+      <w:sz w:val="24"/>
+      <w:szCs w:val="20"/>
     </w:rPr>
   </w:style>
   <w:style w:type="paragraph" w:styleId="Heading4">
@@ -48529,12 +47194,12 @@
     <w:basedOn w:val="DefaultParagraphFont"/>
     <w:link w:val="Heading2"/>
     <w:uiPriority w:val="9"/>
-    <w:rsid w:val="007F3C11"/>
+    <w:rsid w:val="005B2F71"/>
     <w:rPr>
-      <w:rFonts w:ascii="Univers (WN)" w:eastAsia="Times New Roman" w:hAnsi="Univers (WN)" w:cs="Times New Roman"/>
+      <w:rFonts w:ascii="Candara" w:eastAsia="Times New Roman" w:hAnsi="Candara" w:cs="Arial"/>
       <w:b/>
-      <w:bCs/>
-      <w:sz w:val="26"/>
+      <w:color w:val="0070C0"/>
+      <w:sz w:val="24"/>
       <w:szCs w:val="20"/>
     </w:rPr>
   </w:style>
@@ -48543,13 +47208,12 @@
     <w:basedOn w:val="DefaultParagraphFont"/>
     <w:link w:val="Heading3"/>
     <w:uiPriority w:val="9"/>
-    <w:rsid w:val="007F3C11"/>
+    <w:rsid w:val="005B2F71"/>
     <w:rPr>
-      <w:rFonts w:ascii="Arial" w:eastAsia="Times New Roman" w:hAnsi="Arial" w:cs="Arial"/>
+      <w:rFonts w:ascii="Candara" w:eastAsia="Times New Roman" w:hAnsi="Candara" w:cs="Times New Roman"/>
       <w:b/>
-      <w:bCs/>
-      <w:sz w:val="26"/>
-      <w:szCs w:val="26"/>
+      <w:sz w:val="24"/>
+      <w:szCs w:val="20"/>
     </w:rPr>
   </w:style>
   <w:style w:type="character" w:customStyle="1" w:styleId="Heading4Char">
@@ -49593,7 +48257,7 @@
 </file>
 
 <file path=customXml/itemProps1.xml><?xml version="1.0" encoding="utf-8"?>
-<ds:datastoreItem xmlns:ds="http://schemas.openxmlformats.org/officeDocument/2006/customXml" ds:itemID="{ED82FB61-F17F-4FD4-A933-BFC4F1CBC6F1}">
+<ds:datastoreItem xmlns:ds="http://schemas.openxmlformats.org/officeDocument/2006/customXml" ds:itemID="{C82A27DB-CD46-4B1B-A902-C136EC27CF8A}">
   <ds:schemaRefs>
     <ds:schemaRef ds:uri="http://schemas.openxmlformats.org/officeDocument/2006/bibliography"/>
   </ds:schemaRefs>
